--- a/Tarefas/AS2 - Projeto/BCC_TCC_Projeto de Pesquisa Científica_v2023.docx
+++ b/Tarefas/AS2 - Projeto/BCC_TCC_Projeto de Pesquisa Científica_v2023.docx
@@ -5,12 +5,19 @@
     <w:p>
       <w:pPr>
         <w:pStyle w:val="Nome"/>
-        <w:outlineLvl w:val="0"/>
       </w:pPr>
       <w:bookmarkStart w:id="0" w:name="_Toc458535883"/>
       <w:bookmarkStart w:id="1" w:name="_Toc458587348"/>
       <w:r>
-        <w:t>Enzo Ramon Campa, Jasmini Rebecca Gomes dos Santos e Leandro Ceron Durau</w:t>
+        <w:t xml:space="preserve">Enzo Ramon Campa, </w:t>
+      </w:r>
+      <w:proofErr w:type="spellStart"/>
+      <w:r>
+        <w:t>Jasmini</w:t>
+      </w:r>
+      <w:proofErr w:type="spellEnd"/>
+      <w:r>
+        <w:t xml:space="preserve"> Rebecca Gomes dos Santos e Leandro Ceron Durau</w:t>
       </w:r>
     </w:p>
     <w:p>
@@ -181,7 +188,6 @@
     <w:p>
       <w:pPr>
         <w:pStyle w:val="Crditos"/>
-        <w:outlineLvl w:val="0"/>
       </w:pPr>
       <w:r>
         <w:t>Área de concentração: Ciência da Computação</w:t>
@@ -195,7 +201,6 @@
     <w:p>
       <w:pPr>
         <w:pStyle w:val="Crditos"/>
-        <w:outlineLvl w:val="0"/>
       </w:pPr>
       <w:r>
         <w:t xml:space="preserve">Orientador: </w:t>
@@ -204,7 +209,15 @@
         <w:t xml:space="preserve">Professor </w:t>
       </w:r>
       <w:r>
-        <w:t xml:space="preserve">André Gustavo Hochuli </w:t>
+        <w:t xml:space="preserve">André Gustavo </w:t>
+      </w:r>
+      <w:proofErr w:type="spellStart"/>
+      <w:r>
+        <w:t>Hochuli</w:t>
+      </w:r>
+      <w:proofErr w:type="spellEnd"/>
+      <w:r>
+        <w:t xml:space="preserve"> </w:t>
       </w:r>
     </w:p>
     <w:p>
@@ -253,7 +266,6 @@
     <w:p>
       <w:pPr>
         <w:pStyle w:val="Data"/>
-        <w:outlineLvl w:val="0"/>
       </w:pPr>
       <w:r>
         <w:t>Curitiba</w:t>
@@ -270,14 +282,21 @@
     <w:p>
       <w:pPr>
         <w:pStyle w:val="Nome"/>
-        <w:outlineLvl w:val="0"/>
       </w:pPr>
       <w:r>
         <w:br w:type="page"/>
       </w:r>
       <w:r>
         <w:lastRenderedPageBreak/>
-        <w:t>Enzo Ramon Campa, Jasmini Rebecca Gomes dos Santos e Leandro Ceron Durau</w:t>
+        <w:t xml:space="preserve">Enzo Ramon Campa, </w:t>
+      </w:r>
+      <w:proofErr w:type="spellStart"/>
+      <w:r>
+        <w:t>Jasmini</w:t>
+      </w:r>
+      <w:proofErr w:type="spellEnd"/>
+      <w:r>
+        <w:t xml:space="preserve"> Rebecca Gomes dos Santos e Leandro Ceron Durau</w:t>
       </w:r>
     </w:p>
     <w:p>
@@ -395,7 +414,6 @@
     <w:p>
       <w:pPr>
         <w:pStyle w:val="Crditos"/>
-        <w:outlineLvl w:val="0"/>
       </w:pPr>
       <w:r>
         <w:t>Área de conc</w:t>
@@ -412,7 +430,6 @@
     <w:p>
       <w:pPr>
         <w:pStyle w:val="Crditos"/>
-        <w:outlineLvl w:val="0"/>
       </w:pPr>
       <w:r>
         <w:t xml:space="preserve">Orientador: </w:t>
@@ -421,8 +438,13 @@
         <w:t xml:space="preserve">Professor </w:t>
       </w:r>
       <w:r>
-        <w:t>André Gustavo Hochuli</w:t>
-      </w:r>
+        <w:t xml:space="preserve">André Gustavo </w:t>
+      </w:r>
+      <w:proofErr w:type="spellStart"/>
+      <w:r>
+        <w:t>Hochuli</w:t>
+      </w:r>
+      <w:proofErr w:type="spellEnd"/>
     </w:p>
     <w:p>
       <w:pPr>
@@ -462,7 +484,6 @@
     <w:p>
       <w:pPr>
         <w:pStyle w:val="Data"/>
-        <w:outlineLvl w:val="0"/>
       </w:pPr>
       <w:r>
         <w:t>Curitiba</w:t>
@@ -483,7 +504,7 @@
       <w:pPr>
         <w:pStyle w:val="TtuloComndice"/>
       </w:pPr>
-      <w:bookmarkStart w:id="2" w:name="_Toc164086292"/>
+      <w:bookmarkStart w:id="2" w:name="_Toc168410479"/>
       <w:r>
         <w:lastRenderedPageBreak/>
         <w:t>RESUMO</w:t>
@@ -620,9 +641,15 @@
     <w:p>
       <w:pPr>
         <w:pStyle w:val="TtuloComndice"/>
-      </w:pPr>
-      <w:bookmarkStart w:id="3" w:name="_Toc164086293"/>
-      <w:r>
+        <w:rPr>
+          <w:lang w:val="en-CA"/>
+        </w:rPr>
+      </w:pPr>
+      <w:bookmarkStart w:id="3" w:name="_Toc168410480"/>
+      <w:r>
+        <w:rPr>
+          <w:lang w:val="en-CA"/>
+        </w:rPr>
         <w:lastRenderedPageBreak/>
         <w:t>ABSTRACT</w:t>
       </w:r>
@@ -631,113 +658,215 @@
     <w:p>
       <w:pPr>
         <w:pStyle w:val="Resumo"/>
+        <w:rPr>
+          <w:lang w:val="en-CA"/>
+        </w:rPr>
       </w:pPr>
     </w:p>
     <w:p>
       <w:pPr>
         <w:pStyle w:val="Resumo"/>
-      </w:pPr>
-      <w:r>
+        <w:rPr>
+          <w:lang w:val="en-CA"/>
+        </w:rPr>
+      </w:pPr>
+      <w:r>
+        <w:rPr>
+          <w:lang w:val="en-CA"/>
+        </w:rPr>
         <w:t xml:space="preserve">With the increase of the number of elderly people in the population, the health professionals have been focusing their efforts on how to maintain the healthy quality of that population. One of those efforts is the detection of fatigue that </w:t>
       </w:r>
       <w:r>
+        <w:rPr>
+          <w:lang w:val="en-CA"/>
+        </w:rPr>
         <w:t xml:space="preserve">it </w:t>
       </w:r>
       <w:r>
+        <w:rPr>
+          <w:lang w:val="en-CA"/>
+        </w:rPr>
         <w:t>can be used to prevent the possible occurrence of various health problems in this people.</w:t>
       </w:r>
       <w:r>
+        <w:rPr>
+          <w:lang w:val="en-CA"/>
+        </w:rPr>
         <w:t xml:space="preserve"> To help in this study this work presents </w:t>
       </w:r>
       <w:r>
+        <w:rPr>
+          <w:lang w:val="en-CA"/>
+        </w:rPr>
         <w:t xml:space="preserve">a new dataset with the coordinates of various points in the body of </w:t>
       </w:r>
       <w:r>
+        <w:rPr>
+          <w:lang w:val="en-CA"/>
+        </w:rPr>
         <w:t>twenty</w:t>
       </w:r>
       <w:r>
+        <w:rPr>
+          <w:lang w:val="en-CA"/>
+        </w:rPr>
         <w:t xml:space="preserve"> elderly subjects doing an exercise</w:t>
       </w:r>
       <w:r>
+        <w:rPr>
+          <w:lang w:val="en-CA"/>
+        </w:rPr>
         <w:t xml:space="preserve"> until the occurrence of fatigue</w:t>
       </w:r>
       <w:r>
+        <w:rPr>
+          <w:lang w:val="en-CA"/>
+        </w:rPr>
         <w:t xml:space="preserve">. </w:t>
       </w:r>
       <w:r>
+        <w:rPr>
+          <w:lang w:val="en-CA"/>
+        </w:rPr>
         <w:t xml:space="preserve">With this dataset, </w:t>
       </w:r>
       <w:r>
+        <w:rPr>
+          <w:lang w:val="en-CA"/>
+        </w:rPr>
         <w:t>it will be produced</w:t>
       </w:r>
       <w:r>
+        <w:rPr>
+          <w:lang w:val="en-CA"/>
+        </w:rPr>
         <w:t xml:space="preserve"> an exploratory analysis </w:t>
       </w:r>
       <w:r>
+        <w:rPr>
+          <w:lang w:val="en-CA"/>
+        </w:rPr>
         <w:t xml:space="preserve">to understand what </w:t>
       </w:r>
       <w:r>
+        <w:rPr>
+          <w:lang w:val="en-CA"/>
+        </w:rPr>
         <w:t xml:space="preserve">signals </w:t>
       </w:r>
       <w:r>
+        <w:rPr>
+          <w:lang w:val="en-CA"/>
+        </w:rPr>
         <w:t xml:space="preserve">the body </w:t>
       </w:r>
       <w:r>
+        <w:rPr>
+          <w:lang w:val="en-CA"/>
+        </w:rPr>
         <w:t xml:space="preserve">presents </w:t>
       </w:r>
       <w:r>
+        <w:rPr>
+          <w:lang w:val="en-CA"/>
+        </w:rPr>
         <w:t xml:space="preserve">when they start getting tired, and </w:t>
       </w:r>
       <w:r>
+        <w:rPr>
+          <w:lang w:val="en-CA"/>
+        </w:rPr>
         <w:t>it will be used</w:t>
       </w:r>
       <w:r>
+        <w:rPr>
+          <w:lang w:val="en-CA"/>
+        </w:rPr>
         <w:t xml:space="preserve"> machine learning </w:t>
       </w:r>
       <w:r>
+        <w:rPr>
+          <w:lang w:val="en-CA"/>
+        </w:rPr>
         <w:t>techniques on time series</w:t>
       </w:r>
       <w:r>
+        <w:rPr>
+          <w:lang w:val="en-CA"/>
+        </w:rPr>
         <w:t xml:space="preserve"> to forecast </w:t>
       </w:r>
       <w:r>
+        <w:rPr>
+          <w:lang w:val="en-CA"/>
+        </w:rPr>
         <w:t xml:space="preserve">the occurrence of </w:t>
       </w:r>
       <w:r>
+        <w:rPr>
+          <w:lang w:val="en-CA"/>
+        </w:rPr>
         <w:t xml:space="preserve">fatigue on the </w:t>
       </w:r>
       <w:r>
+        <w:rPr>
+          <w:lang w:val="en-CA"/>
+        </w:rPr>
         <w:t>elderly people</w:t>
       </w:r>
       <w:r>
+        <w:rPr>
+          <w:lang w:val="en-CA"/>
+        </w:rPr>
         <w:t>.</w:t>
       </w:r>
     </w:p>
     <w:p>
       <w:pPr>
         <w:pStyle w:val="Resumo"/>
+        <w:rPr>
+          <w:lang w:val="en-CA"/>
+        </w:rPr>
       </w:pPr>
     </w:p>
     <w:p>
       <w:pPr>
         <w:pStyle w:val="Resumo"/>
-      </w:pPr>
-      <w:r>
+        <w:rPr>
+          <w:lang w:val="en-CA"/>
+        </w:rPr>
+      </w:pPr>
+      <w:r>
+        <w:rPr>
+          <w:lang w:val="en-CA"/>
+        </w:rPr>
         <w:t xml:space="preserve">Keywords: </w:t>
       </w:r>
       <w:r>
+        <w:rPr>
+          <w:lang w:val="en-CA"/>
+        </w:rPr>
         <w:t>Time Series, Fatigue, Machine Learning, Forecast</w:t>
       </w:r>
       <w:r>
+        <w:rPr>
+          <w:lang w:val="en-CA"/>
+        </w:rPr>
         <w:t>, Elderly People</w:t>
       </w:r>
       <w:r>
+        <w:rPr>
+          <w:lang w:val="en-CA"/>
+        </w:rPr>
         <w:t>.</w:t>
       </w:r>
     </w:p>
     <w:p>
       <w:pPr>
         <w:pStyle w:val="Resumo"/>
+        <w:rPr>
+          <w:lang w:val="en-CA"/>
+        </w:rPr>
       </w:pPr>
     </w:p>
     <w:p>
@@ -762,7 +891,10 @@
           <w:rFonts w:asciiTheme="minorHAnsi" w:eastAsiaTheme="minorEastAsia" w:hAnsiTheme="minorHAnsi" w:cstheme="minorBidi"/>
           <w:b w:val="0"/>
           <w:caps w:val="0"/>
+          <w:noProof/>
           <w:kern w:val="2"/>
+          <w:sz w:val="22"/>
+          <w:szCs w:val="22"/>
           <w14:ligatures w14:val="standardContextual"/>
         </w:rPr>
       </w:pPr>
@@ -775,50 +907,58 @@
       <w:r>
         <w:fldChar w:fldCharType="separate"/>
       </w:r>
-      <w:hyperlink w:anchor="_Toc164086292" w:history="1">
+      <w:hyperlink w:anchor="_Toc168410479" w:history="1">
         <w:r>
           <w:rPr>
             <w:rStyle w:val="Hyperlink"/>
+            <w:noProof/>
           </w:rPr>
           <w:t>RESUMO</w:t>
         </w:r>
         <w:r>
           <w:rPr>
+            <w:noProof/>
             <w:webHidden/>
           </w:rPr>
           <w:tab/>
         </w:r>
         <w:r>
           <w:rPr>
+            <w:noProof/>
             <w:webHidden/>
           </w:rPr>
           <w:fldChar w:fldCharType="begin"/>
         </w:r>
         <w:r>
           <w:rPr>
-            <w:webHidden/>
-          </w:rPr>
-          <w:instrText xml:space="preserve"> PAGEREF _Toc164086292 \h </w:instrText>
-        </w:r>
-        <w:r>
-          <w:rPr>
-            <w:webHidden/>
-          </w:rPr>
-        </w:r>
-        <w:r>
-          <w:rPr>
+            <w:noProof/>
+            <w:webHidden/>
+          </w:rPr>
+          <w:instrText xml:space="preserve"> PAGEREF _Toc168410479 \h </w:instrText>
+        </w:r>
+        <w:r>
+          <w:rPr>
+            <w:noProof/>
+            <w:webHidden/>
+          </w:rPr>
+        </w:r>
+        <w:r>
+          <w:rPr>
+            <w:noProof/>
             <w:webHidden/>
           </w:rPr>
           <w:fldChar w:fldCharType="separate"/>
         </w:r>
         <w:r>
           <w:rPr>
+            <w:noProof/>
             <w:webHidden/>
           </w:rPr>
           <w:t>iii</w:t>
         </w:r>
         <w:r>
           <w:rPr>
+            <w:noProof/>
             <w:webHidden/>
           </w:rPr>
           <w:fldChar w:fldCharType="end"/>
@@ -835,54 +975,66 @@
           <w:rFonts w:asciiTheme="minorHAnsi" w:eastAsiaTheme="minorEastAsia" w:hAnsiTheme="minorHAnsi" w:cstheme="minorBidi"/>
           <w:b w:val="0"/>
           <w:caps w:val="0"/>
+          <w:noProof/>
           <w:kern w:val="2"/>
+          <w:sz w:val="22"/>
+          <w:szCs w:val="22"/>
           <w14:ligatures w14:val="standardContextual"/>
         </w:rPr>
       </w:pPr>
-      <w:hyperlink w:anchor="_Toc164086293" w:history="1">
+      <w:hyperlink w:anchor="_Toc168410480" w:history="1">
         <w:r>
           <w:rPr>
             <w:rStyle w:val="Hyperlink"/>
+            <w:noProof/>
+            <w:lang w:val="en-CA"/>
           </w:rPr>
           <w:t>ABSTRACT</w:t>
         </w:r>
         <w:r>
           <w:rPr>
+            <w:noProof/>
             <w:webHidden/>
           </w:rPr>
           <w:tab/>
         </w:r>
         <w:r>
           <w:rPr>
+            <w:noProof/>
             <w:webHidden/>
           </w:rPr>
           <w:fldChar w:fldCharType="begin"/>
         </w:r>
         <w:r>
           <w:rPr>
-            <w:webHidden/>
-          </w:rPr>
-          <w:instrText xml:space="preserve"> PAGEREF _Toc164086293 \h </w:instrText>
-        </w:r>
-        <w:r>
-          <w:rPr>
-            <w:webHidden/>
-          </w:rPr>
-        </w:r>
-        <w:r>
-          <w:rPr>
+            <w:noProof/>
+            <w:webHidden/>
+          </w:rPr>
+          <w:instrText xml:space="preserve"> PAGEREF _Toc168410480 \h </w:instrText>
+        </w:r>
+        <w:r>
+          <w:rPr>
+            <w:noProof/>
+            <w:webHidden/>
+          </w:rPr>
+        </w:r>
+        <w:r>
+          <w:rPr>
+            <w:noProof/>
             <w:webHidden/>
           </w:rPr>
           <w:fldChar w:fldCharType="separate"/>
         </w:r>
         <w:r>
           <w:rPr>
+            <w:noProof/>
             <w:webHidden/>
           </w:rPr>
           <w:t>iv</w:t>
         </w:r>
         <w:r>
           <w:rPr>
+            <w:noProof/>
             <w:webHidden/>
           </w:rPr>
           <w:fldChar w:fldCharType="end"/>
@@ -899,54 +1051,65 @@
           <w:rFonts w:asciiTheme="minorHAnsi" w:eastAsiaTheme="minorEastAsia" w:hAnsiTheme="minorHAnsi" w:cstheme="minorBidi"/>
           <w:b w:val="0"/>
           <w:caps w:val="0"/>
+          <w:noProof/>
           <w:kern w:val="2"/>
+          <w:sz w:val="22"/>
+          <w:szCs w:val="22"/>
           <w14:ligatures w14:val="standardContextual"/>
         </w:rPr>
       </w:pPr>
-      <w:hyperlink w:anchor="_Toc164086294" w:history="1">
+      <w:hyperlink w:anchor="_Toc168410481" w:history="1">
         <w:r>
           <w:rPr>
             <w:rStyle w:val="Hyperlink"/>
+            <w:noProof/>
           </w:rPr>
           <w:t>LISTA DE FIGURAS</w:t>
         </w:r>
         <w:r>
           <w:rPr>
+            <w:noProof/>
             <w:webHidden/>
           </w:rPr>
           <w:tab/>
         </w:r>
         <w:r>
           <w:rPr>
+            <w:noProof/>
             <w:webHidden/>
           </w:rPr>
           <w:fldChar w:fldCharType="begin"/>
         </w:r>
         <w:r>
           <w:rPr>
-            <w:webHidden/>
-          </w:rPr>
-          <w:instrText xml:space="preserve"> PAGEREF _Toc164086294 \h </w:instrText>
-        </w:r>
-        <w:r>
-          <w:rPr>
-            <w:webHidden/>
-          </w:rPr>
-        </w:r>
-        <w:r>
-          <w:rPr>
+            <w:noProof/>
+            <w:webHidden/>
+          </w:rPr>
+          <w:instrText xml:space="preserve"> PAGEREF _Toc168410481 \h </w:instrText>
+        </w:r>
+        <w:r>
+          <w:rPr>
+            <w:noProof/>
+            <w:webHidden/>
+          </w:rPr>
+        </w:r>
+        <w:r>
+          <w:rPr>
+            <w:noProof/>
             <w:webHidden/>
           </w:rPr>
           <w:fldChar w:fldCharType="separate"/>
         </w:r>
         <w:r>
           <w:rPr>
+            <w:noProof/>
             <w:webHidden/>
           </w:rPr>
           <w:t>vii</w:t>
         </w:r>
         <w:r>
           <w:rPr>
+            <w:noProof/>
             <w:webHidden/>
           </w:rPr>
           <w:fldChar w:fldCharType="end"/>
@@ -963,54 +1126,65 @@
           <w:rFonts w:asciiTheme="minorHAnsi" w:eastAsiaTheme="minorEastAsia" w:hAnsiTheme="minorHAnsi" w:cstheme="minorBidi"/>
           <w:b w:val="0"/>
           <w:caps w:val="0"/>
+          <w:noProof/>
           <w:kern w:val="2"/>
+          <w:sz w:val="22"/>
+          <w:szCs w:val="22"/>
           <w14:ligatures w14:val="standardContextual"/>
         </w:rPr>
       </w:pPr>
-      <w:hyperlink w:anchor="_Toc164086295" w:history="1">
+      <w:hyperlink w:anchor="_Toc168410482" w:history="1">
         <w:r>
           <w:rPr>
             <w:rStyle w:val="Hyperlink"/>
+            <w:noProof/>
           </w:rPr>
           <w:t>LISTA DE TABELAS</w:t>
         </w:r>
         <w:r>
           <w:rPr>
+            <w:noProof/>
             <w:webHidden/>
           </w:rPr>
           <w:tab/>
         </w:r>
         <w:r>
           <w:rPr>
+            <w:noProof/>
             <w:webHidden/>
           </w:rPr>
           <w:fldChar w:fldCharType="begin"/>
         </w:r>
         <w:r>
           <w:rPr>
-            <w:webHidden/>
-          </w:rPr>
-          <w:instrText xml:space="preserve"> PAGEREF _Toc164086295 \h </w:instrText>
-        </w:r>
-        <w:r>
-          <w:rPr>
-            <w:webHidden/>
-          </w:rPr>
-        </w:r>
-        <w:r>
-          <w:rPr>
+            <w:noProof/>
+            <w:webHidden/>
+          </w:rPr>
+          <w:instrText xml:space="preserve"> PAGEREF _Toc168410482 \h </w:instrText>
+        </w:r>
+        <w:r>
+          <w:rPr>
+            <w:noProof/>
+            <w:webHidden/>
+          </w:rPr>
+        </w:r>
+        <w:r>
+          <w:rPr>
+            <w:noProof/>
             <w:webHidden/>
           </w:rPr>
           <w:fldChar w:fldCharType="separate"/>
         </w:r>
         <w:r>
           <w:rPr>
+            <w:noProof/>
             <w:webHidden/>
           </w:rPr>
           <w:t>viii</w:t>
         </w:r>
         <w:r>
           <w:rPr>
+            <w:noProof/>
             <w:webHidden/>
           </w:rPr>
           <w:fldChar w:fldCharType="end"/>
@@ -1027,54 +1201,65 @@
           <w:rFonts w:asciiTheme="minorHAnsi" w:eastAsiaTheme="minorEastAsia" w:hAnsiTheme="minorHAnsi" w:cstheme="minorBidi"/>
           <w:b w:val="0"/>
           <w:caps w:val="0"/>
+          <w:noProof/>
           <w:kern w:val="2"/>
+          <w:sz w:val="22"/>
+          <w:szCs w:val="22"/>
           <w14:ligatures w14:val="standardContextual"/>
         </w:rPr>
       </w:pPr>
-      <w:hyperlink w:anchor="_Toc164086296" w:history="1">
+      <w:hyperlink w:anchor="_Toc168410483" w:history="1">
         <w:r>
           <w:rPr>
             <w:rStyle w:val="Hyperlink"/>
+            <w:noProof/>
           </w:rPr>
           <w:t>LISTA DE ABREVIATURAS E SIGLAS</w:t>
         </w:r>
         <w:r>
           <w:rPr>
+            <w:noProof/>
             <w:webHidden/>
           </w:rPr>
           <w:tab/>
         </w:r>
         <w:r>
           <w:rPr>
+            <w:noProof/>
             <w:webHidden/>
           </w:rPr>
           <w:fldChar w:fldCharType="begin"/>
         </w:r>
         <w:r>
           <w:rPr>
-            <w:webHidden/>
-          </w:rPr>
-          <w:instrText xml:space="preserve"> PAGEREF _Toc164086296 \h </w:instrText>
-        </w:r>
-        <w:r>
-          <w:rPr>
-            <w:webHidden/>
-          </w:rPr>
-        </w:r>
-        <w:r>
-          <w:rPr>
+            <w:noProof/>
+            <w:webHidden/>
+          </w:rPr>
+          <w:instrText xml:space="preserve"> PAGEREF _Toc168410483 \h </w:instrText>
+        </w:r>
+        <w:r>
+          <w:rPr>
+            <w:noProof/>
+            <w:webHidden/>
+          </w:rPr>
+        </w:r>
+        <w:r>
+          <w:rPr>
+            <w:noProof/>
             <w:webHidden/>
           </w:rPr>
           <w:fldChar w:fldCharType="separate"/>
         </w:r>
         <w:r>
           <w:rPr>
+            <w:noProof/>
             <w:webHidden/>
           </w:rPr>
           <w:t>ix</w:t>
         </w:r>
         <w:r>
           <w:rPr>
+            <w:noProof/>
             <w:webHidden/>
           </w:rPr>
           <w:fldChar w:fldCharType="end"/>
@@ -1085,22 +1270,26 @@
       <w:pPr>
         <w:pStyle w:val="Sumrio1"/>
         <w:tabs>
-          <w:tab w:val="left" w:pos="1813"/>
+          <w:tab w:val="left" w:pos="1793"/>
           <w:tab w:val="right" w:leader="dot" w:pos="9062"/>
         </w:tabs>
         <w:rPr>
           <w:rFonts w:asciiTheme="minorHAnsi" w:eastAsiaTheme="minorEastAsia" w:hAnsiTheme="minorHAnsi" w:cstheme="minorBidi"/>
           <w:b w:val="0"/>
           <w:caps w:val="0"/>
+          <w:noProof/>
           <w:kern w:val="2"/>
+          <w:sz w:val="22"/>
+          <w:szCs w:val="22"/>
           <w14:ligatures w14:val="standardContextual"/>
         </w:rPr>
       </w:pPr>
-      <w:hyperlink w:anchor="_Toc164086297" w:history="1">
+      <w:hyperlink w:anchor="_Toc168410484" w:history="1">
         <w:r>
           <w:rPr>
             <w:rStyle w:val="Hyperlink"/>
             <w:rFonts w:ascii="Arial Negrito" w:hAnsi="Arial Negrito"/>
+            <w:noProof/>
           </w:rPr>
           <w:t>CAPÍTULO 1 -</w:t>
         </w:r>
@@ -1109,7 +1298,10 @@
             <w:rFonts w:asciiTheme="minorHAnsi" w:eastAsiaTheme="minorEastAsia" w:hAnsiTheme="minorHAnsi" w:cstheme="minorBidi"/>
             <w:b w:val="0"/>
             <w:caps w:val="0"/>
+            <w:noProof/>
             <w:kern w:val="2"/>
+            <w:sz w:val="22"/>
+            <w:szCs w:val="22"/>
             <w14:ligatures w14:val="standardContextual"/>
           </w:rPr>
           <w:tab/>
@@ -1117,46 +1309,54 @@
         <w:r>
           <w:rPr>
             <w:rStyle w:val="Hyperlink"/>
+            <w:noProof/>
           </w:rPr>
           <w:t>INTRODUÇÃO</w:t>
         </w:r>
         <w:r>
           <w:rPr>
+            <w:noProof/>
             <w:webHidden/>
           </w:rPr>
           <w:tab/>
         </w:r>
         <w:r>
           <w:rPr>
+            <w:noProof/>
             <w:webHidden/>
           </w:rPr>
           <w:fldChar w:fldCharType="begin"/>
         </w:r>
         <w:r>
           <w:rPr>
-            <w:webHidden/>
-          </w:rPr>
-          <w:instrText xml:space="preserve"> PAGEREF _Toc164086297 \h </w:instrText>
-        </w:r>
-        <w:r>
-          <w:rPr>
-            <w:webHidden/>
-          </w:rPr>
-        </w:r>
-        <w:r>
-          <w:rPr>
+            <w:noProof/>
+            <w:webHidden/>
+          </w:rPr>
+          <w:instrText xml:space="preserve"> PAGEREF _Toc168410484 \h </w:instrText>
+        </w:r>
+        <w:r>
+          <w:rPr>
+            <w:noProof/>
+            <w:webHidden/>
+          </w:rPr>
+        </w:r>
+        <w:r>
+          <w:rPr>
+            <w:noProof/>
             <w:webHidden/>
           </w:rPr>
           <w:fldChar w:fldCharType="separate"/>
         </w:r>
         <w:r>
           <w:rPr>
+            <w:noProof/>
             <w:webHidden/>
           </w:rPr>
           <w:t>1</w:t>
         </w:r>
         <w:r>
           <w:rPr>
+            <w:noProof/>
             <w:webHidden/>
           </w:rPr>
           <w:fldChar w:fldCharType="end"/>
@@ -1173,17 +1373,15 @@
         <w:rPr>
           <w:rFonts w:asciiTheme="minorHAnsi" w:eastAsiaTheme="minorEastAsia" w:hAnsiTheme="minorHAnsi" w:cstheme="minorBidi"/>
           <w:smallCaps w:val="0"/>
-          <w:noProof w:val="0"/>
           <w:kern w:val="2"/>
-          <w:sz w:val="24"/>
+          <w:szCs w:val="22"/>
           <w14:ligatures w14:val="standardContextual"/>
         </w:rPr>
       </w:pPr>
-      <w:hyperlink w:anchor="_Toc164086298" w:history="1">
+      <w:hyperlink w:anchor="_Toc168410485" w:history="1">
         <w:r>
           <w:rPr>
             <w:rStyle w:val="Hyperlink"/>
-            <w:noProof w:val="0"/>
           </w:rPr>
           <w:t>1.1</w:t>
         </w:r>
@@ -1191,9 +1389,8 @@
           <w:rPr>
             <w:rFonts w:asciiTheme="minorHAnsi" w:eastAsiaTheme="minorEastAsia" w:hAnsiTheme="minorHAnsi" w:cstheme="minorBidi"/>
             <w:smallCaps w:val="0"/>
-            <w:noProof w:val="0"/>
             <w:kern w:val="2"/>
-            <w:sz w:val="24"/>
+            <w:szCs w:val="22"/>
             <w14:ligatures w14:val="standardContextual"/>
           </w:rPr>
           <w:tab/>
@@ -1201,54 +1398,46 @@
         <w:r>
           <w:rPr>
             <w:rStyle w:val="Hyperlink"/>
-            <w:noProof w:val="0"/>
           </w:rPr>
           <w:t>Introdução</w:t>
         </w:r>
         <w:r>
           <w:rPr>
-            <w:noProof w:val="0"/>
             <w:webHidden/>
           </w:rPr>
           <w:tab/>
         </w:r>
         <w:r>
           <w:rPr>
-            <w:noProof w:val="0"/>
             <w:webHidden/>
           </w:rPr>
           <w:fldChar w:fldCharType="begin"/>
         </w:r>
         <w:r>
           <w:rPr>
-            <w:noProof w:val="0"/>
-            <w:webHidden/>
-          </w:rPr>
-          <w:instrText xml:space="preserve"> PAGEREF _Toc164086298 \h </w:instrText>
-        </w:r>
-        <w:r>
-          <w:rPr>
-            <w:noProof w:val="0"/>
-            <w:webHidden/>
-          </w:rPr>
-        </w:r>
-        <w:r>
-          <w:rPr>
-            <w:noProof w:val="0"/>
+            <w:webHidden/>
+          </w:rPr>
+          <w:instrText xml:space="preserve"> PAGEREF _Toc168410485 \h </w:instrText>
+        </w:r>
+        <w:r>
+          <w:rPr>
+            <w:webHidden/>
+          </w:rPr>
+        </w:r>
+        <w:r>
+          <w:rPr>
             <w:webHidden/>
           </w:rPr>
           <w:fldChar w:fldCharType="separate"/>
         </w:r>
         <w:r>
           <w:rPr>
-            <w:noProof w:val="0"/>
             <w:webHidden/>
           </w:rPr>
           <w:t>1</w:t>
         </w:r>
         <w:r>
           <w:rPr>
-            <w:noProof w:val="0"/>
             <w:webHidden/>
           </w:rPr>
           <w:fldChar w:fldCharType="end"/>
@@ -1265,17 +1454,15 @@
         <w:rPr>
           <w:rFonts w:asciiTheme="minorHAnsi" w:eastAsiaTheme="minorEastAsia" w:hAnsiTheme="minorHAnsi" w:cstheme="minorBidi"/>
           <w:smallCaps w:val="0"/>
-          <w:noProof w:val="0"/>
           <w:kern w:val="2"/>
-          <w:sz w:val="24"/>
+          <w:szCs w:val="22"/>
           <w14:ligatures w14:val="standardContextual"/>
         </w:rPr>
       </w:pPr>
-      <w:hyperlink w:anchor="_Toc164086299" w:history="1">
+      <w:hyperlink w:anchor="_Toc168410486" w:history="1">
         <w:r>
           <w:rPr>
             <w:rStyle w:val="Hyperlink"/>
-            <w:noProof w:val="0"/>
           </w:rPr>
           <w:t>1.2</w:t>
         </w:r>
@@ -1283,9 +1470,8 @@
           <w:rPr>
             <w:rFonts w:asciiTheme="minorHAnsi" w:eastAsiaTheme="minorEastAsia" w:hAnsiTheme="minorHAnsi" w:cstheme="minorBidi"/>
             <w:smallCaps w:val="0"/>
-            <w:noProof w:val="0"/>
             <w:kern w:val="2"/>
-            <w:sz w:val="24"/>
+            <w:szCs w:val="22"/>
             <w14:ligatures w14:val="standardContextual"/>
           </w:rPr>
           <w:tab/>
@@ -1293,54 +1479,46 @@
         <w:r>
           <w:rPr>
             <w:rStyle w:val="Hyperlink"/>
-            <w:noProof w:val="0"/>
           </w:rPr>
           <w:t>Objetivos</w:t>
         </w:r>
         <w:r>
           <w:rPr>
-            <w:noProof w:val="0"/>
             <w:webHidden/>
           </w:rPr>
           <w:tab/>
         </w:r>
         <w:r>
           <w:rPr>
-            <w:noProof w:val="0"/>
             <w:webHidden/>
           </w:rPr>
           <w:fldChar w:fldCharType="begin"/>
         </w:r>
         <w:r>
           <w:rPr>
-            <w:noProof w:val="0"/>
-            <w:webHidden/>
-          </w:rPr>
-          <w:instrText xml:space="preserve"> PAGEREF _Toc164086299 \h </w:instrText>
-        </w:r>
-        <w:r>
-          <w:rPr>
-            <w:noProof w:val="0"/>
-            <w:webHidden/>
-          </w:rPr>
-        </w:r>
-        <w:r>
-          <w:rPr>
-            <w:noProof w:val="0"/>
+            <w:webHidden/>
+          </w:rPr>
+          <w:instrText xml:space="preserve"> PAGEREF _Toc168410486 \h </w:instrText>
+        </w:r>
+        <w:r>
+          <w:rPr>
+            <w:webHidden/>
+          </w:rPr>
+        </w:r>
+        <w:r>
+          <w:rPr>
             <w:webHidden/>
           </w:rPr>
           <w:fldChar w:fldCharType="separate"/>
         </w:r>
         <w:r>
           <w:rPr>
-            <w:noProof w:val="0"/>
-            <w:webHidden/>
-          </w:rPr>
-          <w:t>3</w:t>
-        </w:r>
-        <w:r>
-          <w:rPr>
-            <w:noProof w:val="0"/>
+            <w:webHidden/>
+          </w:rPr>
+          <w:t>5</w:t>
+        </w:r>
+        <w:r>
+          <w:rPr>
             <w:webHidden/>
           </w:rPr>
           <w:fldChar w:fldCharType="end"/>
@@ -1357,17 +1535,15 @@
         <w:rPr>
           <w:rFonts w:asciiTheme="minorHAnsi" w:eastAsiaTheme="minorEastAsia" w:hAnsiTheme="minorHAnsi" w:cstheme="minorBidi"/>
           <w:smallCaps w:val="0"/>
-          <w:noProof w:val="0"/>
           <w:kern w:val="2"/>
-          <w:sz w:val="24"/>
+          <w:szCs w:val="22"/>
           <w14:ligatures w14:val="standardContextual"/>
         </w:rPr>
       </w:pPr>
-      <w:hyperlink w:anchor="_Toc164086300" w:history="1">
+      <w:hyperlink w:anchor="_Toc168410487" w:history="1">
         <w:r>
           <w:rPr>
             <w:rStyle w:val="Hyperlink"/>
-            <w:noProof w:val="0"/>
           </w:rPr>
           <w:t>1.3</w:t>
         </w:r>
@@ -1375,9 +1551,8 @@
           <w:rPr>
             <w:rFonts w:asciiTheme="minorHAnsi" w:eastAsiaTheme="minorEastAsia" w:hAnsiTheme="minorHAnsi" w:cstheme="minorBidi"/>
             <w:smallCaps w:val="0"/>
-            <w:noProof w:val="0"/>
             <w:kern w:val="2"/>
-            <w:sz w:val="24"/>
+            <w:szCs w:val="22"/>
             <w14:ligatures w14:val="standardContextual"/>
           </w:rPr>
           <w:tab/>
@@ -1385,54 +1560,46 @@
         <w:r>
           <w:rPr>
             <w:rStyle w:val="Hyperlink"/>
-            <w:noProof w:val="0"/>
           </w:rPr>
           <w:t>Estrutura do documento</w:t>
         </w:r>
         <w:r>
           <w:rPr>
-            <w:noProof w:val="0"/>
             <w:webHidden/>
           </w:rPr>
           <w:tab/>
         </w:r>
         <w:r>
           <w:rPr>
-            <w:noProof w:val="0"/>
             <w:webHidden/>
           </w:rPr>
           <w:fldChar w:fldCharType="begin"/>
         </w:r>
         <w:r>
           <w:rPr>
-            <w:noProof w:val="0"/>
-            <w:webHidden/>
-          </w:rPr>
-          <w:instrText xml:space="preserve"> PAGEREF _Toc164086300 \h </w:instrText>
-        </w:r>
-        <w:r>
-          <w:rPr>
-            <w:noProof w:val="0"/>
-            <w:webHidden/>
-          </w:rPr>
-        </w:r>
-        <w:r>
-          <w:rPr>
-            <w:noProof w:val="0"/>
+            <w:webHidden/>
+          </w:rPr>
+          <w:instrText xml:space="preserve"> PAGEREF _Toc168410487 \h </w:instrText>
+        </w:r>
+        <w:r>
+          <w:rPr>
+            <w:webHidden/>
+          </w:rPr>
+        </w:r>
+        <w:r>
+          <w:rPr>
             <w:webHidden/>
           </w:rPr>
           <w:fldChar w:fldCharType="separate"/>
         </w:r>
         <w:r>
           <w:rPr>
-            <w:noProof w:val="0"/>
-            <w:webHidden/>
-          </w:rPr>
-          <w:t>4</w:t>
-        </w:r>
-        <w:r>
-          <w:rPr>
-            <w:noProof w:val="0"/>
+            <w:webHidden/>
+          </w:rPr>
+          <w:t>6</w:t>
+        </w:r>
+        <w:r>
+          <w:rPr>
             <w:webHidden/>
           </w:rPr>
           <w:fldChar w:fldCharType="end"/>
@@ -1443,22 +1610,26 @@
       <w:pPr>
         <w:pStyle w:val="Sumrio1"/>
         <w:tabs>
-          <w:tab w:val="left" w:pos="1813"/>
+          <w:tab w:val="left" w:pos="1793"/>
           <w:tab w:val="right" w:leader="dot" w:pos="9062"/>
         </w:tabs>
         <w:rPr>
           <w:rFonts w:asciiTheme="minorHAnsi" w:eastAsiaTheme="minorEastAsia" w:hAnsiTheme="minorHAnsi" w:cstheme="minorBidi"/>
           <w:b w:val="0"/>
           <w:caps w:val="0"/>
+          <w:noProof/>
           <w:kern w:val="2"/>
+          <w:sz w:val="22"/>
+          <w:szCs w:val="22"/>
           <w14:ligatures w14:val="standardContextual"/>
         </w:rPr>
       </w:pPr>
-      <w:hyperlink w:anchor="_Toc164086301" w:history="1">
+      <w:hyperlink w:anchor="_Toc168410488" w:history="1">
         <w:r>
           <w:rPr>
             <w:rStyle w:val="Hyperlink"/>
             <w:rFonts w:ascii="Arial Negrito" w:hAnsi="Arial Negrito"/>
+            <w:noProof/>
           </w:rPr>
           <w:t>CAPÍTULO 2 -</w:t>
         </w:r>
@@ -1467,7 +1638,10 @@
             <w:rFonts w:asciiTheme="minorHAnsi" w:eastAsiaTheme="minorEastAsia" w:hAnsiTheme="minorHAnsi" w:cstheme="minorBidi"/>
             <w:b w:val="0"/>
             <w:caps w:val="0"/>
+            <w:noProof/>
             <w:kern w:val="2"/>
+            <w:sz w:val="22"/>
+            <w:szCs w:val="22"/>
             <w14:ligatures w14:val="standardContextual"/>
           </w:rPr>
           <w:tab/>
@@ -1475,46 +1649,54 @@
         <w:r>
           <w:rPr>
             <w:rStyle w:val="Hyperlink"/>
+            <w:noProof/>
           </w:rPr>
           <w:t>REVISÃO DA LITERATURA</w:t>
         </w:r>
         <w:r>
           <w:rPr>
+            <w:noProof/>
             <w:webHidden/>
           </w:rPr>
           <w:tab/>
         </w:r>
         <w:r>
           <w:rPr>
+            <w:noProof/>
             <w:webHidden/>
           </w:rPr>
           <w:fldChar w:fldCharType="begin"/>
         </w:r>
         <w:r>
           <w:rPr>
-            <w:webHidden/>
-          </w:rPr>
-          <w:instrText xml:space="preserve"> PAGEREF _Toc164086301 \h </w:instrText>
-        </w:r>
-        <w:r>
-          <w:rPr>
-            <w:webHidden/>
-          </w:rPr>
-        </w:r>
-        <w:r>
-          <w:rPr>
+            <w:noProof/>
+            <w:webHidden/>
+          </w:rPr>
+          <w:instrText xml:space="preserve"> PAGEREF _Toc168410488 \h </w:instrText>
+        </w:r>
+        <w:r>
+          <w:rPr>
+            <w:noProof/>
+            <w:webHidden/>
+          </w:rPr>
+        </w:r>
+        <w:r>
+          <w:rPr>
+            <w:noProof/>
             <w:webHidden/>
           </w:rPr>
           <w:fldChar w:fldCharType="separate"/>
         </w:r>
         <w:r>
           <w:rPr>
-            <w:webHidden/>
-          </w:rPr>
-          <w:t>5</w:t>
-        </w:r>
-        <w:r>
-          <w:rPr>
+            <w:noProof/>
+            <w:webHidden/>
+          </w:rPr>
+          <w:t>7</w:t>
+        </w:r>
+        <w:r>
+          <w:rPr>
+            <w:noProof/>
             <w:webHidden/>
           </w:rPr>
           <w:fldChar w:fldCharType="end"/>
@@ -1531,17 +1713,15 @@
         <w:rPr>
           <w:rFonts w:asciiTheme="minorHAnsi" w:eastAsiaTheme="minorEastAsia" w:hAnsiTheme="minorHAnsi" w:cstheme="minorBidi"/>
           <w:smallCaps w:val="0"/>
-          <w:noProof w:val="0"/>
           <w:kern w:val="2"/>
-          <w:sz w:val="24"/>
+          <w:szCs w:val="22"/>
           <w14:ligatures w14:val="standardContextual"/>
         </w:rPr>
       </w:pPr>
-      <w:hyperlink w:anchor="_Toc164086302" w:history="1">
+      <w:hyperlink w:anchor="_Toc168410489" w:history="1">
         <w:r>
           <w:rPr>
             <w:rStyle w:val="Hyperlink"/>
-            <w:noProof w:val="0"/>
           </w:rPr>
           <w:t>2.1</w:t>
         </w:r>
@@ -1549,9 +1729,8 @@
           <w:rPr>
             <w:rFonts w:asciiTheme="minorHAnsi" w:eastAsiaTheme="minorEastAsia" w:hAnsiTheme="minorHAnsi" w:cstheme="minorBidi"/>
             <w:smallCaps w:val="0"/>
-            <w:noProof w:val="0"/>
             <w:kern w:val="2"/>
-            <w:sz w:val="24"/>
+            <w:szCs w:val="22"/>
             <w14:ligatures w14:val="standardContextual"/>
           </w:rPr>
           <w:tab/>
@@ -1559,54 +1738,46 @@
         <w:r>
           <w:rPr>
             <w:rStyle w:val="Hyperlink"/>
-            <w:noProof w:val="0"/>
           </w:rPr>
           <w:t>Fundamentação Teórica</w:t>
         </w:r>
         <w:r>
           <w:rPr>
-            <w:noProof w:val="0"/>
             <w:webHidden/>
           </w:rPr>
           <w:tab/>
         </w:r>
         <w:r>
           <w:rPr>
-            <w:noProof w:val="0"/>
             <w:webHidden/>
           </w:rPr>
           <w:fldChar w:fldCharType="begin"/>
         </w:r>
         <w:r>
           <w:rPr>
-            <w:noProof w:val="0"/>
-            <w:webHidden/>
-          </w:rPr>
-          <w:instrText xml:space="preserve"> PAGEREF _Toc164086302 \h </w:instrText>
-        </w:r>
-        <w:r>
-          <w:rPr>
-            <w:noProof w:val="0"/>
-            <w:webHidden/>
-          </w:rPr>
-        </w:r>
-        <w:r>
-          <w:rPr>
-            <w:noProof w:val="0"/>
+            <w:webHidden/>
+          </w:rPr>
+          <w:instrText xml:space="preserve"> PAGEREF _Toc168410489 \h </w:instrText>
+        </w:r>
+        <w:r>
+          <w:rPr>
+            <w:webHidden/>
+          </w:rPr>
+        </w:r>
+        <w:r>
+          <w:rPr>
             <w:webHidden/>
           </w:rPr>
           <w:fldChar w:fldCharType="separate"/>
         </w:r>
         <w:r>
           <w:rPr>
-            <w:noProof w:val="0"/>
-            <w:webHidden/>
-          </w:rPr>
-          <w:t>5</w:t>
-        </w:r>
-        <w:r>
-          <w:rPr>
-            <w:noProof w:val="0"/>
+            <w:webHidden/>
+          </w:rPr>
+          <w:t>7</w:t>
+        </w:r>
+        <w:r>
+          <w:rPr>
             <w:webHidden/>
           </w:rPr>
           <w:fldChar w:fldCharType="end"/>
@@ -1622,27 +1793,27 @@
         </w:tabs>
         <w:rPr>
           <w:rFonts w:asciiTheme="minorHAnsi" w:eastAsiaTheme="minorEastAsia" w:hAnsiTheme="minorHAnsi" w:cstheme="minorBidi"/>
-          <w:noProof w:val="0"/>
           <w:kern w:val="2"/>
+          <w:sz w:val="22"/>
+          <w:szCs w:val="22"/>
           <w:lang w:val="pt-BR"/>
           <w14:ligatures w14:val="standardContextual"/>
         </w:rPr>
       </w:pPr>
-      <w:hyperlink w:anchor="_Toc164086303" w:history="1">
+      <w:hyperlink w:anchor="_Toc168410490" w:history="1">
         <w:r>
           <w:rPr>
             <w:rStyle w:val="Hyperlink"/>
             <w:rFonts w:ascii="Arial Negrito" w:hAnsi="Arial Negrito"/>
-            <w:noProof w:val="0"/>
-            <w:lang w:val="pt-BR"/>
           </w:rPr>
           <w:t>2.1.1</w:t>
         </w:r>
         <w:r>
           <w:rPr>
             <w:rFonts w:asciiTheme="minorHAnsi" w:eastAsiaTheme="minorEastAsia" w:hAnsiTheme="minorHAnsi" w:cstheme="minorBidi"/>
-            <w:noProof w:val="0"/>
             <w:kern w:val="2"/>
+            <w:sz w:val="22"/>
+            <w:szCs w:val="22"/>
             <w:lang w:val="pt-BR"/>
             <w14:ligatures w14:val="standardContextual"/>
           </w:rPr>
@@ -1651,63 +1822,47 @@
         <w:r>
           <w:rPr>
             <w:rStyle w:val="Hyperlink"/>
-            <w:noProof w:val="0"/>
-            <w:lang w:val="pt-BR"/>
           </w:rPr>
           <w:t>Conceitos básicos de fadiga</w:t>
         </w:r>
         <w:r>
           <w:rPr>
-            <w:noProof w:val="0"/>
-            <w:webHidden/>
-            <w:lang w:val="pt-BR"/>
+            <w:webHidden/>
           </w:rPr>
           <w:tab/>
         </w:r>
         <w:r>
           <w:rPr>
-            <w:noProof w:val="0"/>
-            <w:webHidden/>
-            <w:lang w:val="pt-BR"/>
+            <w:webHidden/>
           </w:rPr>
           <w:fldChar w:fldCharType="begin"/>
         </w:r>
         <w:r>
           <w:rPr>
-            <w:noProof w:val="0"/>
-            <w:webHidden/>
-            <w:lang w:val="pt-BR"/>
-          </w:rPr>
-          <w:instrText xml:space="preserve"> PAGEREF _Toc164086303 \h </w:instrText>
-        </w:r>
-        <w:r>
-          <w:rPr>
-            <w:noProof w:val="0"/>
-            <w:webHidden/>
-            <w:lang w:val="pt-BR"/>
-          </w:rPr>
-        </w:r>
-        <w:r>
-          <w:rPr>
-            <w:noProof w:val="0"/>
-            <w:webHidden/>
-            <w:lang w:val="pt-BR"/>
+            <w:webHidden/>
+          </w:rPr>
+          <w:instrText xml:space="preserve"> PAGEREF _Toc168410490 \h </w:instrText>
+        </w:r>
+        <w:r>
+          <w:rPr>
+            <w:webHidden/>
+          </w:rPr>
+        </w:r>
+        <w:r>
+          <w:rPr>
+            <w:webHidden/>
           </w:rPr>
           <w:fldChar w:fldCharType="separate"/>
         </w:r>
         <w:r>
           <w:rPr>
-            <w:noProof w:val="0"/>
-            <w:webHidden/>
-            <w:lang w:val="pt-BR"/>
-          </w:rPr>
-          <w:t>5</w:t>
-        </w:r>
-        <w:r>
-          <w:rPr>
-            <w:noProof w:val="0"/>
-            <w:webHidden/>
-            <w:lang w:val="pt-BR"/>
+            <w:webHidden/>
+          </w:rPr>
+          <w:t>7</w:t>
+        </w:r>
+        <w:r>
+          <w:rPr>
+            <w:webHidden/>
           </w:rPr>
           <w:fldChar w:fldCharType="end"/>
         </w:r>
@@ -1722,27 +1877,27 @@
         </w:tabs>
         <w:rPr>
           <w:rFonts w:asciiTheme="minorHAnsi" w:eastAsiaTheme="minorEastAsia" w:hAnsiTheme="minorHAnsi" w:cstheme="minorBidi"/>
-          <w:noProof w:val="0"/>
           <w:kern w:val="2"/>
+          <w:sz w:val="22"/>
+          <w:szCs w:val="22"/>
           <w:lang w:val="pt-BR"/>
           <w14:ligatures w14:val="standardContextual"/>
         </w:rPr>
       </w:pPr>
-      <w:hyperlink w:anchor="_Toc164086304" w:history="1">
+      <w:hyperlink w:anchor="_Toc168410491" w:history="1">
         <w:r>
           <w:rPr>
             <w:rStyle w:val="Hyperlink"/>
             <w:rFonts w:ascii="Arial Negrito" w:hAnsi="Arial Negrito"/>
-            <w:noProof w:val="0"/>
-            <w:lang w:val="pt-BR"/>
           </w:rPr>
           <w:t>2.1.2</w:t>
         </w:r>
         <w:r>
           <w:rPr>
             <w:rFonts w:asciiTheme="minorHAnsi" w:eastAsiaTheme="minorEastAsia" w:hAnsiTheme="minorHAnsi" w:cstheme="minorBidi"/>
-            <w:noProof w:val="0"/>
             <w:kern w:val="2"/>
+            <w:sz w:val="22"/>
+            <w:szCs w:val="22"/>
             <w:lang w:val="pt-BR"/>
             <w14:ligatures w14:val="standardContextual"/>
           </w:rPr>
@@ -1751,63 +1906,47 @@
         <w:r>
           <w:rPr>
             <w:rStyle w:val="Hyperlink"/>
-            <w:noProof w:val="0"/>
-            <w:lang w:val="pt-BR"/>
           </w:rPr>
           <w:t>Séries Temporais</w:t>
         </w:r>
         <w:r>
           <w:rPr>
-            <w:noProof w:val="0"/>
-            <w:webHidden/>
-            <w:lang w:val="pt-BR"/>
+            <w:webHidden/>
           </w:rPr>
           <w:tab/>
         </w:r>
         <w:r>
           <w:rPr>
-            <w:noProof w:val="0"/>
-            <w:webHidden/>
-            <w:lang w:val="pt-BR"/>
+            <w:webHidden/>
           </w:rPr>
           <w:fldChar w:fldCharType="begin"/>
         </w:r>
         <w:r>
           <w:rPr>
-            <w:noProof w:val="0"/>
-            <w:webHidden/>
-            <w:lang w:val="pt-BR"/>
-          </w:rPr>
-          <w:instrText xml:space="preserve"> PAGEREF _Toc164086304 \h </w:instrText>
-        </w:r>
-        <w:r>
-          <w:rPr>
-            <w:noProof w:val="0"/>
-            <w:webHidden/>
-            <w:lang w:val="pt-BR"/>
-          </w:rPr>
-        </w:r>
-        <w:r>
-          <w:rPr>
-            <w:noProof w:val="0"/>
-            <w:webHidden/>
-            <w:lang w:val="pt-BR"/>
+            <w:webHidden/>
+          </w:rPr>
+          <w:instrText xml:space="preserve"> PAGEREF _Toc168410491 \h </w:instrText>
+        </w:r>
+        <w:r>
+          <w:rPr>
+            <w:webHidden/>
+          </w:rPr>
+        </w:r>
+        <w:r>
+          <w:rPr>
+            <w:webHidden/>
           </w:rPr>
           <w:fldChar w:fldCharType="separate"/>
         </w:r>
         <w:r>
           <w:rPr>
-            <w:noProof w:val="0"/>
-            <w:webHidden/>
-            <w:lang w:val="pt-BR"/>
-          </w:rPr>
-          <w:t>6</w:t>
-        </w:r>
-        <w:r>
-          <w:rPr>
-            <w:noProof w:val="0"/>
-            <w:webHidden/>
-            <w:lang w:val="pt-BR"/>
+            <w:webHidden/>
+          </w:rPr>
+          <w:t>8</w:t>
+        </w:r>
+        <w:r>
+          <w:rPr>
+            <w:webHidden/>
           </w:rPr>
           <w:fldChar w:fldCharType="end"/>
         </w:r>
@@ -1822,27 +1961,27 @@
         </w:tabs>
         <w:rPr>
           <w:rFonts w:asciiTheme="minorHAnsi" w:eastAsiaTheme="minorEastAsia" w:hAnsiTheme="minorHAnsi" w:cstheme="minorBidi"/>
-          <w:noProof w:val="0"/>
           <w:kern w:val="2"/>
+          <w:sz w:val="22"/>
+          <w:szCs w:val="22"/>
           <w:lang w:val="pt-BR"/>
           <w14:ligatures w14:val="standardContextual"/>
         </w:rPr>
       </w:pPr>
-      <w:hyperlink w:anchor="_Toc164086305" w:history="1">
+      <w:hyperlink w:anchor="_Toc168410492" w:history="1">
         <w:r>
           <w:rPr>
             <w:rStyle w:val="Hyperlink"/>
             <w:rFonts w:ascii="Arial Negrito" w:hAnsi="Arial Negrito"/>
-            <w:noProof w:val="0"/>
-            <w:lang w:val="pt-BR"/>
           </w:rPr>
           <w:t>2.1.3</w:t>
         </w:r>
         <w:r>
           <w:rPr>
             <w:rFonts w:asciiTheme="minorHAnsi" w:eastAsiaTheme="minorEastAsia" w:hAnsiTheme="minorHAnsi" w:cstheme="minorBidi"/>
-            <w:noProof w:val="0"/>
             <w:kern w:val="2"/>
+            <w:sz w:val="22"/>
+            <w:szCs w:val="22"/>
             <w:lang w:val="pt-BR"/>
             <w14:ligatures w14:val="standardContextual"/>
           </w:rPr>
@@ -1851,63 +1990,47 @@
         <w:r>
           <w:rPr>
             <w:rStyle w:val="Hyperlink"/>
-            <w:noProof w:val="0"/>
-            <w:lang w:val="pt-BR"/>
           </w:rPr>
           <w:t>Classificadores de Machine Learning</w:t>
         </w:r>
         <w:r>
           <w:rPr>
-            <w:noProof w:val="0"/>
-            <w:webHidden/>
-            <w:lang w:val="pt-BR"/>
+            <w:webHidden/>
           </w:rPr>
           <w:tab/>
         </w:r>
         <w:r>
           <w:rPr>
-            <w:noProof w:val="0"/>
-            <w:webHidden/>
-            <w:lang w:val="pt-BR"/>
+            <w:webHidden/>
           </w:rPr>
           <w:fldChar w:fldCharType="begin"/>
         </w:r>
         <w:r>
           <w:rPr>
-            <w:noProof w:val="0"/>
-            <w:webHidden/>
-            <w:lang w:val="pt-BR"/>
-          </w:rPr>
-          <w:instrText xml:space="preserve"> PAGEREF _Toc164086305 \h </w:instrText>
-        </w:r>
-        <w:r>
-          <w:rPr>
-            <w:noProof w:val="0"/>
-            <w:webHidden/>
-            <w:lang w:val="pt-BR"/>
-          </w:rPr>
-        </w:r>
-        <w:r>
-          <w:rPr>
-            <w:noProof w:val="0"/>
-            <w:webHidden/>
-            <w:lang w:val="pt-BR"/>
+            <w:webHidden/>
+          </w:rPr>
+          <w:instrText xml:space="preserve"> PAGEREF _Toc168410492 \h </w:instrText>
+        </w:r>
+        <w:r>
+          <w:rPr>
+            <w:webHidden/>
+          </w:rPr>
+        </w:r>
+        <w:r>
+          <w:rPr>
+            <w:webHidden/>
           </w:rPr>
           <w:fldChar w:fldCharType="separate"/>
         </w:r>
         <w:r>
           <w:rPr>
-            <w:noProof w:val="0"/>
-            <w:webHidden/>
-            <w:lang w:val="pt-BR"/>
-          </w:rPr>
-          <w:t>7</w:t>
-        </w:r>
-        <w:r>
-          <w:rPr>
-            <w:noProof w:val="0"/>
-            <w:webHidden/>
-            <w:lang w:val="pt-BR"/>
+            <w:webHidden/>
+          </w:rPr>
+          <w:t>9</w:t>
+        </w:r>
+        <w:r>
+          <w:rPr>
+            <w:webHidden/>
           </w:rPr>
           <w:fldChar w:fldCharType="end"/>
         </w:r>
@@ -1923,18 +2046,16 @@
         <w:rPr>
           <w:rFonts w:asciiTheme="minorHAnsi" w:eastAsiaTheme="minorEastAsia" w:hAnsiTheme="minorHAnsi" w:cstheme="minorBidi"/>
           <w:smallCaps w:val="0"/>
-          <w:noProof w:val="0"/>
           <w:kern w:val="2"/>
-          <w:sz w:val="24"/>
+          <w:szCs w:val="22"/>
           <w14:ligatures w14:val="standardContextual"/>
         </w:rPr>
       </w:pPr>
-      <w:hyperlink w:anchor="_Toc164086306" w:history="1">
+      <w:hyperlink w:anchor="_Toc168410493" w:history="1">
         <w:r>
           <w:rPr>
             <w:rStyle w:val="Hyperlink"/>
             <w:rFonts w:cs="Arial"/>
-            <w:noProof w:val="0"/>
           </w:rPr>
           <w:t>2.2</w:t>
         </w:r>
@@ -1942,9 +2063,8 @@
           <w:rPr>
             <w:rFonts w:asciiTheme="minorHAnsi" w:eastAsiaTheme="minorEastAsia" w:hAnsiTheme="minorHAnsi" w:cstheme="minorBidi"/>
             <w:smallCaps w:val="0"/>
-            <w:noProof w:val="0"/>
             <w:kern w:val="2"/>
-            <w:sz w:val="24"/>
+            <w:szCs w:val="22"/>
             <w14:ligatures w14:val="standardContextual"/>
           </w:rPr>
           <w:tab/>
@@ -1952,54 +2072,46 @@
         <w:r>
           <w:rPr>
             <w:rStyle w:val="Hyperlink"/>
-            <w:noProof w:val="0"/>
           </w:rPr>
           <w:t>Trabalhos Anteriores</w:t>
         </w:r>
         <w:r>
           <w:rPr>
-            <w:noProof w:val="0"/>
             <w:webHidden/>
           </w:rPr>
           <w:tab/>
         </w:r>
         <w:r>
           <w:rPr>
-            <w:noProof w:val="0"/>
             <w:webHidden/>
           </w:rPr>
           <w:fldChar w:fldCharType="begin"/>
         </w:r>
         <w:r>
           <w:rPr>
-            <w:noProof w:val="0"/>
-            <w:webHidden/>
-          </w:rPr>
-          <w:instrText xml:space="preserve"> PAGEREF _Toc164086306 \h </w:instrText>
-        </w:r>
-        <w:r>
-          <w:rPr>
-            <w:noProof w:val="0"/>
-            <w:webHidden/>
-          </w:rPr>
-        </w:r>
-        <w:r>
-          <w:rPr>
-            <w:noProof w:val="0"/>
+            <w:webHidden/>
+          </w:rPr>
+          <w:instrText xml:space="preserve"> PAGEREF _Toc168410493 \h </w:instrText>
+        </w:r>
+        <w:r>
+          <w:rPr>
+            <w:webHidden/>
+          </w:rPr>
+        </w:r>
+        <w:r>
+          <w:rPr>
             <w:webHidden/>
           </w:rPr>
           <w:fldChar w:fldCharType="separate"/>
         </w:r>
         <w:r>
           <w:rPr>
-            <w:noProof w:val="0"/>
-            <w:webHidden/>
-          </w:rPr>
-          <w:t>10</w:t>
-        </w:r>
-        <w:r>
-          <w:rPr>
-            <w:noProof w:val="0"/>
+            <w:webHidden/>
+          </w:rPr>
+          <w:t>12</w:t>
+        </w:r>
+        <w:r>
+          <w:rPr>
             <w:webHidden/>
           </w:rPr>
           <w:fldChar w:fldCharType="end"/>
@@ -2015,27 +2127,27 @@
         </w:tabs>
         <w:rPr>
           <w:rFonts w:asciiTheme="minorHAnsi" w:eastAsiaTheme="minorEastAsia" w:hAnsiTheme="minorHAnsi" w:cstheme="minorBidi"/>
-          <w:noProof w:val="0"/>
           <w:kern w:val="2"/>
+          <w:sz w:val="22"/>
+          <w:szCs w:val="22"/>
           <w:lang w:val="pt-BR"/>
           <w14:ligatures w14:val="standardContextual"/>
         </w:rPr>
       </w:pPr>
-      <w:hyperlink w:anchor="_Toc164086307" w:history="1">
+      <w:hyperlink w:anchor="_Toc168410494" w:history="1">
         <w:r>
           <w:rPr>
             <w:rStyle w:val="Hyperlink"/>
             <w:rFonts w:ascii="Arial Negrito" w:hAnsi="Arial Negrito" w:cs="Arial"/>
-            <w:noProof w:val="0"/>
-            <w:lang w:val="pt-BR"/>
           </w:rPr>
           <w:t>2.2.1</w:t>
         </w:r>
         <w:r>
           <w:rPr>
             <w:rFonts w:asciiTheme="minorHAnsi" w:eastAsiaTheme="minorEastAsia" w:hAnsiTheme="minorHAnsi" w:cstheme="minorBidi"/>
-            <w:noProof w:val="0"/>
             <w:kern w:val="2"/>
+            <w:sz w:val="22"/>
+            <w:szCs w:val="22"/>
             <w:lang w:val="pt-BR"/>
             <w14:ligatures w14:val="standardContextual"/>
           </w:rPr>
@@ -2044,8 +2156,6 @@
         <w:r>
           <w:rPr>
             <w:rStyle w:val="Hyperlink"/>
-            <w:noProof w:val="0"/>
-            <w:lang w:val="pt-BR"/>
           </w:rPr>
           <w:t>Tecnologias</w:t>
         </w:r>
@@ -2053,71 +2163,53 @@
           <w:rPr>
             <w:rStyle w:val="Hyperlink"/>
             <w:rFonts w:cs="Arial"/>
-            <w:noProof w:val="0"/>
-            <w:lang w:val="pt-BR"/>
           </w:rPr>
           <w:t xml:space="preserve"> de </w:t>
         </w:r>
         <w:r>
           <w:rPr>
             <w:rStyle w:val="Hyperlink"/>
-            <w:noProof w:val="0"/>
-            <w:lang w:val="pt-BR"/>
           </w:rPr>
           <w:t>Monitoramento</w:t>
         </w:r>
         <w:r>
           <w:rPr>
-            <w:noProof w:val="0"/>
-            <w:webHidden/>
-            <w:lang w:val="pt-BR"/>
+            <w:webHidden/>
           </w:rPr>
           <w:tab/>
         </w:r>
         <w:r>
           <w:rPr>
-            <w:noProof w:val="0"/>
-            <w:webHidden/>
-            <w:lang w:val="pt-BR"/>
+            <w:webHidden/>
           </w:rPr>
           <w:fldChar w:fldCharType="begin"/>
         </w:r>
         <w:r>
           <w:rPr>
-            <w:noProof w:val="0"/>
-            <w:webHidden/>
-            <w:lang w:val="pt-BR"/>
-          </w:rPr>
-          <w:instrText xml:space="preserve"> PAGEREF _Toc164086307 \h </w:instrText>
-        </w:r>
-        <w:r>
-          <w:rPr>
-            <w:noProof w:val="0"/>
-            <w:webHidden/>
-            <w:lang w:val="pt-BR"/>
-          </w:rPr>
-        </w:r>
-        <w:r>
-          <w:rPr>
-            <w:noProof w:val="0"/>
-            <w:webHidden/>
-            <w:lang w:val="pt-BR"/>
+            <w:webHidden/>
+          </w:rPr>
+          <w:instrText xml:space="preserve"> PAGEREF _Toc168410494 \h </w:instrText>
+        </w:r>
+        <w:r>
+          <w:rPr>
+            <w:webHidden/>
+          </w:rPr>
+        </w:r>
+        <w:r>
+          <w:rPr>
+            <w:webHidden/>
           </w:rPr>
           <w:fldChar w:fldCharType="separate"/>
         </w:r>
         <w:r>
           <w:rPr>
-            <w:noProof w:val="0"/>
-            <w:webHidden/>
-            <w:lang w:val="pt-BR"/>
-          </w:rPr>
-          <w:t>10</w:t>
-        </w:r>
-        <w:r>
-          <w:rPr>
-            <w:noProof w:val="0"/>
-            <w:webHidden/>
-            <w:lang w:val="pt-BR"/>
+            <w:webHidden/>
+          </w:rPr>
+          <w:t>12</w:t>
+        </w:r>
+        <w:r>
+          <w:rPr>
+            <w:webHidden/>
           </w:rPr>
           <w:fldChar w:fldCharType="end"/>
         </w:r>
@@ -2132,27 +2224,27 @@
         </w:tabs>
         <w:rPr>
           <w:rFonts w:asciiTheme="minorHAnsi" w:eastAsiaTheme="minorEastAsia" w:hAnsiTheme="minorHAnsi" w:cstheme="minorBidi"/>
-          <w:noProof w:val="0"/>
           <w:kern w:val="2"/>
+          <w:sz w:val="22"/>
+          <w:szCs w:val="22"/>
           <w:lang w:val="pt-BR"/>
           <w14:ligatures w14:val="standardContextual"/>
         </w:rPr>
       </w:pPr>
-      <w:hyperlink w:anchor="_Toc164086308" w:history="1">
+      <w:hyperlink w:anchor="_Toc168410495" w:history="1">
         <w:r>
           <w:rPr>
             <w:rStyle w:val="Hyperlink"/>
             <w:rFonts w:ascii="Arial Negrito" w:hAnsi="Arial Negrito"/>
-            <w:noProof w:val="0"/>
-            <w:lang w:val="pt-BR"/>
           </w:rPr>
           <w:t>2.2.2</w:t>
         </w:r>
         <w:r>
           <w:rPr>
             <w:rFonts w:asciiTheme="minorHAnsi" w:eastAsiaTheme="minorEastAsia" w:hAnsiTheme="minorHAnsi" w:cstheme="minorBidi"/>
-            <w:noProof w:val="0"/>
             <w:kern w:val="2"/>
+            <w:sz w:val="22"/>
+            <w:szCs w:val="22"/>
             <w:lang w:val="pt-BR"/>
             <w14:ligatures w14:val="standardContextual"/>
           </w:rPr>
@@ -2161,63 +2253,47 @@
         <w:r>
           <w:rPr>
             <w:rStyle w:val="Hyperlink"/>
-            <w:noProof w:val="0"/>
-            <w:lang w:val="pt-BR"/>
           </w:rPr>
           <w:t>Abordagens para detecção de fadiga</w:t>
         </w:r>
         <w:r>
           <w:rPr>
-            <w:noProof w:val="0"/>
-            <w:webHidden/>
-            <w:lang w:val="pt-BR"/>
+            <w:webHidden/>
           </w:rPr>
           <w:tab/>
         </w:r>
         <w:r>
           <w:rPr>
-            <w:noProof w:val="0"/>
-            <w:webHidden/>
-            <w:lang w:val="pt-BR"/>
+            <w:webHidden/>
           </w:rPr>
           <w:fldChar w:fldCharType="begin"/>
         </w:r>
         <w:r>
           <w:rPr>
-            <w:noProof w:val="0"/>
-            <w:webHidden/>
-            <w:lang w:val="pt-BR"/>
-          </w:rPr>
-          <w:instrText xml:space="preserve"> PAGEREF _Toc164086308 \h </w:instrText>
-        </w:r>
-        <w:r>
-          <w:rPr>
-            <w:noProof w:val="0"/>
-            <w:webHidden/>
-            <w:lang w:val="pt-BR"/>
-          </w:rPr>
-        </w:r>
-        <w:r>
-          <w:rPr>
-            <w:noProof w:val="0"/>
-            <w:webHidden/>
-            <w:lang w:val="pt-BR"/>
+            <w:webHidden/>
+          </w:rPr>
+          <w:instrText xml:space="preserve"> PAGEREF _Toc168410495 \h </w:instrText>
+        </w:r>
+        <w:r>
+          <w:rPr>
+            <w:webHidden/>
+          </w:rPr>
+        </w:r>
+        <w:r>
+          <w:rPr>
+            <w:webHidden/>
           </w:rPr>
           <w:fldChar w:fldCharType="separate"/>
         </w:r>
         <w:r>
           <w:rPr>
-            <w:noProof w:val="0"/>
-            <w:webHidden/>
-            <w:lang w:val="pt-BR"/>
-          </w:rPr>
-          <w:t>11</w:t>
-        </w:r>
-        <w:r>
-          <w:rPr>
-            <w:noProof w:val="0"/>
-            <w:webHidden/>
-            <w:lang w:val="pt-BR"/>
+            <w:webHidden/>
+          </w:rPr>
+          <w:t>13</w:t>
+        </w:r>
+        <w:r>
+          <w:rPr>
+            <w:webHidden/>
           </w:rPr>
           <w:fldChar w:fldCharType="end"/>
         </w:r>
@@ -2232,27 +2308,27 @@
         </w:tabs>
         <w:rPr>
           <w:rFonts w:asciiTheme="minorHAnsi" w:eastAsiaTheme="minorEastAsia" w:hAnsiTheme="minorHAnsi" w:cstheme="minorBidi"/>
-          <w:noProof w:val="0"/>
           <w:kern w:val="2"/>
+          <w:sz w:val="22"/>
+          <w:szCs w:val="22"/>
           <w:lang w:val="pt-BR"/>
           <w14:ligatures w14:val="standardContextual"/>
         </w:rPr>
       </w:pPr>
-      <w:hyperlink w:anchor="_Toc164086309" w:history="1">
+      <w:hyperlink w:anchor="_Toc168410496" w:history="1">
         <w:r>
           <w:rPr>
             <w:rStyle w:val="Hyperlink"/>
             <w:rFonts w:ascii="Arial Negrito" w:hAnsi="Arial Negrito"/>
-            <w:noProof w:val="0"/>
-            <w:lang w:val="pt-BR"/>
           </w:rPr>
           <w:t>2.2.3</w:t>
         </w:r>
         <w:r>
           <w:rPr>
             <w:rFonts w:asciiTheme="minorHAnsi" w:eastAsiaTheme="minorEastAsia" w:hAnsiTheme="minorHAnsi" w:cstheme="minorBidi"/>
-            <w:noProof w:val="0"/>
             <w:kern w:val="2"/>
+            <w:sz w:val="22"/>
+            <w:szCs w:val="22"/>
             <w:lang w:val="pt-BR"/>
             <w14:ligatures w14:val="standardContextual"/>
           </w:rPr>
@@ -2261,63 +2337,47 @@
         <w:r>
           <w:rPr>
             <w:rStyle w:val="Hyperlink"/>
-            <w:noProof w:val="0"/>
-            <w:lang w:val="pt-BR"/>
           </w:rPr>
           <w:t>Séries Temporais na detecção de fadiga</w:t>
         </w:r>
         <w:r>
           <w:rPr>
-            <w:noProof w:val="0"/>
-            <w:webHidden/>
-            <w:lang w:val="pt-BR"/>
+            <w:webHidden/>
           </w:rPr>
           <w:tab/>
         </w:r>
         <w:r>
           <w:rPr>
-            <w:noProof w:val="0"/>
-            <w:webHidden/>
-            <w:lang w:val="pt-BR"/>
+            <w:webHidden/>
           </w:rPr>
           <w:fldChar w:fldCharType="begin"/>
         </w:r>
         <w:r>
           <w:rPr>
-            <w:noProof w:val="0"/>
-            <w:webHidden/>
-            <w:lang w:val="pt-BR"/>
-          </w:rPr>
-          <w:instrText xml:space="preserve"> PAGEREF _Toc164086309 \h </w:instrText>
-        </w:r>
-        <w:r>
-          <w:rPr>
-            <w:noProof w:val="0"/>
-            <w:webHidden/>
-            <w:lang w:val="pt-BR"/>
-          </w:rPr>
-        </w:r>
-        <w:r>
-          <w:rPr>
-            <w:noProof w:val="0"/>
-            <w:webHidden/>
-            <w:lang w:val="pt-BR"/>
+            <w:webHidden/>
+          </w:rPr>
+          <w:instrText xml:space="preserve"> PAGEREF _Toc168410496 \h </w:instrText>
+        </w:r>
+        <w:r>
+          <w:rPr>
+            <w:webHidden/>
+          </w:rPr>
+        </w:r>
+        <w:r>
+          <w:rPr>
+            <w:webHidden/>
           </w:rPr>
           <w:fldChar w:fldCharType="separate"/>
         </w:r>
         <w:r>
           <w:rPr>
-            <w:noProof w:val="0"/>
-            <w:webHidden/>
-            <w:lang w:val="pt-BR"/>
-          </w:rPr>
-          <w:t>12</w:t>
-        </w:r>
-        <w:r>
-          <w:rPr>
-            <w:noProof w:val="0"/>
-            <w:webHidden/>
-            <w:lang w:val="pt-BR"/>
+            <w:webHidden/>
+          </w:rPr>
+          <w:t>14</w:t>
+        </w:r>
+        <w:r>
+          <w:rPr>
+            <w:webHidden/>
           </w:rPr>
           <w:fldChar w:fldCharType="end"/>
         </w:r>
@@ -2327,22 +2387,26 @@
       <w:pPr>
         <w:pStyle w:val="Sumrio1"/>
         <w:tabs>
-          <w:tab w:val="left" w:pos="1813"/>
+          <w:tab w:val="left" w:pos="1793"/>
           <w:tab w:val="right" w:leader="dot" w:pos="9062"/>
         </w:tabs>
         <w:rPr>
           <w:rFonts w:asciiTheme="minorHAnsi" w:eastAsiaTheme="minorEastAsia" w:hAnsiTheme="minorHAnsi" w:cstheme="minorBidi"/>
           <w:b w:val="0"/>
           <w:caps w:val="0"/>
+          <w:noProof/>
           <w:kern w:val="2"/>
+          <w:sz w:val="22"/>
+          <w:szCs w:val="22"/>
           <w14:ligatures w14:val="standardContextual"/>
         </w:rPr>
       </w:pPr>
-      <w:hyperlink w:anchor="_Toc164086310" w:history="1">
+      <w:hyperlink w:anchor="_Toc168410497" w:history="1">
         <w:r>
           <w:rPr>
             <w:rStyle w:val="Hyperlink"/>
             <w:rFonts w:ascii="Arial Negrito" w:hAnsi="Arial Negrito"/>
+            <w:noProof/>
           </w:rPr>
           <w:t>CAPÍTULO 3 -</w:t>
         </w:r>
@@ -2351,7 +2415,10 @@
             <w:rFonts w:asciiTheme="minorHAnsi" w:eastAsiaTheme="minorEastAsia" w:hAnsiTheme="minorHAnsi" w:cstheme="minorBidi"/>
             <w:b w:val="0"/>
             <w:caps w:val="0"/>
+            <w:noProof/>
             <w:kern w:val="2"/>
+            <w:sz w:val="22"/>
+            <w:szCs w:val="22"/>
             <w14:ligatures w14:val="standardContextual"/>
           </w:rPr>
           <w:tab/>
@@ -2359,46 +2426,54 @@
         <w:r>
           <w:rPr>
             <w:rStyle w:val="Hyperlink"/>
+            <w:noProof/>
           </w:rPr>
           <w:t>MÉTODO DE PESQUISA</w:t>
         </w:r>
         <w:r>
           <w:rPr>
+            <w:noProof/>
             <w:webHidden/>
           </w:rPr>
           <w:tab/>
         </w:r>
         <w:r>
           <w:rPr>
+            <w:noProof/>
             <w:webHidden/>
           </w:rPr>
           <w:fldChar w:fldCharType="begin"/>
         </w:r>
         <w:r>
           <w:rPr>
-            <w:webHidden/>
-          </w:rPr>
-          <w:instrText xml:space="preserve"> PAGEREF _Toc164086310 \h </w:instrText>
-        </w:r>
-        <w:r>
-          <w:rPr>
-            <w:webHidden/>
-          </w:rPr>
-        </w:r>
-        <w:r>
-          <w:rPr>
+            <w:noProof/>
+            <w:webHidden/>
+          </w:rPr>
+          <w:instrText xml:space="preserve"> PAGEREF _Toc168410497 \h </w:instrText>
+        </w:r>
+        <w:r>
+          <w:rPr>
+            <w:noProof/>
+            <w:webHidden/>
+          </w:rPr>
+        </w:r>
+        <w:r>
+          <w:rPr>
+            <w:noProof/>
             <w:webHidden/>
           </w:rPr>
           <w:fldChar w:fldCharType="separate"/>
         </w:r>
         <w:r>
           <w:rPr>
-            <w:webHidden/>
-          </w:rPr>
-          <w:t>15</w:t>
-        </w:r>
-        <w:r>
-          <w:rPr>
+            <w:noProof/>
+            <w:webHidden/>
+          </w:rPr>
+          <w:t>17</w:t>
+        </w:r>
+        <w:r>
+          <w:rPr>
+            <w:noProof/>
             <w:webHidden/>
           </w:rPr>
           <w:fldChar w:fldCharType="end"/>
@@ -2415,17 +2490,15 @@
         <w:rPr>
           <w:rFonts w:asciiTheme="minorHAnsi" w:eastAsiaTheme="minorEastAsia" w:hAnsiTheme="minorHAnsi" w:cstheme="minorBidi"/>
           <w:smallCaps w:val="0"/>
-          <w:noProof w:val="0"/>
           <w:kern w:val="2"/>
-          <w:sz w:val="24"/>
+          <w:szCs w:val="22"/>
           <w14:ligatures w14:val="standardContextual"/>
         </w:rPr>
       </w:pPr>
-      <w:hyperlink w:anchor="_Toc164086311" w:history="1">
+      <w:hyperlink w:anchor="_Toc168410498" w:history="1">
         <w:r>
           <w:rPr>
             <w:rStyle w:val="Hyperlink"/>
-            <w:noProof w:val="0"/>
           </w:rPr>
           <w:t>3.1</w:t>
         </w:r>
@@ -2433,9 +2506,8 @@
           <w:rPr>
             <w:rFonts w:asciiTheme="minorHAnsi" w:eastAsiaTheme="minorEastAsia" w:hAnsiTheme="minorHAnsi" w:cstheme="minorBidi"/>
             <w:smallCaps w:val="0"/>
-            <w:noProof w:val="0"/>
             <w:kern w:val="2"/>
-            <w:sz w:val="24"/>
+            <w:szCs w:val="22"/>
             <w14:ligatures w14:val="standardContextual"/>
           </w:rPr>
           <w:tab/>
@@ -2443,54 +2515,46 @@
         <w:r>
           <w:rPr>
             <w:rStyle w:val="Hyperlink"/>
-            <w:noProof w:val="0"/>
           </w:rPr>
           <w:t>Caracterização da Pesquisa</w:t>
         </w:r>
         <w:r>
           <w:rPr>
-            <w:noProof w:val="0"/>
             <w:webHidden/>
           </w:rPr>
           <w:tab/>
         </w:r>
         <w:r>
           <w:rPr>
-            <w:noProof w:val="0"/>
             <w:webHidden/>
           </w:rPr>
           <w:fldChar w:fldCharType="begin"/>
         </w:r>
         <w:r>
           <w:rPr>
-            <w:noProof w:val="0"/>
-            <w:webHidden/>
-          </w:rPr>
-          <w:instrText xml:space="preserve"> PAGEREF _Toc164086311 \h </w:instrText>
-        </w:r>
-        <w:r>
-          <w:rPr>
-            <w:noProof w:val="0"/>
-            <w:webHidden/>
-          </w:rPr>
-        </w:r>
-        <w:r>
-          <w:rPr>
-            <w:noProof w:val="0"/>
+            <w:webHidden/>
+          </w:rPr>
+          <w:instrText xml:space="preserve"> PAGEREF _Toc168410498 \h </w:instrText>
+        </w:r>
+        <w:r>
+          <w:rPr>
+            <w:webHidden/>
+          </w:rPr>
+        </w:r>
+        <w:r>
+          <w:rPr>
             <w:webHidden/>
           </w:rPr>
           <w:fldChar w:fldCharType="separate"/>
         </w:r>
         <w:r>
           <w:rPr>
-            <w:noProof w:val="0"/>
-            <w:webHidden/>
-          </w:rPr>
-          <w:t>15</w:t>
-        </w:r>
-        <w:r>
-          <w:rPr>
-            <w:noProof w:val="0"/>
+            <w:webHidden/>
+          </w:rPr>
+          <w:t>17</w:t>
+        </w:r>
+        <w:r>
+          <w:rPr>
             <w:webHidden/>
           </w:rPr>
           <w:fldChar w:fldCharType="end"/>
@@ -2507,17 +2571,15 @@
         <w:rPr>
           <w:rFonts w:asciiTheme="minorHAnsi" w:eastAsiaTheme="minorEastAsia" w:hAnsiTheme="minorHAnsi" w:cstheme="minorBidi"/>
           <w:smallCaps w:val="0"/>
-          <w:noProof w:val="0"/>
           <w:kern w:val="2"/>
-          <w:sz w:val="24"/>
+          <w:szCs w:val="22"/>
           <w14:ligatures w14:val="standardContextual"/>
         </w:rPr>
       </w:pPr>
-      <w:hyperlink w:anchor="_Toc164086312" w:history="1">
+      <w:hyperlink w:anchor="_Toc168410499" w:history="1">
         <w:r>
           <w:rPr>
             <w:rStyle w:val="Hyperlink"/>
-            <w:noProof w:val="0"/>
           </w:rPr>
           <w:t>3.2</w:t>
         </w:r>
@@ -2525,9 +2587,8 @@
           <w:rPr>
             <w:rFonts w:asciiTheme="minorHAnsi" w:eastAsiaTheme="minorEastAsia" w:hAnsiTheme="minorHAnsi" w:cstheme="minorBidi"/>
             <w:smallCaps w:val="0"/>
-            <w:noProof w:val="0"/>
             <w:kern w:val="2"/>
-            <w:sz w:val="24"/>
+            <w:szCs w:val="22"/>
             <w14:ligatures w14:val="standardContextual"/>
           </w:rPr>
           <w:tab/>
@@ -2535,54 +2596,46 @@
         <w:r>
           <w:rPr>
             <w:rStyle w:val="Hyperlink"/>
-            <w:noProof w:val="0"/>
           </w:rPr>
           <w:t>Método de Pesquisa</w:t>
         </w:r>
         <w:r>
           <w:rPr>
-            <w:noProof w:val="0"/>
             <w:webHidden/>
           </w:rPr>
           <w:tab/>
         </w:r>
         <w:r>
           <w:rPr>
-            <w:noProof w:val="0"/>
             <w:webHidden/>
           </w:rPr>
           <w:fldChar w:fldCharType="begin"/>
         </w:r>
         <w:r>
           <w:rPr>
-            <w:noProof w:val="0"/>
-            <w:webHidden/>
-          </w:rPr>
-          <w:instrText xml:space="preserve"> PAGEREF _Toc164086312 \h </w:instrText>
-        </w:r>
-        <w:r>
-          <w:rPr>
-            <w:noProof w:val="0"/>
-            <w:webHidden/>
-          </w:rPr>
-        </w:r>
-        <w:r>
-          <w:rPr>
-            <w:noProof w:val="0"/>
+            <w:webHidden/>
+          </w:rPr>
+          <w:instrText xml:space="preserve"> PAGEREF _Toc168410499 \h </w:instrText>
+        </w:r>
+        <w:r>
+          <w:rPr>
+            <w:webHidden/>
+          </w:rPr>
+        </w:r>
+        <w:r>
+          <w:rPr>
             <w:webHidden/>
           </w:rPr>
           <w:fldChar w:fldCharType="separate"/>
         </w:r>
         <w:r>
           <w:rPr>
-            <w:noProof w:val="0"/>
-            <w:webHidden/>
-          </w:rPr>
-          <w:t>15</w:t>
-        </w:r>
-        <w:r>
-          <w:rPr>
-            <w:noProof w:val="0"/>
+            <w:webHidden/>
+          </w:rPr>
+          <w:t>17</w:t>
+        </w:r>
+        <w:r>
+          <w:rPr>
             <w:webHidden/>
           </w:rPr>
           <w:fldChar w:fldCharType="end"/>
@@ -2593,22 +2646,26 @@
       <w:pPr>
         <w:pStyle w:val="Sumrio1"/>
         <w:tabs>
-          <w:tab w:val="left" w:pos="1813"/>
+          <w:tab w:val="left" w:pos="1793"/>
           <w:tab w:val="right" w:leader="dot" w:pos="9062"/>
         </w:tabs>
         <w:rPr>
           <w:rFonts w:asciiTheme="minorHAnsi" w:eastAsiaTheme="minorEastAsia" w:hAnsiTheme="minorHAnsi" w:cstheme="minorBidi"/>
           <w:b w:val="0"/>
           <w:caps w:val="0"/>
+          <w:noProof/>
           <w:kern w:val="2"/>
+          <w:sz w:val="22"/>
+          <w:szCs w:val="22"/>
           <w14:ligatures w14:val="standardContextual"/>
         </w:rPr>
       </w:pPr>
-      <w:hyperlink w:anchor="_Toc164086313" w:history="1">
+      <w:hyperlink w:anchor="_Toc168410500" w:history="1">
         <w:r>
           <w:rPr>
             <w:rStyle w:val="Hyperlink"/>
             <w:rFonts w:ascii="Arial Negrito" w:hAnsi="Arial Negrito"/>
+            <w:noProof/>
           </w:rPr>
           <w:t>CAPÍTULO 4 -</w:t>
         </w:r>
@@ -2617,7 +2674,10 @@
             <w:rFonts w:asciiTheme="minorHAnsi" w:eastAsiaTheme="minorEastAsia" w:hAnsiTheme="minorHAnsi" w:cstheme="minorBidi"/>
             <w:b w:val="0"/>
             <w:caps w:val="0"/>
+            <w:noProof/>
             <w:kern w:val="2"/>
+            <w:sz w:val="22"/>
+            <w:szCs w:val="22"/>
             <w14:ligatures w14:val="standardContextual"/>
           </w:rPr>
           <w:tab/>
@@ -2625,46 +2685,151 @@
         <w:r>
           <w:rPr>
             <w:rStyle w:val="Hyperlink"/>
+            <w:noProof/>
+          </w:rPr>
+          <w:t>VALIDAÇÃO DA PESQUISA CIENTÍFICA</w:t>
+        </w:r>
+        <w:r>
+          <w:rPr>
+            <w:noProof/>
+            <w:webHidden/>
+          </w:rPr>
+          <w:tab/>
+        </w:r>
+        <w:r>
+          <w:rPr>
+            <w:noProof/>
+            <w:webHidden/>
+          </w:rPr>
+          <w:fldChar w:fldCharType="begin"/>
+        </w:r>
+        <w:r>
+          <w:rPr>
+            <w:noProof/>
+            <w:webHidden/>
+          </w:rPr>
+          <w:instrText xml:space="preserve"> PAGEREF _Toc168410500 \h </w:instrText>
+        </w:r>
+        <w:r>
+          <w:rPr>
+            <w:noProof/>
+            <w:webHidden/>
+          </w:rPr>
+        </w:r>
+        <w:r>
+          <w:rPr>
+            <w:noProof/>
+            <w:webHidden/>
+          </w:rPr>
+          <w:fldChar w:fldCharType="separate"/>
+        </w:r>
+        <w:r>
+          <w:rPr>
+            <w:noProof/>
+            <w:webHidden/>
+          </w:rPr>
+          <w:t>19</w:t>
+        </w:r>
+        <w:r>
+          <w:rPr>
+            <w:noProof/>
+            <w:webHidden/>
+          </w:rPr>
+          <w:fldChar w:fldCharType="end"/>
+        </w:r>
+      </w:hyperlink>
+    </w:p>
+    <w:p>
+      <w:pPr>
+        <w:pStyle w:val="Sumrio1"/>
+        <w:tabs>
+          <w:tab w:val="left" w:pos="1793"/>
+          <w:tab w:val="right" w:leader="dot" w:pos="9062"/>
+        </w:tabs>
+        <w:rPr>
+          <w:rFonts w:asciiTheme="minorHAnsi" w:eastAsiaTheme="minorEastAsia" w:hAnsiTheme="minorHAnsi" w:cstheme="minorBidi"/>
+          <w:b w:val="0"/>
+          <w:caps w:val="0"/>
+          <w:noProof/>
+          <w:kern w:val="2"/>
+          <w:sz w:val="22"/>
+          <w:szCs w:val="22"/>
+          <w14:ligatures w14:val="standardContextual"/>
+        </w:rPr>
+      </w:pPr>
+      <w:hyperlink w:anchor="_Toc168410501" w:history="1">
+        <w:r>
+          <w:rPr>
+            <w:rStyle w:val="Hyperlink"/>
+            <w:rFonts w:ascii="Arial Negrito" w:hAnsi="Arial Negrito"/>
+            <w:noProof/>
+          </w:rPr>
+          <w:t>CAPÍTULO 5 -</w:t>
+        </w:r>
+        <w:r>
+          <w:rPr>
+            <w:rFonts w:asciiTheme="minorHAnsi" w:eastAsiaTheme="minorEastAsia" w:hAnsiTheme="minorHAnsi" w:cstheme="minorBidi"/>
+            <w:b w:val="0"/>
+            <w:caps w:val="0"/>
+            <w:noProof/>
+            <w:kern w:val="2"/>
+            <w:sz w:val="22"/>
+            <w:szCs w:val="22"/>
+            <w14:ligatures w14:val="standardContextual"/>
+          </w:rPr>
+          <w:tab/>
+        </w:r>
+        <w:r>
+          <w:rPr>
+            <w:rStyle w:val="Hyperlink"/>
+            <w:noProof/>
           </w:rPr>
           <w:t>INFORMAÇÕES DA PESQUISA</w:t>
         </w:r>
         <w:r>
           <w:rPr>
+            <w:noProof/>
             <w:webHidden/>
           </w:rPr>
           <w:tab/>
         </w:r>
         <w:r>
           <w:rPr>
+            <w:noProof/>
             <w:webHidden/>
           </w:rPr>
           <w:fldChar w:fldCharType="begin"/>
         </w:r>
         <w:r>
           <w:rPr>
-            <w:webHidden/>
-          </w:rPr>
-          <w:instrText xml:space="preserve"> PAGEREF _Toc164086313 \h </w:instrText>
-        </w:r>
-        <w:r>
-          <w:rPr>
-            <w:webHidden/>
-          </w:rPr>
-        </w:r>
-        <w:r>
-          <w:rPr>
+            <w:noProof/>
+            <w:webHidden/>
+          </w:rPr>
+          <w:instrText xml:space="preserve"> PAGEREF _Toc168410501 \h </w:instrText>
+        </w:r>
+        <w:r>
+          <w:rPr>
+            <w:noProof/>
+            <w:webHidden/>
+          </w:rPr>
+        </w:r>
+        <w:r>
+          <w:rPr>
+            <w:noProof/>
             <w:webHidden/>
           </w:rPr>
           <w:fldChar w:fldCharType="separate"/>
         </w:r>
         <w:r>
           <w:rPr>
-            <w:webHidden/>
-          </w:rPr>
-          <w:t>16</w:t>
-        </w:r>
-        <w:r>
-          <w:rPr>
+            <w:noProof/>
+            <w:webHidden/>
+          </w:rPr>
+          <w:t>20</w:t>
+        </w:r>
+        <w:r>
+          <w:rPr>
+            <w:noProof/>
             <w:webHidden/>
           </w:rPr>
           <w:fldChar w:fldCharType="end"/>
@@ -2681,27 +2846,24 @@
         <w:rPr>
           <w:rFonts w:asciiTheme="minorHAnsi" w:eastAsiaTheme="minorEastAsia" w:hAnsiTheme="minorHAnsi" w:cstheme="minorBidi"/>
           <w:smallCaps w:val="0"/>
-          <w:noProof w:val="0"/>
           <w:kern w:val="2"/>
-          <w:sz w:val="24"/>
+          <w:szCs w:val="22"/>
           <w14:ligatures w14:val="standardContextual"/>
         </w:rPr>
       </w:pPr>
-      <w:hyperlink w:anchor="_Toc164086314" w:history="1">
+      <w:hyperlink w:anchor="_Toc168410502" w:history="1">
         <w:r>
           <w:rPr>
             <w:rStyle w:val="Hyperlink"/>
-            <w:noProof w:val="0"/>
-          </w:rPr>
-          <w:t>4.1</w:t>
+          </w:rPr>
+          <w:t>5.1</w:t>
         </w:r>
         <w:r>
           <w:rPr>
             <w:rFonts w:asciiTheme="minorHAnsi" w:eastAsiaTheme="minorEastAsia" w:hAnsiTheme="minorHAnsi" w:cstheme="minorBidi"/>
             <w:smallCaps w:val="0"/>
-            <w:noProof w:val="0"/>
             <w:kern w:val="2"/>
-            <w:sz w:val="24"/>
+            <w:szCs w:val="22"/>
             <w14:ligatures w14:val="standardContextual"/>
           </w:rPr>
           <w:tab/>
@@ -2709,54 +2871,46 @@
         <w:r>
           <w:rPr>
             <w:rStyle w:val="Hyperlink"/>
-            <w:noProof w:val="0"/>
           </w:rPr>
           <w:t>Cronograma</w:t>
         </w:r>
         <w:r>
           <w:rPr>
-            <w:noProof w:val="0"/>
             <w:webHidden/>
           </w:rPr>
           <w:tab/>
         </w:r>
         <w:r>
           <w:rPr>
-            <w:noProof w:val="0"/>
             <w:webHidden/>
           </w:rPr>
           <w:fldChar w:fldCharType="begin"/>
         </w:r>
         <w:r>
           <w:rPr>
-            <w:noProof w:val="0"/>
-            <w:webHidden/>
-          </w:rPr>
-          <w:instrText xml:space="preserve"> PAGEREF _Toc164086314 \h </w:instrText>
-        </w:r>
-        <w:r>
-          <w:rPr>
-            <w:noProof w:val="0"/>
-            <w:webHidden/>
-          </w:rPr>
-        </w:r>
-        <w:r>
-          <w:rPr>
-            <w:noProof w:val="0"/>
+            <w:webHidden/>
+          </w:rPr>
+          <w:instrText xml:space="preserve"> PAGEREF _Toc168410502 \h </w:instrText>
+        </w:r>
+        <w:r>
+          <w:rPr>
+            <w:webHidden/>
+          </w:rPr>
+        </w:r>
+        <w:r>
+          <w:rPr>
             <w:webHidden/>
           </w:rPr>
           <w:fldChar w:fldCharType="separate"/>
         </w:r>
         <w:r>
           <w:rPr>
-            <w:noProof w:val="0"/>
-            <w:webHidden/>
-          </w:rPr>
-          <w:t>16</w:t>
-        </w:r>
-        <w:r>
-          <w:rPr>
-            <w:noProof w:val="0"/>
+            <w:webHidden/>
+          </w:rPr>
+          <w:t>20</w:t>
+        </w:r>
+        <w:r>
+          <w:rPr>
             <w:webHidden/>
           </w:rPr>
           <w:fldChar w:fldCharType="end"/>
@@ -2773,27 +2927,24 @@
         <w:rPr>
           <w:rFonts w:asciiTheme="minorHAnsi" w:eastAsiaTheme="minorEastAsia" w:hAnsiTheme="minorHAnsi" w:cstheme="minorBidi"/>
           <w:smallCaps w:val="0"/>
-          <w:noProof w:val="0"/>
           <w:kern w:val="2"/>
-          <w:sz w:val="24"/>
+          <w:szCs w:val="22"/>
           <w14:ligatures w14:val="standardContextual"/>
         </w:rPr>
       </w:pPr>
-      <w:hyperlink w:anchor="_Toc164086315" w:history="1">
+      <w:hyperlink w:anchor="_Toc168410503" w:history="1">
         <w:r>
           <w:rPr>
             <w:rStyle w:val="Hyperlink"/>
-            <w:noProof w:val="0"/>
-          </w:rPr>
-          <w:t>4.2</w:t>
+          </w:rPr>
+          <w:t>5.2</w:t>
         </w:r>
         <w:r>
           <w:rPr>
             <w:rFonts w:asciiTheme="minorHAnsi" w:eastAsiaTheme="minorEastAsia" w:hAnsiTheme="minorHAnsi" w:cstheme="minorBidi"/>
             <w:smallCaps w:val="0"/>
-            <w:noProof w:val="0"/>
             <w:kern w:val="2"/>
-            <w:sz w:val="24"/>
+            <w:szCs w:val="22"/>
             <w14:ligatures w14:val="standardContextual"/>
           </w:rPr>
           <w:tab/>
@@ -2801,54 +2952,46 @@
         <w:r>
           <w:rPr>
             <w:rStyle w:val="Hyperlink"/>
-            <w:noProof w:val="0"/>
           </w:rPr>
           <w:t>Riscos</w:t>
         </w:r>
         <w:r>
           <w:rPr>
-            <w:noProof w:val="0"/>
             <w:webHidden/>
           </w:rPr>
           <w:tab/>
         </w:r>
         <w:r>
           <w:rPr>
-            <w:noProof w:val="0"/>
             <w:webHidden/>
           </w:rPr>
           <w:fldChar w:fldCharType="begin"/>
         </w:r>
         <w:r>
           <w:rPr>
-            <w:noProof w:val="0"/>
-            <w:webHidden/>
-          </w:rPr>
-          <w:instrText xml:space="preserve"> PAGEREF _Toc164086315 \h </w:instrText>
-        </w:r>
-        <w:r>
-          <w:rPr>
-            <w:noProof w:val="0"/>
-            <w:webHidden/>
-          </w:rPr>
-        </w:r>
-        <w:r>
-          <w:rPr>
-            <w:noProof w:val="0"/>
+            <w:webHidden/>
+          </w:rPr>
+          <w:instrText xml:space="preserve"> PAGEREF _Toc168410503 \h </w:instrText>
+        </w:r>
+        <w:r>
+          <w:rPr>
+            <w:webHidden/>
+          </w:rPr>
+        </w:r>
+        <w:r>
+          <w:rPr>
             <w:webHidden/>
           </w:rPr>
           <w:fldChar w:fldCharType="separate"/>
         </w:r>
         <w:r>
           <w:rPr>
-            <w:noProof w:val="0"/>
-            <w:webHidden/>
-          </w:rPr>
-          <w:t>16</w:t>
-        </w:r>
-        <w:r>
-          <w:rPr>
-            <w:noProof w:val="0"/>
+            <w:webHidden/>
+          </w:rPr>
+          <w:t>21</w:t>
+        </w:r>
+        <w:r>
+          <w:rPr>
             <w:webHidden/>
           </w:rPr>
           <w:fldChar w:fldCharType="end"/>
@@ -2865,54 +3008,65 @@
           <w:rFonts w:asciiTheme="minorHAnsi" w:eastAsiaTheme="minorEastAsia" w:hAnsiTheme="minorHAnsi" w:cstheme="minorBidi"/>
           <w:b w:val="0"/>
           <w:caps w:val="0"/>
+          <w:noProof/>
           <w:kern w:val="2"/>
+          <w:sz w:val="22"/>
+          <w:szCs w:val="22"/>
           <w14:ligatures w14:val="standardContextual"/>
         </w:rPr>
       </w:pPr>
-      <w:hyperlink w:anchor="_Toc164086316" w:history="1">
+      <w:hyperlink w:anchor="_Toc168410504" w:history="1">
         <w:r>
           <w:rPr>
             <w:rStyle w:val="Hyperlink"/>
+            <w:noProof/>
           </w:rPr>
           <w:t>REFERÊNCIAS BIBLIOGRÁFICAS</w:t>
         </w:r>
         <w:r>
           <w:rPr>
+            <w:noProof/>
             <w:webHidden/>
           </w:rPr>
           <w:tab/>
         </w:r>
         <w:r>
           <w:rPr>
+            <w:noProof/>
             <w:webHidden/>
           </w:rPr>
           <w:fldChar w:fldCharType="begin"/>
         </w:r>
         <w:r>
           <w:rPr>
-            <w:webHidden/>
-          </w:rPr>
-          <w:instrText xml:space="preserve"> PAGEREF _Toc164086316 \h </w:instrText>
-        </w:r>
-        <w:r>
-          <w:rPr>
-            <w:webHidden/>
-          </w:rPr>
-        </w:r>
-        <w:r>
-          <w:rPr>
+            <w:noProof/>
+            <w:webHidden/>
+          </w:rPr>
+          <w:instrText xml:space="preserve"> PAGEREF _Toc168410504 \h </w:instrText>
+        </w:r>
+        <w:r>
+          <w:rPr>
+            <w:noProof/>
+            <w:webHidden/>
+          </w:rPr>
+        </w:r>
+        <w:r>
+          <w:rPr>
+            <w:noProof/>
             <w:webHidden/>
           </w:rPr>
           <w:fldChar w:fldCharType="separate"/>
         </w:r>
         <w:r>
           <w:rPr>
-            <w:webHidden/>
-          </w:rPr>
-          <w:t>18</w:t>
-        </w:r>
-        <w:r>
-          <w:rPr>
+            <w:noProof/>
+            <w:webHidden/>
+          </w:rPr>
+          <w:t>24</w:t>
+        </w:r>
+        <w:r>
+          <w:rPr>
+            <w:noProof/>
             <w:webHidden/>
           </w:rPr>
           <w:fldChar w:fldCharType="end"/>
@@ -2929,54 +3083,65 @@
           <w:rFonts w:asciiTheme="minorHAnsi" w:eastAsiaTheme="minorEastAsia" w:hAnsiTheme="minorHAnsi" w:cstheme="minorBidi"/>
           <w:b w:val="0"/>
           <w:caps w:val="0"/>
+          <w:noProof/>
           <w:kern w:val="2"/>
+          <w:sz w:val="22"/>
+          <w:szCs w:val="22"/>
           <w14:ligatures w14:val="standardContextual"/>
         </w:rPr>
       </w:pPr>
-      <w:hyperlink w:anchor="_Toc164086317" w:history="1">
+      <w:hyperlink w:anchor="_Toc168410505" w:history="1">
         <w:r>
           <w:rPr>
             <w:rStyle w:val="Hyperlink"/>
+            <w:noProof/>
           </w:rPr>
           <w:t>GLOSSÁRIO</w:t>
         </w:r>
         <w:r>
           <w:rPr>
+            <w:noProof/>
             <w:webHidden/>
           </w:rPr>
           <w:tab/>
         </w:r>
         <w:r>
           <w:rPr>
+            <w:noProof/>
             <w:webHidden/>
           </w:rPr>
           <w:fldChar w:fldCharType="begin"/>
         </w:r>
         <w:r>
           <w:rPr>
-            <w:webHidden/>
-          </w:rPr>
-          <w:instrText xml:space="preserve"> PAGEREF _Toc164086317 \h </w:instrText>
-        </w:r>
-        <w:r>
-          <w:rPr>
-            <w:webHidden/>
-          </w:rPr>
-        </w:r>
-        <w:r>
-          <w:rPr>
+            <w:noProof/>
+            <w:webHidden/>
+          </w:rPr>
+          <w:instrText xml:space="preserve"> PAGEREF _Toc168410505 \h </w:instrText>
+        </w:r>
+        <w:r>
+          <w:rPr>
+            <w:noProof/>
+            <w:webHidden/>
+          </w:rPr>
+        </w:r>
+        <w:r>
+          <w:rPr>
+            <w:noProof/>
             <w:webHidden/>
           </w:rPr>
           <w:fldChar w:fldCharType="separate"/>
         </w:r>
         <w:r>
           <w:rPr>
-            <w:webHidden/>
-          </w:rPr>
-          <w:t>19</w:t>
-        </w:r>
-        <w:r>
-          <w:rPr>
+            <w:noProof/>
+            <w:webHidden/>
+          </w:rPr>
+          <w:t>26</w:t>
+        </w:r>
+        <w:r>
+          <w:rPr>
+            <w:noProof/>
             <w:webHidden/>
           </w:rPr>
           <w:fldChar w:fldCharType="end"/>
@@ -2993,54 +3158,65 @@
           <w:rFonts w:asciiTheme="minorHAnsi" w:eastAsiaTheme="minorEastAsia" w:hAnsiTheme="minorHAnsi" w:cstheme="minorBidi"/>
           <w:b w:val="0"/>
           <w:caps w:val="0"/>
+          <w:noProof/>
           <w:kern w:val="2"/>
+          <w:sz w:val="22"/>
+          <w:szCs w:val="22"/>
           <w14:ligatures w14:val="standardContextual"/>
         </w:rPr>
       </w:pPr>
-      <w:hyperlink w:anchor="_Toc164086318" w:history="1">
+      <w:hyperlink w:anchor="_Toc168410506" w:history="1">
         <w:r>
           <w:rPr>
             <w:rStyle w:val="Hyperlink"/>
+            <w:noProof/>
           </w:rPr>
           <w:t>APÊNDICE A – TÍTULO DO APÊNDICE A</w:t>
         </w:r>
         <w:r>
           <w:rPr>
+            <w:noProof/>
             <w:webHidden/>
           </w:rPr>
           <w:tab/>
         </w:r>
         <w:r>
           <w:rPr>
+            <w:noProof/>
             <w:webHidden/>
           </w:rPr>
           <w:fldChar w:fldCharType="begin"/>
         </w:r>
         <w:r>
           <w:rPr>
-            <w:webHidden/>
-          </w:rPr>
-          <w:instrText xml:space="preserve"> PAGEREF _Toc164086318 \h </w:instrText>
-        </w:r>
-        <w:r>
-          <w:rPr>
-            <w:webHidden/>
-          </w:rPr>
-        </w:r>
-        <w:r>
-          <w:rPr>
+            <w:noProof/>
+            <w:webHidden/>
+          </w:rPr>
+          <w:instrText xml:space="preserve"> PAGEREF _Toc168410506 \h </w:instrText>
+        </w:r>
+        <w:r>
+          <w:rPr>
+            <w:noProof/>
+            <w:webHidden/>
+          </w:rPr>
+        </w:r>
+        <w:r>
+          <w:rPr>
+            <w:noProof/>
             <w:webHidden/>
           </w:rPr>
           <w:fldChar w:fldCharType="separate"/>
         </w:r>
         <w:r>
           <w:rPr>
-            <w:webHidden/>
-          </w:rPr>
-          <w:t>20</w:t>
-        </w:r>
-        <w:r>
-          <w:rPr>
+            <w:noProof/>
+            <w:webHidden/>
+          </w:rPr>
+          <w:t>27</w:t>
+        </w:r>
+        <w:r>
+          <w:rPr>
+            <w:noProof/>
             <w:webHidden/>
           </w:rPr>
           <w:fldChar w:fldCharType="end"/>
@@ -3053,7 +3229,6 @@
         <w:ind w:firstLine="0"/>
       </w:pPr>
       <w:r>
-        <w:lastRenderedPageBreak/>
         <w:fldChar w:fldCharType="end"/>
       </w:r>
     </w:p>
@@ -3061,17 +3236,12 @@
       <w:pPr>
         <w:pStyle w:val="TtuloComndice"/>
       </w:pPr>
-      <w:bookmarkStart w:id="4" w:name="_Toc164086294"/>
+      <w:bookmarkStart w:id="4" w:name="_Toc168410481"/>
       <w:r>
         <w:lastRenderedPageBreak/>
         <w:t>LISTA DE FIGURAS</w:t>
       </w:r>
       <w:bookmarkEnd w:id="4"/>
-    </w:p>
-    <w:p>
-      <w:pPr>
-        <w:pStyle w:val="CorpodeTexto0"/>
-      </w:pPr>
     </w:p>
     <w:p>
       <w:pPr>
@@ -3079,84 +3249,88 @@
         <w:tabs>
           <w:tab w:val="right" w:leader="dot" w:pos="9062"/>
         </w:tabs>
-        <w:ind w:left="0" w:firstLine="0"/>
         <w:rPr>
           <w:rFonts w:asciiTheme="minorHAnsi" w:eastAsiaTheme="minorEastAsia" w:hAnsiTheme="minorHAnsi" w:cstheme="minorBidi"/>
+          <w:noProof/>
+          <w:kern w:val="2"/>
           <w:szCs w:val="22"/>
+          <w14:ligatures w14:val="standardContextual"/>
         </w:rPr>
       </w:pPr>
       <w:r>
         <w:fldChar w:fldCharType="begin"/>
       </w:r>
       <w:r>
-        <w:instrText xml:space="preserve"> TOC \h \z \c "Quadro" </w:instrText>
+        <w:instrText xml:space="preserve"> TOC \h \z \c "Figura" </w:instrText>
       </w:r>
       <w:r>
         <w:fldChar w:fldCharType="separate"/>
       </w:r>
-      <w:r>
-        <w:fldChar w:fldCharType="begin"/>
-      </w:r>
-      <w:r>
-        <w:instrText xml:space="preserve"> REF _Ref163577079 \h </w:instrText>
-      </w:r>
-      <w:r>
-        <w:fldChar w:fldCharType="separate"/>
-      </w:r>
-      <w:r>
-        <w:t>Figura 1</w:t>
-      </w:r>
-      <w:r>
-        <w:noBreakHyphen/>
-        <w:t>1. Imagem representando exercício realizado pelos idosos, adaptado de https://blogeducacaofisica.com.br/exercicios-funcionais-para-idosos/</w:t>
-      </w:r>
-      <w:r>
-        <w:fldChar w:fldCharType="end"/>
-      </w:r>
-      <w:r>
-        <w:t>.</w:t>
-      </w:r>
-      <w:r>
-        <w:rPr>
-          <w:webHidden/>
-        </w:rPr>
-        <w:tab/>
-      </w:r>
-      <w:r>
-        <w:rPr>
-          <w:webHidden/>
-        </w:rPr>
-        <w:fldChar w:fldCharType="begin"/>
-      </w:r>
-      <w:r>
-        <w:rPr>
-          <w:webHidden/>
-        </w:rPr>
-        <w:instrText xml:space="preserve"> PAGEREF _Ref163577079 \h </w:instrText>
-      </w:r>
-      <w:r>
-        <w:rPr>
-          <w:webHidden/>
-        </w:rPr>
-      </w:r>
-      <w:r>
-        <w:rPr>
-          <w:webHidden/>
-        </w:rPr>
-        <w:fldChar w:fldCharType="separate"/>
-      </w:r>
-      <w:r>
-        <w:rPr>
-          <w:webHidden/>
-        </w:rPr>
-        <w:t>2</w:t>
-      </w:r>
-      <w:r>
-        <w:rPr>
-          <w:webHidden/>
-        </w:rPr>
-        <w:fldChar w:fldCharType="end"/>
-      </w:r>
+      <w:hyperlink w:anchor="_Toc168410507" w:history="1">
+        <w:r>
+          <w:rPr>
+            <w:rStyle w:val="Hyperlink"/>
+            <w:noProof/>
+          </w:rPr>
+          <w:t>Figura 1</w:t>
+        </w:r>
+        <w:r>
+          <w:rPr>
+            <w:rStyle w:val="Hyperlink"/>
+            <w:noProof/>
+          </w:rPr>
+          <w:noBreakHyphen/>
+          <w:t>1. Imagem representando exercício realizado pelos idosos, adaptado de https://blogeducacaofisica.com.br/exercicios-funcionais-para-idosos/</w:t>
+        </w:r>
+        <w:r>
+          <w:rPr>
+            <w:noProof/>
+            <w:webHidden/>
+          </w:rPr>
+          <w:tab/>
+        </w:r>
+        <w:r>
+          <w:rPr>
+            <w:noProof/>
+            <w:webHidden/>
+          </w:rPr>
+          <w:fldChar w:fldCharType="begin"/>
+        </w:r>
+        <w:r>
+          <w:rPr>
+            <w:noProof/>
+            <w:webHidden/>
+          </w:rPr>
+          <w:instrText xml:space="preserve"> PAGEREF _Toc168410507 \h </w:instrText>
+        </w:r>
+        <w:r>
+          <w:rPr>
+            <w:noProof/>
+            <w:webHidden/>
+          </w:rPr>
+        </w:r>
+        <w:r>
+          <w:rPr>
+            <w:noProof/>
+            <w:webHidden/>
+          </w:rPr>
+          <w:fldChar w:fldCharType="separate"/>
+        </w:r>
+        <w:r>
+          <w:rPr>
+            <w:noProof/>
+            <w:webHidden/>
+          </w:rPr>
+          <w:t>2</w:t>
+        </w:r>
+        <w:r>
+          <w:rPr>
+            <w:noProof/>
+            <w:webHidden/>
+          </w:rPr>
+          <w:fldChar w:fldCharType="end"/>
+        </w:r>
+      </w:hyperlink>
     </w:p>
     <w:p>
       <w:pPr>
@@ -3164,84 +3338,159 @@
         <w:tabs>
           <w:tab w:val="right" w:leader="dot" w:pos="9062"/>
         </w:tabs>
-        <w:ind w:left="0" w:firstLine="0"/>
         <w:rPr>
           <w:rFonts w:asciiTheme="minorHAnsi" w:eastAsiaTheme="minorEastAsia" w:hAnsiTheme="minorHAnsi" w:cstheme="minorBidi"/>
+          <w:noProof/>
+          <w:kern w:val="2"/>
           <w:szCs w:val="22"/>
-        </w:rPr>
-      </w:pPr>
-      <w:r>
-        <w:fldChar w:fldCharType="end"/>
-      </w:r>
-      <w:r>
-        <w:fldChar w:fldCharType="begin"/>
-      </w:r>
-      <w:r>
-        <w:instrText xml:space="preserve"> TOC \h \z \c "Quadro" </w:instrText>
-      </w:r>
-      <w:r>
-        <w:fldChar w:fldCharType="separate"/>
-      </w:r>
-      <w:r>
-        <w:fldChar w:fldCharType="begin"/>
-      </w:r>
-      <w:r>
-        <w:instrText xml:space="preserve"> REF _Ref163578617 \h </w:instrText>
-      </w:r>
-      <w:r>
-        <w:fldChar w:fldCharType="separate"/>
-      </w:r>
-      <w:r>
-        <w:t>Figura 1</w:t>
-      </w:r>
-      <w:r>
-        <w:noBreakHyphen/>
-        <w:t>2. Gráfico demonstrando um dos pontos da base ao decorrer do tempo da coleta</w:t>
-      </w:r>
-      <w:r>
-        <w:fldChar w:fldCharType="end"/>
-      </w:r>
-      <w:r>
-        <w:rPr>
-          <w:webHidden/>
-        </w:rPr>
-        <w:tab/>
-      </w:r>
-      <w:r>
-        <w:rPr>
-          <w:webHidden/>
-        </w:rPr>
-        <w:fldChar w:fldCharType="begin"/>
-      </w:r>
-      <w:r>
-        <w:rPr>
-          <w:webHidden/>
-        </w:rPr>
-        <w:instrText xml:space="preserve"> PAGEREF _Ref163578617 \h </w:instrText>
-      </w:r>
-      <w:r>
-        <w:rPr>
-          <w:webHidden/>
-        </w:rPr>
-      </w:r>
-      <w:r>
-        <w:rPr>
-          <w:webHidden/>
-        </w:rPr>
-        <w:fldChar w:fldCharType="separate"/>
-      </w:r>
-      <w:r>
-        <w:rPr>
-          <w:webHidden/>
-        </w:rPr>
-        <w:t>3</w:t>
-      </w:r>
-      <w:r>
-        <w:rPr>
-          <w:webHidden/>
-        </w:rPr>
-        <w:fldChar w:fldCharType="end"/>
-      </w:r>
+          <w14:ligatures w14:val="standardContextual"/>
+        </w:rPr>
+      </w:pPr>
+      <w:hyperlink w:anchor="_Toc168410508" w:history="1">
+        <w:r>
+          <w:rPr>
+            <w:rStyle w:val="Hyperlink"/>
+            <w:noProof/>
+          </w:rPr>
+          <w:t>Figura 1</w:t>
+        </w:r>
+        <w:r>
+          <w:rPr>
+            <w:rStyle w:val="Hyperlink"/>
+            <w:noProof/>
+          </w:rPr>
+          <w:noBreakHyphen/>
+          <w:t>2. Gráfico demonstrando o movimento do ponto LFTC da base ao decorrer do tempo da coleta</w:t>
+        </w:r>
+        <w:r>
+          <w:rPr>
+            <w:noProof/>
+            <w:webHidden/>
+          </w:rPr>
+          <w:tab/>
+        </w:r>
+        <w:r>
+          <w:rPr>
+            <w:noProof/>
+            <w:webHidden/>
+          </w:rPr>
+          <w:fldChar w:fldCharType="begin"/>
+        </w:r>
+        <w:r>
+          <w:rPr>
+            <w:noProof/>
+            <w:webHidden/>
+          </w:rPr>
+          <w:instrText xml:space="preserve"> PAGEREF _Toc168410508 \h </w:instrText>
+        </w:r>
+        <w:r>
+          <w:rPr>
+            <w:noProof/>
+            <w:webHidden/>
+          </w:rPr>
+        </w:r>
+        <w:r>
+          <w:rPr>
+            <w:noProof/>
+            <w:webHidden/>
+          </w:rPr>
+          <w:fldChar w:fldCharType="separate"/>
+        </w:r>
+        <w:r>
+          <w:rPr>
+            <w:noProof/>
+            <w:webHidden/>
+          </w:rPr>
+          <w:t>3</w:t>
+        </w:r>
+        <w:r>
+          <w:rPr>
+            <w:noProof/>
+            <w:webHidden/>
+          </w:rPr>
+          <w:fldChar w:fldCharType="end"/>
+        </w:r>
+      </w:hyperlink>
+    </w:p>
+    <w:p>
+      <w:pPr>
+        <w:pStyle w:val="ndicedeilustraes"/>
+        <w:tabs>
+          <w:tab w:val="right" w:leader="dot" w:pos="9062"/>
+        </w:tabs>
+        <w:rPr>
+          <w:rFonts w:asciiTheme="minorHAnsi" w:eastAsiaTheme="minorEastAsia" w:hAnsiTheme="minorHAnsi" w:cstheme="minorBidi"/>
+          <w:noProof/>
+          <w:kern w:val="2"/>
+          <w:szCs w:val="22"/>
+          <w14:ligatures w14:val="standardContextual"/>
+        </w:rPr>
+      </w:pPr>
+      <w:hyperlink w:anchor="_Toc168410509" w:history="1">
+        <w:r>
+          <w:rPr>
+            <w:rStyle w:val="Hyperlink"/>
+            <w:noProof/>
+          </w:rPr>
+          <w:t>Figura 1</w:t>
+        </w:r>
+        <w:r>
+          <w:rPr>
+            <w:rStyle w:val="Hyperlink"/>
+            <w:noProof/>
+          </w:rPr>
+          <w:noBreakHyphen/>
+          <w:t>3. Imagem mostrando a localização exata dos pontos no corpo humano, adaptado de https://v21.wiki.optitrack.com/index.php?title=Biomechanics_Markersets</w:t>
+        </w:r>
+        <w:r>
+          <w:rPr>
+            <w:noProof/>
+            <w:webHidden/>
+          </w:rPr>
+          <w:tab/>
+        </w:r>
+        <w:r>
+          <w:rPr>
+            <w:noProof/>
+            <w:webHidden/>
+          </w:rPr>
+          <w:fldChar w:fldCharType="begin"/>
+        </w:r>
+        <w:r>
+          <w:rPr>
+            <w:noProof/>
+            <w:webHidden/>
+          </w:rPr>
+          <w:instrText xml:space="preserve"> PAGEREF _Toc168410509 \h </w:instrText>
+        </w:r>
+        <w:r>
+          <w:rPr>
+            <w:noProof/>
+            <w:webHidden/>
+          </w:rPr>
+        </w:r>
+        <w:r>
+          <w:rPr>
+            <w:noProof/>
+            <w:webHidden/>
+          </w:rPr>
+          <w:fldChar w:fldCharType="separate"/>
+        </w:r>
+        <w:r>
+          <w:rPr>
+            <w:noProof/>
+            <w:webHidden/>
+          </w:rPr>
+          <w:t>5</w:t>
+        </w:r>
+        <w:r>
+          <w:rPr>
+            <w:noProof/>
+            <w:webHidden/>
+          </w:rPr>
+          <w:fldChar w:fldCharType="end"/>
+        </w:r>
+      </w:hyperlink>
     </w:p>
     <w:p>
       <w:pPr>
@@ -3308,7 +3557,7 @@
       <w:pPr>
         <w:pStyle w:val="TtuloComndice"/>
       </w:pPr>
-      <w:bookmarkStart w:id="5" w:name="_Toc164086295"/>
+      <w:bookmarkStart w:id="5" w:name="_Toc168410482"/>
       <w:r>
         <w:lastRenderedPageBreak/>
         <w:t>LISTA DE TABELAS</w:t>
@@ -3328,80 +3577,90 @@
         </w:tabs>
         <w:rPr>
           <w:rFonts w:asciiTheme="minorHAnsi" w:eastAsiaTheme="minorEastAsia" w:hAnsiTheme="minorHAnsi" w:cstheme="minorBidi"/>
+          <w:noProof/>
           <w:kern w:val="2"/>
+          <w:szCs w:val="22"/>
+          <w14:ligatures w14:val="standardContextual"/>
+        </w:rPr>
+      </w:pPr>
+      <w:r>
+        <w:rPr>
           <w:sz w:val="24"/>
-          <w14:ligatures w14:val="standardContextual"/>
-        </w:rPr>
-      </w:pPr>
+        </w:rPr>
+        <w:fldChar w:fldCharType="begin"/>
+      </w:r>
       <w:r>
         <w:rPr>
           <w:sz w:val="24"/>
         </w:rPr>
-        <w:fldChar w:fldCharType="begin"/>
+        <w:instrText xml:space="preserve"> TOC \h \z \c "Tabela" </w:instrText>
       </w:r>
       <w:r>
         <w:rPr>
           <w:sz w:val="24"/>
         </w:rPr>
-        <w:instrText xml:space="preserve"> TOC \h \z \c "Tabela" </w:instrText>
-      </w:r>
-      <w:r>
-        <w:rPr>
-          <w:sz w:val="24"/>
-        </w:rPr>
         <w:fldChar w:fldCharType="separate"/>
       </w:r>
-      <w:hyperlink w:anchor="_Toc164085020" w:history="1">
+      <w:hyperlink w:anchor="_Toc168410510" w:history="1">
         <w:r>
           <w:rPr>
             <w:rStyle w:val="Hyperlink"/>
-          </w:rPr>
-          <w:t>Tabela 4</w:t>
+            <w:noProof/>
+          </w:rPr>
+          <w:t>Tabela 1</w:t>
         </w:r>
         <w:r>
           <w:rPr>
             <w:rStyle w:val="Hyperlink"/>
+            <w:noProof/>
           </w:rPr>
           <w:noBreakHyphen/>
-          <w:t>1. Planejamento após apresentação da Proposta. Fonte: os Autores</w:t>
-        </w:r>
-        <w:r>
-          <w:rPr>
+          <w:t>1. Tabela com todos os pontos do corpo que foram mapeados na base desse trabalho</w:t>
+        </w:r>
+        <w:r>
+          <w:rPr>
+            <w:noProof/>
             <w:webHidden/>
           </w:rPr>
           <w:tab/>
         </w:r>
         <w:r>
           <w:rPr>
+            <w:noProof/>
             <w:webHidden/>
           </w:rPr>
           <w:fldChar w:fldCharType="begin"/>
         </w:r>
         <w:r>
           <w:rPr>
-            <w:webHidden/>
-          </w:rPr>
-          <w:instrText xml:space="preserve"> PAGEREF _Toc164085020 \h </w:instrText>
-        </w:r>
-        <w:r>
-          <w:rPr>
-            <w:webHidden/>
-          </w:rPr>
-        </w:r>
-        <w:r>
-          <w:rPr>
+            <w:noProof/>
+            <w:webHidden/>
+          </w:rPr>
+          <w:instrText xml:space="preserve"> PAGEREF _Toc168410510 \h </w:instrText>
+        </w:r>
+        <w:r>
+          <w:rPr>
+            <w:noProof/>
+            <w:webHidden/>
+          </w:rPr>
+        </w:r>
+        <w:r>
+          <w:rPr>
+            <w:noProof/>
             <w:webHidden/>
           </w:rPr>
           <w:fldChar w:fldCharType="separate"/>
         </w:r>
         <w:r>
           <w:rPr>
-            <w:webHidden/>
-          </w:rPr>
-          <w:t>16</w:t>
-        </w:r>
-        <w:r>
-          <w:rPr>
+            <w:noProof/>
+            <w:webHidden/>
+          </w:rPr>
+          <w:t>4</w:t>
+        </w:r>
+        <w:r>
+          <w:rPr>
+            <w:noProof/>
             <w:webHidden/>
           </w:rPr>
           <w:fldChar w:fldCharType="end"/>
@@ -3416,62 +3675,152 @@
         </w:tabs>
         <w:rPr>
           <w:rFonts w:asciiTheme="minorHAnsi" w:eastAsiaTheme="minorEastAsia" w:hAnsiTheme="minorHAnsi" w:cstheme="minorBidi"/>
+          <w:noProof/>
           <w:kern w:val="2"/>
-          <w:sz w:val="24"/>
+          <w:szCs w:val="22"/>
           <w14:ligatures w14:val="standardContextual"/>
         </w:rPr>
       </w:pPr>
-      <w:hyperlink w:anchor="_Toc164085021" w:history="1">
+      <w:hyperlink w:anchor="_Toc168410511" w:history="1">
         <w:r>
           <w:rPr>
             <w:rStyle w:val="Hyperlink"/>
-          </w:rPr>
-          <w:t>Tabela 4</w:t>
+            <w:noProof/>
+          </w:rPr>
+          <w:t>Tabela 5</w:t>
         </w:r>
         <w:r>
           <w:rPr>
             <w:rStyle w:val="Hyperlink"/>
+            <w:noProof/>
+          </w:rPr>
+          <w:noBreakHyphen/>
+          <w:t>1. Planejamento após apresentação da Proposta. Fonte: os Autores</w:t>
+        </w:r>
+        <w:r>
+          <w:rPr>
+            <w:noProof/>
+            <w:webHidden/>
+          </w:rPr>
+          <w:tab/>
+        </w:r>
+        <w:r>
+          <w:rPr>
+            <w:noProof/>
+            <w:webHidden/>
+          </w:rPr>
+          <w:fldChar w:fldCharType="begin"/>
+        </w:r>
+        <w:r>
+          <w:rPr>
+            <w:noProof/>
+            <w:webHidden/>
+          </w:rPr>
+          <w:instrText xml:space="preserve"> PAGEREF _Toc168410511 \h </w:instrText>
+        </w:r>
+        <w:r>
+          <w:rPr>
+            <w:noProof/>
+            <w:webHidden/>
+          </w:rPr>
+        </w:r>
+        <w:r>
+          <w:rPr>
+            <w:noProof/>
+            <w:webHidden/>
+          </w:rPr>
+          <w:fldChar w:fldCharType="separate"/>
+        </w:r>
+        <w:r>
+          <w:rPr>
+            <w:noProof/>
+            <w:webHidden/>
+          </w:rPr>
+          <w:t>20</w:t>
+        </w:r>
+        <w:r>
+          <w:rPr>
+            <w:noProof/>
+            <w:webHidden/>
+          </w:rPr>
+          <w:fldChar w:fldCharType="end"/>
+        </w:r>
+      </w:hyperlink>
+    </w:p>
+    <w:p>
+      <w:pPr>
+        <w:pStyle w:val="ndicedeilustraes"/>
+        <w:tabs>
+          <w:tab w:val="right" w:pos="9062"/>
+        </w:tabs>
+        <w:rPr>
+          <w:rFonts w:asciiTheme="minorHAnsi" w:eastAsiaTheme="minorEastAsia" w:hAnsiTheme="minorHAnsi" w:cstheme="minorBidi"/>
+          <w:noProof/>
+          <w:kern w:val="2"/>
+          <w:szCs w:val="22"/>
+          <w14:ligatures w14:val="standardContextual"/>
+        </w:rPr>
+      </w:pPr>
+      <w:hyperlink w:anchor="_Toc168410512" w:history="1">
+        <w:r>
+          <w:rPr>
+            <w:rStyle w:val="Hyperlink"/>
+            <w:noProof/>
+          </w:rPr>
+          <w:t>Tabela 5</w:t>
+        </w:r>
+        <w:r>
+          <w:rPr>
+            <w:rStyle w:val="Hyperlink"/>
+            <w:noProof/>
           </w:rPr>
           <w:noBreakHyphen/>
           <w:t>2. Riscos do projeto. Fonte: os Autores.</w:t>
         </w:r>
         <w:r>
           <w:rPr>
+            <w:noProof/>
             <w:webHidden/>
           </w:rPr>
           <w:tab/>
         </w:r>
         <w:r>
           <w:rPr>
+            <w:noProof/>
             <w:webHidden/>
           </w:rPr>
           <w:fldChar w:fldCharType="begin"/>
         </w:r>
         <w:r>
           <w:rPr>
-            <w:webHidden/>
-          </w:rPr>
-          <w:instrText xml:space="preserve"> PAGEREF _Toc164085021 \h </w:instrText>
-        </w:r>
-        <w:r>
-          <w:rPr>
-            <w:webHidden/>
-          </w:rPr>
-        </w:r>
-        <w:r>
-          <w:rPr>
+            <w:noProof/>
+            <w:webHidden/>
+          </w:rPr>
+          <w:instrText xml:space="preserve"> PAGEREF _Toc168410512 \h </w:instrText>
+        </w:r>
+        <w:r>
+          <w:rPr>
+            <w:noProof/>
+            <w:webHidden/>
+          </w:rPr>
+        </w:r>
+        <w:r>
+          <w:rPr>
+            <w:noProof/>
             <w:webHidden/>
           </w:rPr>
           <w:fldChar w:fldCharType="separate"/>
         </w:r>
         <w:r>
           <w:rPr>
-            <w:webHidden/>
-          </w:rPr>
-          <w:t>16</w:t>
-        </w:r>
-        <w:r>
-          <w:rPr>
+            <w:noProof/>
+            <w:webHidden/>
+          </w:rPr>
+          <w:t>21</w:t>
+        </w:r>
+        <w:r>
+          <w:rPr>
+            <w:noProof/>
             <w:webHidden/>
           </w:rPr>
           <w:fldChar w:fldCharType="end"/>
@@ -3578,7 +3927,7 @@
         <w:lastRenderedPageBreak/>
         <w:tab/>
       </w:r>
-      <w:bookmarkStart w:id="6" w:name="_Toc164086296"/>
+      <w:bookmarkStart w:id="6" w:name="_Toc168410483"/>
       <w:r>
         <w:t>LISTA DE ABREVIATURAS E SIGLAS</w:t>
       </w:r>
@@ -3668,8 +4017,28 @@
       </w:r>
       <w:r>
         <w:tab/>
-        <w:t>Long Short-Term Memory</w:t>
-      </w:r>
+      </w:r>
+      <w:proofErr w:type="spellStart"/>
+      <w:r>
+        <w:t>Long</w:t>
+      </w:r>
+      <w:proofErr w:type="spellEnd"/>
+      <w:r>
+        <w:t xml:space="preserve"> Short-</w:t>
+      </w:r>
+      <w:proofErr w:type="spellStart"/>
+      <w:r>
+        <w:t>Term</w:t>
+      </w:r>
+      <w:proofErr w:type="spellEnd"/>
+      <w:r>
+        <w:t xml:space="preserve"> </w:t>
+      </w:r>
+      <w:proofErr w:type="spellStart"/>
+      <w:r>
+        <w:t>Memory</w:t>
+      </w:r>
+      <w:proofErr w:type="spellEnd"/>
     </w:p>
     <w:p>
       <w:pPr>
@@ -3704,8 +4073,13 @@
       </w:r>
       <w:r>
         <w:tab/>
-        <w:t>Rede Neural Convolucional</w:t>
-      </w:r>
+        <w:t xml:space="preserve">Rede Neural </w:t>
+      </w:r>
+      <w:proofErr w:type="spellStart"/>
+      <w:r>
+        <w:t>Convolucional</w:t>
+      </w:r>
+      <w:proofErr w:type="spellEnd"/>
     </w:p>
     <w:p>
       <w:pPr>
@@ -3816,9 +4190,11 @@
       <w:pPr>
         <w:pStyle w:val="ListadeAbreviaturas"/>
       </w:pPr>
+      <w:proofErr w:type="spellStart"/>
       <w:r>
         <w:t>IMUs</w:t>
       </w:r>
+      <w:proofErr w:type="spellEnd"/>
       <w:r>
         <w:tab/>
       </w:r>
@@ -3876,7 +4252,7 @@
         <w:ind w:left="0" w:firstLine="0"/>
       </w:pPr>
       <w:bookmarkStart w:id="7" w:name="_Ref528056089"/>
-      <w:bookmarkStart w:id="8" w:name="_Toc164086297"/>
+      <w:bookmarkStart w:id="8" w:name="_Toc168410484"/>
       <w:r>
         <w:lastRenderedPageBreak/>
         <w:t>INTRODUÇÃO</w:t>
@@ -3888,7 +4264,7 @@
       <w:pPr>
         <w:pStyle w:val="Ttulo2"/>
       </w:pPr>
-      <w:bookmarkStart w:id="9" w:name="_Toc164086298"/>
+      <w:bookmarkStart w:id="9" w:name="_Toc168410485"/>
       <w:r>
         <w:t>Introdução</w:t>
       </w:r>
@@ -3911,13 +4287,22 @@
         <w:t xml:space="preserve"> observado um aumento significativo na população mais idosa. </w:t>
       </w:r>
       <w:r>
-        <w:t xml:space="preserve">Ela </w:t>
+        <w:t>Isso</w:t>
+      </w:r>
+      <w:r>
+        <w:t xml:space="preserve"> </w:t>
       </w:r>
       <w:r>
         <w:t xml:space="preserve">tem sido uma grande preocupação do mundo da saúde, </w:t>
       </w:r>
       <w:r>
-        <w:t>já que ela, pela sua idade</w:t>
+        <w:t xml:space="preserve">já que </w:t>
+      </w:r>
+      <w:r>
+        <w:t>essa</w:t>
+      </w:r>
+      <w:r>
+        <w:t>, pela sua idade</w:t>
       </w:r>
       <w:r>
         <w:t xml:space="preserve"> mais avançada</w:t>
@@ -3941,7 +4326,22 @@
         <w:t>, tendo em conta sua menor resistência física e imunológica</w:t>
       </w:r>
       <w:r>
-        <w:t>, podendo ter altas chances de causar problemas de saúde severos como demência, paralisia, perda de movimento ou até a morte.</w:t>
+        <w:t>. Da qual</w:t>
+      </w:r>
+      <w:r>
+        <w:t xml:space="preserve"> </w:t>
+      </w:r>
+      <w:r>
+        <w:t>aumentam as</w:t>
+      </w:r>
+      <w:r>
+        <w:t xml:space="preserve"> chances de </w:t>
+      </w:r>
+      <w:r>
+        <w:t>ter</w:t>
+      </w:r>
+      <w:r>
+        <w:t xml:space="preserve"> problemas de saúde severos como demência, paralisia, perda de movimento ou até a morte.</w:t>
       </w:r>
     </w:p>
     <w:p>
@@ -4028,10 +4428,22 @@
         <w:t xml:space="preserve"> saudável</w:t>
       </w:r>
       <w:r>
-        <w:t xml:space="preserve"> acabe sentido fadiga e acabe sofrendo uma queda. Pela sua maior resistência, ela somente sofrerá alguns arranhões em seu corpo </w:t>
-      </w:r>
-      <w:r>
-        <w:t xml:space="preserve">e precisando de alguns minutos descansando para poder se recompor e conseguir continuar seu caminho. </w:t>
+        <w:t xml:space="preserve"> acabe sentido fadiga e acabe sofrendo uma queda. Pela sua maior resistência, e</w:t>
+      </w:r>
+      <w:r>
+        <w:t>ssa</w:t>
+      </w:r>
+      <w:r>
+        <w:t xml:space="preserve"> somente sofrerá alguns arranhões em seu corpo </w:t>
+      </w:r>
+      <w:r>
+        <w:t>e precisa</w:t>
+      </w:r>
+      <w:r>
+        <w:t>rá</w:t>
+      </w:r>
+      <w:r>
+        <w:t xml:space="preserve"> de alguns minutos descansando para poder se recompor e conseguir continuar seu caminho. </w:t>
       </w:r>
     </w:p>
     <w:p>
@@ -4051,7 +4463,31 @@
         <w:t>u</w:t>
       </w:r>
       <w:r>
-        <w:t>dável que acabe sentido fadiga e sofra uma queda. Pela sua maior idade, ao cair poderá causar uma fratura em seus ossos, da qual pode causar cortes em seus órgãos e uma hemorragia interna. Além disso pela sua possível falta de forca possa não conseguir se levantar, necessitando de ajuda de outros.</w:t>
+        <w:t xml:space="preserve">dável que acabe sentido fadiga e sofra uma queda. Pela sua maior idade, poderá </w:t>
+      </w:r>
+      <w:r>
+        <w:t>sofrer</w:t>
+      </w:r>
+      <w:r>
+        <w:t xml:space="preserve"> uma fratura em seus ossos, </w:t>
+      </w:r>
+      <w:r>
+        <w:t>que</w:t>
+      </w:r>
+      <w:r>
+        <w:t xml:space="preserve"> pode causar cortes em seus órgãos e uma hemorragia interna. Além disso pela sua possível falta de for</w:t>
+      </w:r>
+      <w:r>
+        <w:t>ç</w:t>
+      </w:r>
+      <w:r>
+        <w:t>a</w:t>
+      </w:r>
+      <w:r>
+        <w:t>,</w:t>
+      </w:r>
+      <w:r>
+        <w:t xml:space="preserve"> possa não conseguir se levantar, necessitando de ajuda de outros.</w:t>
       </w:r>
     </w:p>
     <w:p>
@@ -4115,7 +4551,21 @@
         <w:t>realizaremos</w:t>
       </w:r>
       <w:r>
-        <w:t xml:space="preserve"> uma parceria com o Programa de Pós-Graduação em Tecnologia da Saúde (PPGTS) da Pontifícia Universidade Católica do Paraná (PUCPR), composta pelo professor Eduardo Mendonça Scheeren e a Mestranda Rafaela Machado</w:t>
+        <w:t xml:space="preserve"> uma parceria com o Programa de Pós-Graduação em Tecnologia da Saúde (PPGTS) da Pontifícia Universidade Católica do Paraná (PUCPR), composta pelo </w:t>
+      </w:r>
+      <w:r>
+        <w:t>P</w:t>
+      </w:r>
+      <w:r>
+        <w:t xml:space="preserve">rofessor Eduardo Mendonça </w:t>
+      </w:r>
+      <w:proofErr w:type="spellStart"/>
+      <w:r>
+        <w:t>Scheeren</w:t>
+      </w:r>
+      <w:proofErr w:type="spellEnd"/>
+      <w:r>
+        <w:t xml:space="preserve"> e a Mestranda Rafaela Machado</w:t>
       </w:r>
       <w:r>
         <w:t>, os quais são os elaboradores da base</w:t>
@@ -4132,7 +4582,15 @@
         <w:pStyle w:val="CorpodeTexto0"/>
       </w:pPr>
       <w:r>
-        <w:t>Essa base foi composta com ajuda do programa OptiTrack, um programa feito para capturar a movimentação de pessoas, com auxílio de câmeras e roupa utilizada pelas pessoas para destacar pontos do corpo. Onde o aplicativo mapeia a posição de vários pontos do corpo humano para criar um esqueleto virtual que realiza a movimentação capturada.</w:t>
+        <w:t xml:space="preserve">Essa base foi composta com ajuda do programa </w:t>
+      </w:r>
+      <w:proofErr w:type="spellStart"/>
+      <w:r>
+        <w:t>OptiTrack</w:t>
+      </w:r>
+      <w:proofErr w:type="spellEnd"/>
+      <w:r>
+        <w:t>, um programa feito para capturar a movimentação de pessoas, com auxílio de câmeras e roupa utilizada pelas pessoas para destacar pontos do corpo. Onde o aplicativo mapeia a posição de vários pontos do corpo humano para criar um esqueleto virtual que realiza a movimentação capturada.</w:t>
       </w:r>
     </w:p>
     <w:p>
@@ -4186,6 +4644,9 @@
         <w:jc w:val="center"/>
       </w:pPr>
       <w:r>
+        <w:rPr>
+          <w:noProof/>
+        </w:rPr>
         <w:drawing>
           <wp:inline distT="0" distB="0" distL="0" distR="0" wp14:anchorId="7BB1D3F1" wp14:editId="6DF4488F">
             <wp:extent cx="3336000" cy="2502000"/>
@@ -4241,6 +4702,7 @@
         <w:pStyle w:val="Legenda"/>
       </w:pPr>
       <w:bookmarkStart w:id="10" w:name="_Ref163577079"/>
+      <w:bookmarkStart w:id="11" w:name="_Toc168410507"/>
       <w:r>
         <w:t xml:space="preserve">Figura </w:t>
       </w:r>
@@ -4254,6 +4716,9 @@
         <w:fldChar w:fldCharType="separate"/>
       </w:r>
       <w:r>
+        <w:rPr>
+          <w:noProof/>
+        </w:rPr>
         <w:t>1</w:t>
       </w:r>
       <w:r>
@@ -4272,6 +4737,9 @@
         <w:fldChar w:fldCharType="separate"/>
       </w:r>
       <w:r>
+        <w:rPr>
+          <w:noProof/>
+        </w:rPr>
         <w:t>1</w:t>
       </w:r>
       <w:r>
@@ -4281,6 +4749,7 @@
         <w:t>. Imagem representando exercício realizado pelos idosos, adaptado de https://blogeducacaofisica.com.br/exercicios-funcionais-para-idosos/</w:t>
       </w:r>
       <w:bookmarkEnd w:id="10"/>
+      <w:bookmarkEnd w:id="11"/>
     </w:p>
     <w:p>
       <w:pPr>
@@ -4326,6 +4795,9 @@
         <w:jc w:val="center"/>
       </w:pPr>
       <w:r>
+        <w:rPr>
+          <w:noProof/>
+        </w:rPr>
         <w:lastRenderedPageBreak/>
         <w:drawing>
           <wp:inline distT="0" distB="0" distL="0" distR="0" wp14:anchorId="4D0DD60A" wp14:editId="3636E4CD">
@@ -4368,7 +4840,8 @@
       <w:pPr>
         <w:pStyle w:val="Legenda"/>
       </w:pPr>
-      <w:bookmarkStart w:id="11" w:name="_Ref163578617"/>
+      <w:bookmarkStart w:id="12" w:name="_Ref163578617"/>
+      <w:bookmarkStart w:id="13" w:name="_Toc168410508"/>
       <w:r>
         <w:t xml:space="preserve">Figura </w:t>
       </w:r>
@@ -4382,6 +4855,9 @@
         <w:fldChar w:fldCharType="separate"/>
       </w:r>
       <w:r>
+        <w:rPr>
+          <w:noProof/>
+        </w:rPr>
         <w:t>1</w:t>
       </w:r>
       <w:r>
@@ -4400,22 +4876,2775 @@
         <w:fldChar w:fldCharType="separate"/>
       </w:r>
       <w:r>
+        <w:rPr>
+          <w:noProof/>
+        </w:rPr>
         <w:t>2</w:t>
       </w:r>
       <w:r>
         <w:fldChar w:fldCharType="end"/>
       </w:r>
       <w:r>
-        <w:t>. Gráfico demonstrando um dos pontos da base ao decorrer do tempo da coleta</w:t>
-      </w:r>
-      <w:bookmarkEnd w:id="11"/>
+        <w:t xml:space="preserve">. Gráfico demonstrando </w:t>
+      </w:r>
+      <w:r>
+        <w:t>o movimento do</w:t>
+      </w:r>
+      <w:r>
+        <w:t xml:space="preserve"> ponto</w:t>
+      </w:r>
+      <w:r>
+        <w:t xml:space="preserve"> LFTC</w:t>
+      </w:r>
+      <w:r>
+        <w:t xml:space="preserve"> da base ao decorrer do tempo da coleta</w:t>
+      </w:r>
+      <w:bookmarkEnd w:id="12"/>
+      <w:bookmarkEnd w:id="13"/>
     </w:p>
     <w:p>
       <w:pPr>
         <w:pStyle w:val="CorpodeTexto0"/>
       </w:pPr>
       <w:r>
-        <w:t>Com essa base, primeiramente</w:t>
+        <w:t>A tabela abaixo mostra todos os 57 pontos do corpo humano mapeados na base desse trabalho</w:t>
+      </w:r>
+    </w:p>
+    <w:tbl>
+      <w:tblPr>
+        <w:tblStyle w:val="TabeladeGrade1Clara"/>
+        <w:tblW w:w="0" w:type="auto"/>
+        <w:jc w:val="center"/>
+        <w:tblBorders>
+          <w:top w:val="single" w:sz="4" w:space="0" w:color="auto"/>
+          <w:left w:val="single" w:sz="4" w:space="0" w:color="auto"/>
+          <w:bottom w:val="single" w:sz="4" w:space="0" w:color="auto"/>
+          <w:right w:val="single" w:sz="4" w:space="0" w:color="auto"/>
+          <w:insideH w:val="single" w:sz="4" w:space="0" w:color="auto"/>
+          <w:insideV w:val="single" w:sz="4" w:space="0" w:color="auto"/>
+        </w:tblBorders>
+        <w:tblLook w:val="04A0" w:firstRow="1" w:lastRow="0" w:firstColumn="1" w:lastColumn="0" w:noHBand="0" w:noVBand="1"/>
+      </w:tblPr>
+      <w:tblGrid>
+        <w:gridCol w:w="2044"/>
+        <w:gridCol w:w="4502"/>
+      </w:tblGrid>
+      <w:tr>
+        <w:trPr>
+          <w:cnfStyle w:val="100000000000" w:firstRow="1" w:lastRow="0" w:firstColumn="0" w:lastColumn="0" w:oddVBand="0" w:evenVBand="0" w:oddHBand="0" w:evenHBand="0" w:firstRowFirstColumn="0" w:firstRowLastColumn="0" w:lastRowFirstColumn="0" w:lastRowLastColumn="0"/>
+          <w:trHeight w:val="283"/>
+          <w:jc w:val="center"/>
+        </w:trPr>
+        <w:tc>
+          <w:tcPr>
+            <w:cnfStyle w:val="001000000000" w:firstRow="0" w:lastRow="0" w:firstColumn="1" w:lastColumn="0" w:oddVBand="0" w:evenVBand="0" w:oddHBand="0" w:evenHBand="0" w:firstRowFirstColumn="0" w:firstRowLastColumn="0" w:lastRowFirstColumn="0" w:lastRowLastColumn="0"/>
+            <w:tcW w:w="2044" w:type="dxa"/>
+          </w:tcPr>
+          <w:p>
+            <w:pPr>
+              <w:pStyle w:val="TtulodeTabela"/>
+              <w:jc w:val="center"/>
+            </w:pPr>
+            <w:r>
+              <w:t>Sigla</w:t>
+            </w:r>
+          </w:p>
+        </w:tc>
+        <w:tc>
+          <w:tcPr>
+            <w:tcW w:w="4502" w:type="dxa"/>
+          </w:tcPr>
+          <w:p>
+            <w:pPr>
+              <w:pStyle w:val="TtulodeTabela"/>
+              <w:jc w:val="center"/>
+              <w:cnfStyle w:val="100000000000" w:firstRow="1" w:lastRow="0" w:firstColumn="0" w:lastColumn="0" w:oddVBand="0" w:evenVBand="0" w:oddHBand="0" w:evenHBand="0" w:firstRowFirstColumn="0" w:firstRowLastColumn="0" w:lastRowFirstColumn="0" w:lastRowLastColumn="0"/>
+            </w:pPr>
+            <w:r>
+              <w:t>Nome</w:t>
+            </w:r>
+          </w:p>
+        </w:tc>
+      </w:tr>
+      <w:tr>
+        <w:trPr>
+          <w:trHeight w:val="283"/>
+          <w:jc w:val="center"/>
+        </w:trPr>
+        <w:tc>
+          <w:tcPr>
+            <w:cnfStyle w:val="001000000000" w:firstRow="0" w:lastRow="0" w:firstColumn="1" w:lastColumn="0" w:oddVBand="0" w:evenVBand="0" w:oddHBand="0" w:evenHBand="0" w:firstRowFirstColumn="0" w:firstRowLastColumn="0" w:lastRowFirstColumn="0" w:lastRowLastColumn="0"/>
+            <w:tcW w:w="2044" w:type="dxa"/>
+          </w:tcPr>
+          <w:p>
+            <w:pPr>
+              <w:pStyle w:val="LinhadeTabela"/>
+              <w:jc w:val="center"/>
+            </w:pPr>
+            <w:r>
+              <w:t>LAH</w:t>
+            </w:r>
+          </w:p>
+        </w:tc>
+        <w:tc>
+          <w:tcPr>
+            <w:tcW w:w="4502" w:type="dxa"/>
+          </w:tcPr>
+          <w:p>
+            <w:pPr>
+              <w:pStyle w:val="LinhadeTabela"/>
+              <w:cnfStyle w:val="000000000000" w:firstRow="0" w:lastRow="0" w:firstColumn="0" w:lastColumn="0" w:oddVBand="0" w:evenVBand="0" w:oddHBand="0" w:evenHBand="0" w:firstRowFirstColumn="0" w:firstRowLastColumn="0" w:lastRowFirstColumn="0" w:lastRowLastColumn="0"/>
+            </w:pPr>
+            <w:proofErr w:type="spellStart"/>
+            <w:r>
+              <w:t>Left</w:t>
+            </w:r>
+            <w:proofErr w:type="spellEnd"/>
+            <w:r>
+              <w:t xml:space="preserve"> Anterior Head</w:t>
+            </w:r>
+          </w:p>
+        </w:tc>
+      </w:tr>
+      <w:tr>
+        <w:trPr>
+          <w:trHeight w:val="283"/>
+          <w:jc w:val="center"/>
+        </w:trPr>
+        <w:tc>
+          <w:tcPr>
+            <w:cnfStyle w:val="001000000000" w:firstRow="0" w:lastRow="0" w:firstColumn="1" w:lastColumn="0" w:oddVBand="0" w:evenVBand="0" w:oddHBand="0" w:evenHBand="0" w:firstRowFirstColumn="0" w:firstRowLastColumn="0" w:lastRowFirstColumn="0" w:lastRowLastColumn="0"/>
+            <w:tcW w:w="2044" w:type="dxa"/>
+          </w:tcPr>
+          <w:p>
+            <w:pPr>
+              <w:pStyle w:val="LinhadeTabela"/>
+              <w:jc w:val="center"/>
+            </w:pPr>
+            <w:r>
+              <w:t>RAH</w:t>
+            </w:r>
+          </w:p>
+        </w:tc>
+        <w:tc>
+          <w:tcPr>
+            <w:tcW w:w="4502" w:type="dxa"/>
+          </w:tcPr>
+          <w:p>
+            <w:pPr>
+              <w:pStyle w:val="LinhadeTabela"/>
+              <w:cnfStyle w:val="000000000000" w:firstRow="0" w:lastRow="0" w:firstColumn="0" w:lastColumn="0" w:oddVBand="0" w:evenVBand="0" w:oddHBand="0" w:evenHBand="0" w:firstRowFirstColumn="0" w:firstRowLastColumn="0" w:lastRowFirstColumn="0" w:lastRowLastColumn="0"/>
+            </w:pPr>
+            <w:proofErr w:type="spellStart"/>
+            <w:r>
+              <w:t>Right</w:t>
+            </w:r>
+            <w:proofErr w:type="spellEnd"/>
+            <w:r>
+              <w:t xml:space="preserve"> Anterior Head</w:t>
+            </w:r>
+          </w:p>
+        </w:tc>
+      </w:tr>
+      <w:tr>
+        <w:trPr>
+          <w:trHeight w:val="283"/>
+          <w:jc w:val="center"/>
+        </w:trPr>
+        <w:tc>
+          <w:tcPr>
+            <w:cnfStyle w:val="001000000000" w:firstRow="0" w:lastRow="0" w:firstColumn="1" w:lastColumn="0" w:oddVBand="0" w:evenVBand="0" w:oddHBand="0" w:evenHBand="0" w:firstRowFirstColumn="0" w:firstRowLastColumn="0" w:lastRowFirstColumn="0" w:lastRowLastColumn="0"/>
+            <w:tcW w:w="2044" w:type="dxa"/>
+          </w:tcPr>
+          <w:p>
+            <w:pPr>
+              <w:pStyle w:val="LinhadeTabela"/>
+              <w:jc w:val="center"/>
+            </w:pPr>
+            <w:r>
+              <w:t>LPH</w:t>
+            </w:r>
+          </w:p>
+        </w:tc>
+        <w:tc>
+          <w:tcPr>
+            <w:tcW w:w="4502" w:type="dxa"/>
+          </w:tcPr>
+          <w:p>
+            <w:pPr>
+              <w:pStyle w:val="LinhadeTabela"/>
+              <w:cnfStyle w:val="000000000000" w:firstRow="0" w:lastRow="0" w:firstColumn="0" w:lastColumn="0" w:oddVBand="0" w:evenVBand="0" w:oddHBand="0" w:evenHBand="0" w:firstRowFirstColumn="0" w:firstRowLastColumn="0" w:lastRowFirstColumn="0" w:lastRowLastColumn="0"/>
+            </w:pPr>
+            <w:proofErr w:type="spellStart"/>
+            <w:r>
+              <w:t>Left</w:t>
+            </w:r>
+            <w:proofErr w:type="spellEnd"/>
+            <w:r>
+              <w:t xml:space="preserve"> Posterior </w:t>
+            </w:r>
+            <w:proofErr w:type="spellStart"/>
+            <w:r>
+              <w:t>head</w:t>
+            </w:r>
+            <w:proofErr w:type="spellEnd"/>
+          </w:p>
+        </w:tc>
+      </w:tr>
+      <w:tr>
+        <w:trPr>
+          <w:trHeight w:val="283"/>
+          <w:jc w:val="center"/>
+        </w:trPr>
+        <w:tc>
+          <w:tcPr>
+            <w:cnfStyle w:val="001000000000" w:firstRow="0" w:lastRow="0" w:firstColumn="1" w:lastColumn="0" w:oddVBand="0" w:evenVBand="0" w:oddHBand="0" w:evenHBand="0" w:firstRowFirstColumn="0" w:firstRowLastColumn="0" w:lastRowFirstColumn="0" w:lastRowLastColumn="0"/>
+            <w:tcW w:w="2044" w:type="dxa"/>
+          </w:tcPr>
+          <w:p>
+            <w:pPr>
+              <w:pStyle w:val="LinhadeTabela"/>
+              <w:jc w:val="center"/>
+            </w:pPr>
+            <w:r>
+              <w:t>RPH</w:t>
+            </w:r>
+          </w:p>
+        </w:tc>
+        <w:tc>
+          <w:tcPr>
+            <w:tcW w:w="4502" w:type="dxa"/>
+          </w:tcPr>
+          <w:p>
+            <w:pPr>
+              <w:pStyle w:val="LinhadeTabela"/>
+              <w:cnfStyle w:val="000000000000" w:firstRow="0" w:lastRow="0" w:firstColumn="0" w:lastColumn="0" w:oddVBand="0" w:evenVBand="0" w:oddHBand="0" w:evenHBand="0" w:firstRowFirstColumn="0" w:firstRowLastColumn="0" w:lastRowFirstColumn="0" w:lastRowLastColumn="0"/>
+            </w:pPr>
+            <w:proofErr w:type="spellStart"/>
+            <w:r>
+              <w:t>Right</w:t>
+            </w:r>
+            <w:proofErr w:type="spellEnd"/>
+            <w:r>
+              <w:t xml:space="preserve"> Posterior </w:t>
+            </w:r>
+            <w:proofErr w:type="spellStart"/>
+            <w:r>
+              <w:t>head</w:t>
+            </w:r>
+            <w:proofErr w:type="spellEnd"/>
+          </w:p>
+        </w:tc>
+      </w:tr>
+      <w:tr>
+        <w:trPr>
+          <w:trHeight w:val="283"/>
+          <w:jc w:val="center"/>
+        </w:trPr>
+        <w:tc>
+          <w:tcPr>
+            <w:cnfStyle w:val="001000000000" w:firstRow="0" w:lastRow="0" w:firstColumn="1" w:lastColumn="0" w:oddVBand="0" w:evenVBand="0" w:oddHBand="0" w:evenHBand="0" w:firstRowFirstColumn="0" w:firstRowLastColumn="0" w:lastRowFirstColumn="0" w:lastRowLastColumn="0"/>
+            <w:tcW w:w="2044" w:type="dxa"/>
+          </w:tcPr>
+          <w:p>
+            <w:pPr>
+              <w:pStyle w:val="LinhadeTabela"/>
+              <w:jc w:val="center"/>
+            </w:pPr>
+            <w:r>
+              <w:t>SJN</w:t>
+            </w:r>
+          </w:p>
+        </w:tc>
+        <w:tc>
+          <w:tcPr>
+            <w:tcW w:w="4502" w:type="dxa"/>
+          </w:tcPr>
+          <w:p>
+            <w:pPr>
+              <w:pStyle w:val="LinhadeTabela"/>
+              <w:cnfStyle w:val="000000000000" w:firstRow="0" w:lastRow="0" w:firstColumn="0" w:lastColumn="0" w:oddVBand="0" w:evenVBand="0" w:oddHBand="0" w:evenHBand="0" w:firstRowFirstColumn="0" w:firstRowLastColumn="0" w:lastRowFirstColumn="0" w:lastRowLastColumn="0"/>
+            </w:pPr>
+            <w:proofErr w:type="spellStart"/>
+            <w:r>
+              <w:t>Sternum</w:t>
+            </w:r>
+            <w:proofErr w:type="spellEnd"/>
+            <w:r>
+              <w:t xml:space="preserve"> Jugular </w:t>
+            </w:r>
+            <w:proofErr w:type="spellStart"/>
+            <w:r>
+              <w:t>Notch</w:t>
+            </w:r>
+            <w:proofErr w:type="spellEnd"/>
+          </w:p>
+        </w:tc>
+      </w:tr>
+      <w:tr>
+        <w:trPr>
+          <w:trHeight w:val="283"/>
+          <w:jc w:val="center"/>
+        </w:trPr>
+        <w:tc>
+          <w:tcPr>
+            <w:cnfStyle w:val="001000000000" w:firstRow="0" w:lastRow="0" w:firstColumn="1" w:lastColumn="0" w:oddVBand="0" w:evenVBand="0" w:oddHBand="0" w:evenHBand="0" w:firstRowFirstColumn="0" w:firstRowLastColumn="0" w:lastRowFirstColumn="0" w:lastRowLastColumn="0"/>
+            <w:tcW w:w="2044" w:type="dxa"/>
+          </w:tcPr>
+          <w:p>
+            <w:pPr>
+              <w:pStyle w:val="LinhadeTabela"/>
+              <w:jc w:val="center"/>
+            </w:pPr>
+            <w:r>
+              <w:t>SXS</w:t>
+            </w:r>
+          </w:p>
+        </w:tc>
+        <w:tc>
+          <w:tcPr>
+            <w:tcW w:w="4502" w:type="dxa"/>
+          </w:tcPr>
+          <w:p>
+            <w:pPr>
+              <w:pStyle w:val="LinhadeTabela"/>
+              <w:cnfStyle w:val="000000000000" w:firstRow="0" w:lastRow="0" w:firstColumn="0" w:lastColumn="0" w:oddVBand="0" w:evenVBand="0" w:oddHBand="0" w:evenHBand="0" w:firstRowFirstColumn="0" w:firstRowLastColumn="0" w:lastRowFirstColumn="0" w:lastRowLastColumn="0"/>
+            </w:pPr>
+            <w:proofErr w:type="spellStart"/>
+            <w:r>
+              <w:t>Sternum</w:t>
+            </w:r>
+            <w:proofErr w:type="spellEnd"/>
+            <w:r>
+              <w:t xml:space="preserve"> </w:t>
+            </w:r>
+            <w:proofErr w:type="spellStart"/>
+            <w:r>
+              <w:t>Xiphoid</w:t>
+            </w:r>
+            <w:proofErr w:type="spellEnd"/>
+            <w:r>
+              <w:t xml:space="preserve"> </w:t>
+            </w:r>
+            <w:proofErr w:type="spellStart"/>
+            <w:r>
+              <w:t>Process</w:t>
+            </w:r>
+            <w:proofErr w:type="spellEnd"/>
+          </w:p>
+        </w:tc>
+      </w:tr>
+      <w:tr>
+        <w:trPr>
+          <w:trHeight w:val="283"/>
+          <w:jc w:val="center"/>
+        </w:trPr>
+        <w:tc>
+          <w:tcPr>
+            <w:cnfStyle w:val="001000000000" w:firstRow="0" w:lastRow="0" w:firstColumn="1" w:lastColumn="0" w:oddVBand="0" w:evenVBand="0" w:oddHBand="0" w:evenHBand="0" w:firstRowFirstColumn="0" w:firstRowLastColumn="0" w:lastRowFirstColumn="0" w:lastRowLastColumn="0"/>
+            <w:tcW w:w="2044" w:type="dxa"/>
+          </w:tcPr>
+          <w:p>
+            <w:pPr>
+              <w:pStyle w:val="LinhadeTabela"/>
+              <w:jc w:val="center"/>
+            </w:pPr>
+            <w:r>
+              <w:t>CV7</w:t>
+            </w:r>
+          </w:p>
+        </w:tc>
+        <w:tc>
+          <w:tcPr>
+            <w:tcW w:w="4502" w:type="dxa"/>
+          </w:tcPr>
+          <w:p>
+            <w:pPr>
+              <w:pStyle w:val="LinhadeTabela"/>
+              <w:cnfStyle w:val="000000000000" w:firstRow="0" w:lastRow="0" w:firstColumn="0" w:lastColumn="0" w:oddVBand="0" w:evenVBand="0" w:oddHBand="0" w:evenHBand="0" w:firstRowFirstColumn="0" w:firstRowLastColumn="0" w:lastRowFirstColumn="0" w:lastRowLastColumn="0"/>
+            </w:pPr>
+            <w:r>
+              <w:t xml:space="preserve">Cervical </w:t>
+            </w:r>
+            <w:proofErr w:type="spellStart"/>
+            <w:r>
+              <w:t>Spine</w:t>
+            </w:r>
+            <w:proofErr w:type="spellEnd"/>
+            <w:r>
+              <w:t xml:space="preserve"> Vertebra 7</w:t>
+            </w:r>
+          </w:p>
+        </w:tc>
+      </w:tr>
+      <w:tr>
+        <w:trPr>
+          <w:trHeight w:val="283"/>
+          <w:jc w:val="center"/>
+        </w:trPr>
+        <w:tc>
+          <w:tcPr>
+            <w:cnfStyle w:val="001000000000" w:firstRow="0" w:lastRow="0" w:firstColumn="1" w:lastColumn="0" w:oddVBand="0" w:evenVBand="0" w:oddHBand="0" w:evenHBand="0" w:firstRowFirstColumn="0" w:firstRowLastColumn="0" w:lastRowFirstColumn="0" w:lastRowLastColumn="0"/>
+            <w:tcW w:w="2044" w:type="dxa"/>
+          </w:tcPr>
+          <w:p>
+            <w:pPr>
+              <w:pStyle w:val="LinhadeTabela"/>
+              <w:jc w:val="center"/>
+            </w:pPr>
+            <w:r>
+              <w:t>TV2</w:t>
+            </w:r>
+          </w:p>
+        </w:tc>
+        <w:tc>
+          <w:tcPr>
+            <w:tcW w:w="4502" w:type="dxa"/>
+          </w:tcPr>
+          <w:p>
+            <w:pPr>
+              <w:pStyle w:val="LinhadeTabela"/>
+              <w:cnfStyle w:val="000000000000" w:firstRow="0" w:lastRow="0" w:firstColumn="0" w:lastColumn="0" w:oddVBand="0" w:evenVBand="0" w:oddHBand="0" w:evenHBand="0" w:firstRowFirstColumn="0" w:firstRowLastColumn="0" w:lastRowFirstColumn="0" w:lastRowLastColumn="0"/>
+            </w:pPr>
+            <w:proofErr w:type="spellStart"/>
+            <w:r>
+              <w:t>Thoracic</w:t>
+            </w:r>
+            <w:proofErr w:type="spellEnd"/>
+            <w:r>
+              <w:t xml:space="preserve"> </w:t>
+            </w:r>
+            <w:proofErr w:type="spellStart"/>
+            <w:r>
+              <w:t>Spine</w:t>
+            </w:r>
+            <w:proofErr w:type="spellEnd"/>
+            <w:r>
+              <w:t xml:space="preserve"> Vertebra 2</w:t>
+            </w:r>
+          </w:p>
+        </w:tc>
+      </w:tr>
+      <w:tr>
+        <w:trPr>
+          <w:trHeight w:val="283"/>
+          <w:jc w:val="center"/>
+        </w:trPr>
+        <w:tc>
+          <w:tcPr>
+            <w:cnfStyle w:val="001000000000" w:firstRow="0" w:lastRow="0" w:firstColumn="1" w:lastColumn="0" w:oddVBand="0" w:evenVBand="0" w:oddHBand="0" w:evenHBand="0" w:firstRowFirstColumn="0" w:firstRowLastColumn="0" w:lastRowFirstColumn="0" w:lastRowLastColumn="0"/>
+            <w:tcW w:w="2044" w:type="dxa"/>
+          </w:tcPr>
+          <w:p>
+            <w:pPr>
+              <w:pStyle w:val="LinhadeTabela"/>
+              <w:jc w:val="center"/>
+            </w:pPr>
+            <w:r>
+              <w:t>TV7</w:t>
+            </w:r>
+          </w:p>
+        </w:tc>
+        <w:tc>
+          <w:tcPr>
+            <w:tcW w:w="4502" w:type="dxa"/>
+          </w:tcPr>
+          <w:p>
+            <w:pPr>
+              <w:pStyle w:val="LinhadeTabela"/>
+              <w:cnfStyle w:val="000000000000" w:firstRow="0" w:lastRow="0" w:firstColumn="0" w:lastColumn="0" w:oddVBand="0" w:evenVBand="0" w:oddHBand="0" w:evenHBand="0" w:firstRowFirstColumn="0" w:firstRowLastColumn="0" w:lastRowFirstColumn="0" w:lastRowLastColumn="0"/>
+            </w:pPr>
+            <w:proofErr w:type="spellStart"/>
+            <w:r>
+              <w:t>Thoracic</w:t>
+            </w:r>
+            <w:proofErr w:type="spellEnd"/>
+            <w:r>
+              <w:t xml:space="preserve"> </w:t>
+            </w:r>
+            <w:proofErr w:type="spellStart"/>
+            <w:r>
+              <w:t>Spine</w:t>
+            </w:r>
+            <w:proofErr w:type="spellEnd"/>
+            <w:r>
+              <w:t xml:space="preserve"> Vertebra 7</w:t>
+            </w:r>
+          </w:p>
+        </w:tc>
+      </w:tr>
+      <w:tr>
+        <w:trPr>
+          <w:trHeight w:val="283"/>
+          <w:jc w:val="center"/>
+        </w:trPr>
+        <w:tc>
+          <w:tcPr>
+            <w:cnfStyle w:val="001000000000" w:firstRow="0" w:lastRow="0" w:firstColumn="1" w:lastColumn="0" w:oddVBand="0" w:evenVBand="0" w:oddHBand="0" w:evenHBand="0" w:firstRowFirstColumn="0" w:firstRowLastColumn="0" w:lastRowFirstColumn="0" w:lastRowLastColumn="0"/>
+            <w:tcW w:w="2044" w:type="dxa"/>
+          </w:tcPr>
+          <w:p>
+            <w:pPr>
+              <w:pStyle w:val="LinhadeTabela"/>
+              <w:jc w:val="center"/>
+            </w:pPr>
+            <w:r>
+              <w:t>LHGT</w:t>
+            </w:r>
+          </w:p>
+        </w:tc>
+        <w:tc>
+          <w:tcPr>
+            <w:tcW w:w="4502" w:type="dxa"/>
+          </w:tcPr>
+          <w:p>
+            <w:pPr>
+              <w:pStyle w:val="LinhadeTabela"/>
+              <w:cnfStyle w:val="000000000000" w:firstRow="0" w:lastRow="0" w:firstColumn="0" w:lastColumn="0" w:oddVBand="0" w:evenVBand="0" w:oddHBand="0" w:evenHBand="0" w:firstRowFirstColumn="0" w:firstRowLastColumn="0" w:lastRowFirstColumn="0" w:lastRowLastColumn="0"/>
+            </w:pPr>
+            <w:proofErr w:type="spellStart"/>
+            <w:r>
+              <w:t>Left</w:t>
+            </w:r>
+            <w:proofErr w:type="spellEnd"/>
+            <w:r>
+              <w:t xml:space="preserve"> </w:t>
+            </w:r>
+            <w:proofErr w:type="spellStart"/>
+            <w:r>
+              <w:t>Glenohumeral</w:t>
+            </w:r>
+            <w:proofErr w:type="spellEnd"/>
+            <w:r>
+              <w:t xml:space="preserve"> Joint</w:t>
+            </w:r>
+          </w:p>
+        </w:tc>
+      </w:tr>
+      <w:tr>
+        <w:trPr>
+          <w:trHeight w:val="283"/>
+          <w:jc w:val="center"/>
+        </w:trPr>
+        <w:tc>
+          <w:tcPr>
+            <w:cnfStyle w:val="001000000000" w:firstRow="0" w:lastRow="0" w:firstColumn="1" w:lastColumn="0" w:oddVBand="0" w:evenVBand="0" w:oddHBand="0" w:evenHBand="0" w:firstRowFirstColumn="0" w:firstRowLastColumn="0" w:lastRowFirstColumn="0" w:lastRowLastColumn="0"/>
+            <w:tcW w:w="2044" w:type="dxa"/>
+          </w:tcPr>
+          <w:p>
+            <w:pPr>
+              <w:pStyle w:val="LinhadeTabela"/>
+              <w:jc w:val="center"/>
+            </w:pPr>
+            <w:r>
+              <w:t>RHGT</w:t>
+            </w:r>
+          </w:p>
+        </w:tc>
+        <w:tc>
+          <w:tcPr>
+            <w:tcW w:w="4502" w:type="dxa"/>
+          </w:tcPr>
+          <w:p>
+            <w:pPr>
+              <w:pStyle w:val="LinhadeTabela"/>
+              <w:cnfStyle w:val="000000000000" w:firstRow="0" w:lastRow="0" w:firstColumn="0" w:lastColumn="0" w:oddVBand="0" w:evenVBand="0" w:oddHBand="0" w:evenHBand="0" w:firstRowFirstColumn="0" w:firstRowLastColumn="0" w:lastRowFirstColumn="0" w:lastRowLastColumn="0"/>
+            </w:pPr>
+            <w:proofErr w:type="spellStart"/>
+            <w:r>
+              <w:t>Right</w:t>
+            </w:r>
+            <w:proofErr w:type="spellEnd"/>
+            <w:r>
+              <w:t xml:space="preserve"> </w:t>
+            </w:r>
+            <w:proofErr w:type="spellStart"/>
+            <w:r>
+              <w:t>Glenohumeral</w:t>
+            </w:r>
+            <w:proofErr w:type="spellEnd"/>
+            <w:r>
+              <w:t xml:space="preserve"> Joint</w:t>
+            </w:r>
+          </w:p>
+        </w:tc>
+      </w:tr>
+      <w:tr>
+        <w:trPr>
+          <w:trHeight w:val="283"/>
+          <w:jc w:val="center"/>
+        </w:trPr>
+        <w:tc>
+          <w:tcPr>
+            <w:cnfStyle w:val="001000000000" w:firstRow="0" w:lastRow="0" w:firstColumn="1" w:lastColumn="0" w:oddVBand="0" w:evenVBand="0" w:oddHBand="0" w:evenHBand="0" w:firstRowFirstColumn="0" w:firstRowLastColumn="0" w:lastRowFirstColumn="0" w:lastRowLastColumn="0"/>
+            <w:tcW w:w="2044" w:type="dxa"/>
+          </w:tcPr>
+          <w:p>
+            <w:pPr>
+              <w:pStyle w:val="LinhadeTabela"/>
+              <w:jc w:val="center"/>
+            </w:pPr>
+            <w:r>
+              <w:t>LIAS</w:t>
+            </w:r>
+          </w:p>
+        </w:tc>
+        <w:tc>
+          <w:tcPr>
+            <w:tcW w:w="4502" w:type="dxa"/>
+          </w:tcPr>
+          <w:p>
+            <w:pPr>
+              <w:pStyle w:val="LinhadeTabela"/>
+              <w:cnfStyle w:val="000000000000" w:firstRow="0" w:lastRow="0" w:firstColumn="0" w:lastColumn="0" w:oddVBand="0" w:evenVBand="0" w:oddHBand="0" w:evenHBand="0" w:firstRowFirstColumn="0" w:firstRowLastColumn="0" w:lastRowFirstColumn="0" w:lastRowLastColumn="0"/>
+            </w:pPr>
+            <w:proofErr w:type="spellStart"/>
+            <w:r>
+              <w:t>Left</w:t>
+            </w:r>
+            <w:proofErr w:type="spellEnd"/>
+            <w:r>
+              <w:t xml:space="preserve"> </w:t>
+            </w:r>
+            <w:proofErr w:type="spellStart"/>
+            <w:r>
+              <w:t>Iliac</w:t>
+            </w:r>
+            <w:proofErr w:type="spellEnd"/>
+            <w:r>
+              <w:t xml:space="preserve"> Anterior </w:t>
+            </w:r>
+            <w:proofErr w:type="spellStart"/>
+            <w:r>
+              <w:t>Spine</w:t>
+            </w:r>
+            <w:proofErr w:type="spellEnd"/>
+          </w:p>
+        </w:tc>
+      </w:tr>
+      <w:tr>
+        <w:trPr>
+          <w:trHeight w:val="283"/>
+          <w:jc w:val="center"/>
+        </w:trPr>
+        <w:tc>
+          <w:tcPr>
+            <w:cnfStyle w:val="001000000000" w:firstRow="0" w:lastRow="0" w:firstColumn="1" w:lastColumn="0" w:oddVBand="0" w:evenVBand="0" w:oddHBand="0" w:evenHBand="0" w:firstRowFirstColumn="0" w:firstRowLastColumn="0" w:lastRowFirstColumn="0" w:lastRowLastColumn="0"/>
+            <w:tcW w:w="2044" w:type="dxa"/>
+          </w:tcPr>
+          <w:p>
+            <w:pPr>
+              <w:pStyle w:val="LinhadeTabela"/>
+              <w:jc w:val="center"/>
+            </w:pPr>
+            <w:r>
+              <w:t>RIAS</w:t>
+            </w:r>
+          </w:p>
+        </w:tc>
+        <w:tc>
+          <w:tcPr>
+            <w:tcW w:w="4502" w:type="dxa"/>
+          </w:tcPr>
+          <w:p>
+            <w:pPr>
+              <w:pStyle w:val="LinhadeTabela"/>
+              <w:cnfStyle w:val="000000000000" w:firstRow="0" w:lastRow="0" w:firstColumn="0" w:lastColumn="0" w:oddVBand="0" w:evenVBand="0" w:oddHBand="0" w:evenHBand="0" w:firstRowFirstColumn="0" w:firstRowLastColumn="0" w:lastRowFirstColumn="0" w:lastRowLastColumn="0"/>
+            </w:pPr>
+            <w:proofErr w:type="spellStart"/>
+            <w:r>
+              <w:t>Rigth</w:t>
+            </w:r>
+            <w:proofErr w:type="spellEnd"/>
+            <w:r>
+              <w:t xml:space="preserve"> </w:t>
+            </w:r>
+            <w:proofErr w:type="spellStart"/>
+            <w:r>
+              <w:t>Iliac</w:t>
+            </w:r>
+            <w:proofErr w:type="spellEnd"/>
+            <w:r>
+              <w:t xml:space="preserve"> Anterior</w:t>
+            </w:r>
+          </w:p>
+        </w:tc>
+      </w:tr>
+      <w:tr>
+        <w:trPr>
+          <w:trHeight w:val="283"/>
+          <w:jc w:val="center"/>
+        </w:trPr>
+        <w:tc>
+          <w:tcPr>
+            <w:cnfStyle w:val="001000000000" w:firstRow="0" w:lastRow="0" w:firstColumn="1" w:lastColumn="0" w:oddVBand="0" w:evenVBand="0" w:oddHBand="0" w:evenHBand="0" w:firstRowFirstColumn="0" w:firstRowLastColumn="0" w:lastRowFirstColumn="0" w:lastRowLastColumn="0"/>
+            <w:tcW w:w="2044" w:type="dxa"/>
+          </w:tcPr>
+          <w:p>
+            <w:pPr>
+              <w:pStyle w:val="LinhadeTabela"/>
+              <w:jc w:val="center"/>
+            </w:pPr>
+            <w:r>
+              <w:t>LIPS</w:t>
+            </w:r>
+          </w:p>
+        </w:tc>
+        <w:tc>
+          <w:tcPr>
+            <w:tcW w:w="4502" w:type="dxa"/>
+          </w:tcPr>
+          <w:p>
+            <w:pPr>
+              <w:pStyle w:val="LinhadeTabela"/>
+              <w:cnfStyle w:val="000000000000" w:firstRow="0" w:lastRow="0" w:firstColumn="0" w:lastColumn="0" w:oddVBand="0" w:evenVBand="0" w:oddHBand="0" w:evenHBand="0" w:firstRowFirstColumn="0" w:firstRowLastColumn="0" w:lastRowFirstColumn="0" w:lastRowLastColumn="0"/>
+            </w:pPr>
+            <w:proofErr w:type="spellStart"/>
+            <w:r>
+              <w:t>Left</w:t>
+            </w:r>
+            <w:proofErr w:type="spellEnd"/>
+            <w:r>
+              <w:t xml:space="preserve"> </w:t>
+            </w:r>
+            <w:proofErr w:type="spellStart"/>
+            <w:r>
+              <w:t>Iliac</w:t>
+            </w:r>
+            <w:proofErr w:type="spellEnd"/>
+            <w:r>
+              <w:t xml:space="preserve"> Posterior </w:t>
+            </w:r>
+            <w:proofErr w:type="spellStart"/>
+            <w:r>
+              <w:t>Spine</w:t>
+            </w:r>
+            <w:proofErr w:type="spellEnd"/>
+          </w:p>
+        </w:tc>
+      </w:tr>
+      <w:tr>
+        <w:trPr>
+          <w:trHeight w:val="283"/>
+          <w:jc w:val="center"/>
+        </w:trPr>
+        <w:tc>
+          <w:tcPr>
+            <w:cnfStyle w:val="001000000000" w:firstRow="0" w:lastRow="0" w:firstColumn="1" w:lastColumn="0" w:oddVBand="0" w:evenVBand="0" w:oddHBand="0" w:evenHBand="0" w:firstRowFirstColumn="0" w:firstRowLastColumn="0" w:lastRowFirstColumn="0" w:lastRowLastColumn="0"/>
+            <w:tcW w:w="2044" w:type="dxa"/>
+          </w:tcPr>
+          <w:p>
+            <w:pPr>
+              <w:pStyle w:val="LinhadeTabela"/>
+              <w:jc w:val="center"/>
+            </w:pPr>
+            <w:r>
+              <w:t>RIPS</w:t>
+            </w:r>
+          </w:p>
+        </w:tc>
+        <w:tc>
+          <w:tcPr>
+            <w:tcW w:w="4502" w:type="dxa"/>
+          </w:tcPr>
+          <w:p>
+            <w:pPr>
+              <w:pStyle w:val="LinhadeTabela"/>
+              <w:cnfStyle w:val="000000000000" w:firstRow="0" w:lastRow="0" w:firstColumn="0" w:lastColumn="0" w:oddVBand="0" w:evenVBand="0" w:oddHBand="0" w:evenHBand="0" w:firstRowFirstColumn="0" w:firstRowLastColumn="0" w:lastRowFirstColumn="0" w:lastRowLastColumn="0"/>
+            </w:pPr>
+            <w:proofErr w:type="spellStart"/>
+            <w:r>
+              <w:t>Right</w:t>
+            </w:r>
+            <w:proofErr w:type="spellEnd"/>
+            <w:r>
+              <w:t xml:space="preserve"> </w:t>
+            </w:r>
+            <w:proofErr w:type="spellStart"/>
+            <w:r>
+              <w:t>Iliac</w:t>
+            </w:r>
+            <w:proofErr w:type="spellEnd"/>
+            <w:r>
+              <w:t xml:space="preserve"> Posterior </w:t>
+            </w:r>
+            <w:proofErr w:type="spellStart"/>
+            <w:r>
+              <w:t>Spine</w:t>
+            </w:r>
+            <w:proofErr w:type="spellEnd"/>
+          </w:p>
+        </w:tc>
+      </w:tr>
+      <w:tr>
+        <w:trPr>
+          <w:trHeight w:val="283"/>
+          <w:jc w:val="center"/>
+        </w:trPr>
+        <w:tc>
+          <w:tcPr>
+            <w:cnfStyle w:val="001000000000" w:firstRow="0" w:lastRow="0" w:firstColumn="1" w:lastColumn="0" w:oddVBand="0" w:evenVBand="0" w:oddHBand="0" w:evenHBand="0" w:firstRowFirstColumn="0" w:firstRowLastColumn="0" w:lastRowFirstColumn="0" w:lastRowLastColumn="0"/>
+            <w:tcW w:w="2044" w:type="dxa"/>
+          </w:tcPr>
+          <w:p>
+            <w:pPr>
+              <w:pStyle w:val="LinhadeTabela"/>
+              <w:jc w:val="center"/>
+            </w:pPr>
+            <w:r>
+              <w:t>LCAJ</w:t>
+            </w:r>
+          </w:p>
+        </w:tc>
+        <w:tc>
+          <w:tcPr>
+            <w:tcW w:w="4502" w:type="dxa"/>
+          </w:tcPr>
+          <w:p>
+            <w:pPr>
+              <w:pStyle w:val="LinhadeTabela"/>
+              <w:cnfStyle w:val="000000000000" w:firstRow="0" w:lastRow="0" w:firstColumn="0" w:lastColumn="0" w:oddVBand="0" w:evenVBand="0" w:oddHBand="0" w:evenHBand="0" w:firstRowFirstColumn="0" w:firstRowLastColumn="0" w:lastRowFirstColumn="0" w:lastRowLastColumn="0"/>
+            </w:pPr>
+            <w:proofErr w:type="spellStart"/>
+            <w:r>
+              <w:t>Left</w:t>
+            </w:r>
+            <w:proofErr w:type="spellEnd"/>
+            <w:r>
+              <w:t xml:space="preserve"> </w:t>
+            </w:r>
+            <w:proofErr w:type="spellStart"/>
+            <w:r>
+              <w:t>Clavicle-Acromion</w:t>
+            </w:r>
+            <w:proofErr w:type="spellEnd"/>
+            <w:r>
+              <w:t xml:space="preserve"> Joint</w:t>
+            </w:r>
+          </w:p>
+        </w:tc>
+      </w:tr>
+      <w:tr>
+        <w:trPr>
+          <w:trHeight w:val="283"/>
+          <w:jc w:val="center"/>
+        </w:trPr>
+        <w:tc>
+          <w:tcPr>
+            <w:cnfStyle w:val="001000000000" w:firstRow="0" w:lastRow="0" w:firstColumn="1" w:lastColumn="0" w:oddVBand="0" w:evenVBand="0" w:oddHBand="0" w:evenHBand="0" w:firstRowFirstColumn="0" w:firstRowLastColumn="0" w:lastRowFirstColumn="0" w:lastRowLastColumn="0"/>
+            <w:tcW w:w="2044" w:type="dxa"/>
+          </w:tcPr>
+          <w:p>
+            <w:pPr>
+              <w:pStyle w:val="LinhadeTabela"/>
+              <w:jc w:val="center"/>
+            </w:pPr>
+            <w:r>
+              <w:t>RCAJ</w:t>
+            </w:r>
+          </w:p>
+        </w:tc>
+        <w:tc>
+          <w:tcPr>
+            <w:tcW w:w="4502" w:type="dxa"/>
+          </w:tcPr>
+          <w:p>
+            <w:pPr>
+              <w:pStyle w:val="LinhadeTabela"/>
+              <w:cnfStyle w:val="000000000000" w:firstRow="0" w:lastRow="0" w:firstColumn="0" w:lastColumn="0" w:oddVBand="0" w:evenVBand="0" w:oddHBand="0" w:evenHBand="0" w:firstRowFirstColumn="0" w:firstRowLastColumn="0" w:lastRowFirstColumn="0" w:lastRowLastColumn="0"/>
+            </w:pPr>
+            <w:proofErr w:type="spellStart"/>
+            <w:r>
+              <w:t>Right</w:t>
+            </w:r>
+            <w:proofErr w:type="spellEnd"/>
+            <w:r>
+              <w:t xml:space="preserve"> </w:t>
+            </w:r>
+            <w:proofErr w:type="spellStart"/>
+            <w:r>
+              <w:t>Clavicle-Acromion</w:t>
+            </w:r>
+            <w:proofErr w:type="spellEnd"/>
+            <w:r>
+              <w:t xml:space="preserve"> Joint</w:t>
+            </w:r>
+          </w:p>
+        </w:tc>
+      </w:tr>
+      <w:tr>
+        <w:trPr>
+          <w:trHeight w:val="283"/>
+          <w:jc w:val="center"/>
+        </w:trPr>
+        <w:tc>
+          <w:tcPr>
+            <w:cnfStyle w:val="001000000000" w:firstRow="0" w:lastRow="0" w:firstColumn="1" w:lastColumn="0" w:oddVBand="0" w:evenVBand="0" w:oddHBand="0" w:evenHBand="0" w:firstRowFirstColumn="0" w:firstRowLastColumn="0" w:lastRowFirstColumn="0" w:lastRowLastColumn="0"/>
+            <w:tcW w:w="2044" w:type="dxa"/>
+          </w:tcPr>
+          <w:p>
+            <w:pPr>
+              <w:pStyle w:val="LinhadeTabela"/>
+              <w:jc w:val="center"/>
+            </w:pPr>
+            <w:r>
+              <w:t>LHLE</w:t>
+            </w:r>
+          </w:p>
+        </w:tc>
+        <w:tc>
+          <w:tcPr>
+            <w:tcW w:w="4502" w:type="dxa"/>
+          </w:tcPr>
+          <w:p>
+            <w:pPr>
+              <w:pStyle w:val="LinhadeTabela"/>
+              <w:cnfStyle w:val="000000000000" w:firstRow="0" w:lastRow="0" w:firstColumn="0" w:lastColumn="0" w:oddVBand="0" w:evenVBand="0" w:oddHBand="0" w:evenHBand="0" w:firstRowFirstColumn="0" w:firstRowLastColumn="0" w:lastRowFirstColumn="0" w:lastRowLastColumn="0"/>
+            </w:pPr>
+            <w:proofErr w:type="spellStart"/>
+            <w:r>
+              <w:t>Left</w:t>
+            </w:r>
+            <w:proofErr w:type="spellEnd"/>
+            <w:r>
+              <w:t xml:space="preserve"> </w:t>
+            </w:r>
+            <w:proofErr w:type="spellStart"/>
+            <w:r>
+              <w:t>Humerus</w:t>
+            </w:r>
+            <w:proofErr w:type="spellEnd"/>
+            <w:r>
+              <w:t xml:space="preserve"> Lateral </w:t>
+            </w:r>
+            <w:proofErr w:type="spellStart"/>
+            <w:r>
+              <w:t>Epicondyl</w:t>
+            </w:r>
+            <w:proofErr w:type="spellEnd"/>
+          </w:p>
+        </w:tc>
+      </w:tr>
+      <w:tr>
+        <w:trPr>
+          <w:trHeight w:val="283"/>
+          <w:jc w:val="center"/>
+        </w:trPr>
+        <w:tc>
+          <w:tcPr>
+            <w:cnfStyle w:val="001000000000" w:firstRow="0" w:lastRow="0" w:firstColumn="1" w:lastColumn="0" w:oddVBand="0" w:evenVBand="0" w:oddHBand="0" w:evenHBand="0" w:firstRowFirstColumn="0" w:firstRowLastColumn="0" w:lastRowFirstColumn="0" w:lastRowLastColumn="0"/>
+            <w:tcW w:w="2044" w:type="dxa"/>
+          </w:tcPr>
+          <w:p>
+            <w:pPr>
+              <w:pStyle w:val="LinhadeTabela"/>
+              <w:jc w:val="center"/>
+            </w:pPr>
+            <w:r>
+              <w:t>RHLE</w:t>
+            </w:r>
+          </w:p>
+        </w:tc>
+        <w:tc>
+          <w:tcPr>
+            <w:tcW w:w="4502" w:type="dxa"/>
+          </w:tcPr>
+          <w:p>
+            <w:pPr>
+              <w:pStyle w:val="LinhadeTabela"/>
+              <w:cnfStyle w:val="000000000000" w:firstRow="0" w:lastRow="0" w:firstColumn="0" w:lastColumn="0" w:oddVBand="0" w:evenVBand="0" w:oddHBand="0" w:evenHBand="0" w:firstRowFirstColumn="0" w:firstRowLastColumn="0" w:lastRowFirstColumn="0" w:lastRowLastColumn="0"/>
+            </w:pPr>
+            <w:proofErr w:type="spellStart"/>
+            <w:r>
+              <w:t>Right</w:t>
+            </w:r>
+            <w:proofErr w:type="spellEnd"/>
+            <w:r>
+              <w:t xml:space="preserve"> </w:t>
+            </w:r>
+            <w:proofErr w:type="spellStart"/>
+            <w:r>
+              <w:t>Humerus</w:t>
+            </w:r>
+            <w:proofErr w:type="spellEnd"/>
+            <w:r>
+              <w:t xml:space="preserve"> Lateral </w:t>
+            </w:r>
+            <w:proofErr w:type="spellStart"/>
+            <w:r>
+              <w:t>Epicondyle</w:t>
+            </w:r>
+            <w:proofErr w:type="spellEnd"/>
+          </w:p>
+        </w:tc>
+      </w:tr>
+      <w:tr>
+        <w:trPr>
+          <w:trHeight w:val="283"/>
+          <w:jc w:val="center"/>
+        </w:trPr>
+        <w:tc>
+          <w:tcPr>
+            <w:cnfStyle w:val="001000000000" w:firstRow="0" w:lastRow="0" w:firstColumn="1" w:lastColumn="0" w:oddVBand="0" w:evenVBand="0" w:oddHBand="0" w:evenHBand="0" w:firstRowFirstColumn="0" w:firstRowLastColumn="0" w:lastRowFirstColumn="0" w:lastRowLastColumn="0"/>
+            <w:tcW w:w="2044" w:type="dxa"/>
+          </w:tcPr>
+          <w:p>
+            <w:pPr>
+              <w:pStyle w:val="LinhadeTabela"/>
+              <w:jc w:val="center"/>
+            </w:pPr>
+            <w:r>
+              <w:t>LHME</w:t>
+            </w:r>
+          </w:p>
+        </w:tc>
+        <w:tc>
+          <w:tcPr>
+            <w:tcW w:w="4502" w:type="dxa"/>
+          </w:tcPr>
+          <w:p>
+            <w:pPr>
+              <w:pStyle w:val="LinhadeTabela"/>
+              <w:cnfStyle w:val="000000000000" w:firstRow="0" w:lastRow="0" w:firstColumn="0" w:lastColumn="0" w:oddVBand="0" w:evenVBand="0" w:oddHBand="0" w:evenHBand="0" w:firstRowFirstColumn="0" w:firstRowLastColumn="0" w:lastRowFirstColumn="0" w:lastRowLastColumn="0"/>
+            </w:pPr>
+            <w:proofErr w:type="spellStart"/>
+            <w:r>
+              <w:t>Left</w:t>
+            </w:r>
+            <w:proofErr w:type="spellEnd"/>
+            <w:r>
+              <w:t xml:space="preserve"> </w:t>
+            </w:r>
+            <w:proofErr w:type="spellStart"/>
+            <w:r>
+              <w:t>Humerus</w:t>
+            </w:r>
+            <w:proofErr w:type="spellEnd"/>
+            <w:r>
+              <w:t xml:space="preserve"> Medial </w:t>
+            </w:r>
+            <w:proofErr w:type="spellStart"/>
+            <w:r>
+              <w:t>Epicondyle</w:t>
+            </w:r>
+            <w:proofErr w:type="spellEnd"/>
+          </w:p>
+        </w:tc>
+      </w:tr>
+      <w:tr>
+        <w:trPr>
+          <w:trHeight w:val="283"/>
+          <w:jc w:val="center"/>
+        </w:trPr>
+        <w:tc>
+          <w:tcPr>
+            <w:cnfStyle w:val="001000000000" w:firstRow="0" w:lastRow="0" w:firstColumn="1" w:lastColumn="0" w:oddVBand="0" w:evenVBand="0" w:oddHBand="0" w:evenHBand="0" w:firstRowFirstColumn="0" w:firstRowLastColumn="0" w:lastRowFirstColumn="0" w:lastRowLastColumn="0"/>
+            <w:tcW w:w="2044" w:type="dxa"/>
+          </w:tcPr>
+          <w:p>
+            <w:pPr>
+              <w:pStyle w:val="LinhadeTabela"/>
+              <w:jc w:val="center"/>
+            </w:pPr>
+            <w:r>
+              <w:t>RHME</w:t>
+            </w:r>
+          </w:p>
+        </w:tc>
+        <w:tc>
+          <w:tcPr>
+            <w:tcW w:w="4502" w:type="dxa"/>
+          </w:tcPr>
+          <w:p>
+            <w:pPr>
+              <w:pStyle w:val="LinhadeTabela"/>
+              <w:cnfStyle w:val="000000000000" w:firstRow="0" w:lastRow="0" w:firstColumn="0" w:lastColumn="0" w:oddVBand="0" w:evenVBand="0" w:oddHBand="0" w:evenHBand="0" w:firstRowFirstColumn="0" w:firstRowLastColumn="0" w:lastRowFirstColumn="0" w:lastRowLastColumn="0"/>
+              <w:rPr>
+                <w:lang w:val="en-CA"/>
+              </w:rPr>
+            </w:pPr>
+            <w:r>
+              <w:rPr>
+                <w:lang w:val="en-CA"/>
+              </w:rPr>
+              <w:t>Right Humerus Medial Epicondyle</w:t>
+            </w:r>
+          </w:p>
+        </w:tc>
+      </w:tr>
+      <w:tr>
+        <w:trPr>
+          <w:trHeight w:val="283"/>
+          <w:jc w:val="center"/>
+        </w:trPr>
+        <w:tc>
+          <w:tcPr>
+            <w:cnfStyle w:val="001000000000" w:firstRow="0" w:lastRow="0" w:firstColumn="1" w:lastColumn="0" w:oddVBand="0" w:evenVBand="0" w:oddHBand="0" w:evenHBand="0" w:firstRowFirstColumn="0" w:firstRowLastColumn="0" w:lastRowFirstColumn="0" w:lastRowLastColumn="0"/>
+            <w:tcW w:w="2044" w:type="dxa"/>
+          </w:tcPr>
+          <w:p>
+            <w:pPr>
+              <w:pStyle w:val="LinhadeTabela"/>
+              <w:jc w:val="center"/>
+            </w:pPr>
+            <w:r>
+              <w:t>LUA</w:t>
+            </w:r>
+          </w:p>
+        </w:tc>
+        <w:tc>
+          <w:tcPr>
+            <w:tcW w:w="4502" w:type="dxa"/>
+          </w:tcPr>
+          <w:p>
+            <w:pPr>
+              <w:pStyle w:val="LinhadeTabela"/>
+              <w:cnfStyle w:val="000000000000" w:firstRow="0" w:lastRow="0" w:firstColumn="0" w:lastColumn="0" w:oddVBand="0" w:evenVBand="0" w:oddHBand="0" w:evenHBand="0" w:firstRowFirstColumn="0" w:firstRowLastColumn="0" w:lastRowFirstColumn="0" w:lastRowLastColumn="0"/>
+              <w:rPr>
+                <w:lang w:val="en-CA"/>
+              </w:rPr>
+            </w:pPr>
+            <w:r>
+              <w:rPr>
+                <w:lang w:val="en-CA"/>
+              </w:rPr>
+              <w:t>Left Upper Arm</w:t>
+            </w:r>
+          </w:p>
+        </w:tc>
+      </w:tr>
+      <w:tr>
+        <w:trPr>
+          <w:trHeight w:val="283"/>
+          <w:jc w:val="center"/>
+        </w:trPr>
+        <w:tc>
+          <w:tcPr>
+            <w:cnfStyle w:val="001000000000" w:firstRow="0" w:lastRow="0" w:firstColumn="1" w:lastColumn="0" w:oddVBand="0" w:evenVBand="0" w:oddHBand="0" w:evenHBand="0" w:firstRowFirstColumn="0" w:firstRowLastColumn="0" w:lastRowFirstColumn="0" w:lastRowLastColumn="0"/>
+            <w:tcW w:w="2044" w:type="dxa"/>
+          </w:tcPr>
+          <w:p>
+            <w:pPr>
+              <w:pStyle w:val="LinhadeTabela"/>
+              <w:jc w:val="center"/>
+            </w:pPr>
+            <w:r>
+              <w:t>RUA</w:t>
+            </w:r>
+          </w:p>
+        </w:tc>
+        <w:tc>
+          <w:tcPr>
+            <w:tcW w:w="4502" w:type="dxa"/>
+          </w:tcPr>
+          <w:p>
+            <w:pPr>
+              <w:pStyle w:val="LinhadeTabela"/>
+              <w:cnfStyle w:val="000000000000" w:firstRow="0" w:lastRow="0" w:firstColumn="0" w:lastColumn="0" w:oddVBand="0" w:evenVBand="0" w:oddHBand="0" w:evenHBand="0" w:firstRowFirstColumn="0" w:firstRowLastColumn="0" w:lastRowFirstColumn="0" w:lastRowLastColumn="0"/>
+              <w:rPr>
+                <w:lang w:val="en-CA"/>
+              </w:rPr>
+            </w:pPr>
+            <w:r>
+              <w:rPr>
+                <w:lang w:val="en-CA"/>
+              </w:rPr>
+              <w:t>Right Upper Arm</w:t>
+            </w:r>
+          </w:p>
+        </w:tc>
+      </w:tr>
+      <w:tr>
+        <w:trPr>
+          <w:trHeight w:val="283"/>
+          <w:jc w:val="center"/>
+        </w:trPr>
+        <w:tc>
+          <w:tcPr>
+            <w:cnfStyle w:val="001000000000" w:firstRow="0" w:lastRow="0" w:firstColumn="1" w:lastColumn="0" w:oddVBand="0" w:evenVBand="0" w:oddHBand="0" w:evenHBand="0" w:firstRowFirstColumn="0" w:firstRowLastColumn="0" w:lastRowFirstColumn="0" w:lastRowLastColumn="0"/>
+            <w:tcW w:w="2044" w:type="dxa"/>
+          </w:tcPr>
+          <w:p>
+            <w:pPr>
+              <w:pStyle w:val="LinhadeTabela"/>
+              <w:jc w:val="center"/>
+            </w:pPr>
+            <w:r>
+              <w:t>LHM2</w:t>
+            </w:r>
+          </w:p>
+        </w:tc>
+        <w:tc>
+          <w:tcPr>
+            <w:tcW w:w="4502" w:type="dxa"/>
+          </w:tcPr>
+          <w:p>
+            <w:pPr>
+              <w:pStyle w:val="LinhadeTabela"/>
+              <w:cnfStyle w:val="000000000000" w:firstRow="0" w:lastRow="0" w:firstColumn="0" w:lastColumn="0" w:oddVBand="0" w:evenVBand="0" w:oddHBand="0" w:evenHBand="0" w:firstRowFirstColumn="0" w:firstRowLastColumn="0" w:lastRowFirstColumn="0" w:lastRowLastColumn="0"/>
+              <w:rPr>
+                <w:lang w:val="en-CA"/>
+              </w:rPr>
+            </w:pPr>
+            <w:r>
+              <w:rPr>
+                <w:lang w:val="en-CA"/>
+              </w:rPr>
+              <w:t>Left Hand Second metacarpal</w:t>
+            </w:r>
+          </w:p>
+        </w:tc>
+      </w:tr>
+      <w:tr>
+        <w:trPr>
+          <w:trHeight w:val="283"/>
+          <w:jc w:val="center"/>
+        </w:trPr>
+        <w:tc>
+          <w:tcPr>
+            <w:cnfStyle w:val="001000000000" w:firstRow="0" w:lastRow="0" w:firstColumn="1" w:lastColumn="0" w:oddVBand="0" w:evenVBand="0" w:oddHBand="0" w:evenHBand="0" w:firstRowFirstColumn="0" w:firstRowLastColumn="0" w:lastRowFirstColumn="0" w:lastRowLastColumn="0"/>
+            <w:tcW w:w="2044" w:type="dxa"/>
+          </w:tcPr>
+          <w:p>
+            <w:pPr>
+              <w:pStyle w:val="LinhadeTabela"/>
+              <w:jc w:val="center"/>
+            </w:pPr>
+            <w:r>
+              <w:t>RHM2</w:t>
+            </w:r>
+          </w:p>
+        </w:tc>
+        <w:tc>
+          <w:tcPr>
+            <w:tcW w:w="4502" w:type="dxa"/>
+          </w:tcPr>
+          <w:p>
+            <w:pPr>
+              <w:pStyle w:val="LinhadeTabela"/>
+              <w:cnfStyle w:val="000000000000" w:firstRow="0" w:lastRow="0" w:firstColumn="0" w:lastColumn="0" w:oddVBand="0" w:evenVBand="0" w:oddHBand="0" w:evenHBand="0" w:firstRowFirstColumn="0" w:firstRowLastColumn="0" w:lastRowFirstColumn="0" w:lastRowLastColumn="0"/>
+              <w:rPr>
+                <w:lang w:val="en-CA"/>
+              </w:rPr>
+            </w:pPr>
+            <w:r>
+              <w:rPr>
+                <w:lang w:val="en-CA"/>
+              </w:rPr>
+              <w:t>R</w:t>
+            </w:r>
+            <w:r>
+              <w:rPr>
+                <w:lang w:val="en-CA"/>
+              </w:rPr>
+              <w:t>ight Hand Second metacarpal</w:t>
+            </w:r>
+          </w:p>
+        </w:tc>
+      </w:tr>
+      <w:tr>
+        <w:trPr>
+          <w:trHeight w:val="283"/>
+          <w:jc w:val="center"/>
+        </w:trPr>
+        <w:tc>
+          <w:tcPr>
+            <w:cnfStyle w:val="001000000000" w:firstRow="0" w:lastRow="0" w:firstColumn="1" w:lastColumn="0" w:oddVBand="0" w:evenVBand="0" w:oddHBand="0" w:evenHBand="0" w:firstRowFirstColumn="0" w:firstRowLastColumn="0" w:lastRowFirstColumn="0" w:lastRowLastColumn="0"/>
+            <w:tcW w:w="2044" w:type="dxa"/>
+          </w:tcPr>
+          <w:p>
+            <w:pPr>
+              <w:pStyle w:val="LinhadeTabela"/>
+              <w:jc w:val="center"/>
+            </w:pPr>
+            <w:r>
+              <w:t>LUSP</w:t>
+            </w:r>
+          </w:p>
+        </w:tc>
+        <w:tc>
+          <w:tcPr>
+            <w:tcW w:w="4502" w:type="dxa"/>
+          </w:tcPr>
+          <w:p>
+            <w:pPr>
+              <w:pStyle w:val="LinhadeTabela"/>
+              <w:cnfStyle w:val="000000000000" w:firstRow="0" w:lastRow="0" w:firstColumn="0" w:lastColumn="0" w:oddVBand="0" w:evenVBand="0" w:oddHBand="0" w:evenHBand="0" w:firstRowFirstColumn="0" w:firstRowLastColumn="0" w:lastRowFirstColumn="0" w:lastRowLastColumn="0"/>
+              <w:rPr>
+                <w:lang w:val="en-CA"/>
+              </w:rPr>
+            </w:pPr>
+            <w:r>
+              <w:rPr>
+                <w:lang w:val="en-CA"/>
+              </w:rPr>
+              <w:t>Left Ulna Styloid Process</w:t>
+            </w:r>
+          </w:p>
+        </w:tc>
+      </w:tr>
+      <w:tr>
+        <w:trPr>
+          <w:trHeight w:val="283"/>
+          <w:jc w:val="center"/>
+        </w:trPr>
+        <w:tc>
+          <w:tcPr>
+            <w:cnfStyle w:val="001000000000" w:firstRow="0" w:lastRow="0" w:firstColumn="1" w:lastColumn="0" w:oddVBand="0" w:evenVBand="0" w:oddHBand="0" w:evenHBand="0" w:firstRowFirstColumn="0" w:firstRowLastColumn="0" w:lastRowFirstColumn="0" w:lastRowLastColumn="0"/>
+            <w:tcW w:w="2044" w:type="dxa"/>
+          </w:tcPr>
+          <w:p>
+            <w:pPr>
+              <w:pStyle w:val="LinhadeTabela"/>
+              <w:jc w:val="center"/>
+            </w:pPr>
+            <w:r>
+              <w:lastRenderedPageBreak/>
+              <w:t>RUSP</w:t>
+            </w:r>
+          </w:p>
+        </w:tc>
+        <w:tc>
+          <w:tcPr>
+            <w:tcW w:w="4502" w:type="dxa"/>
+          </w:tcPr>
+          <w:p>
+            <w:pPr>
+              <w:pStyle w:val="LinhadeTabela"/>
+              <w:cnfStyle w:val="000000000000" w:firstRow="0" w:lastRow="0" w:firstColumn="0" w:lastColumn="0" w:oddVBand="0" w:evenVBand="0" w:oddHBand="0" w:evenHBand="0" w:firstRowFirstColumn="0" w:firstRowLastColumn="0" w:lastRowFirstColumn="0" w:lastRowLastColumn="0"/>
+              <w:rPr>
+                <w:lang w:val="en-CA"/>
+              </w:rPr>
+            </w:pPr>
+            <w:r>
+              <w:rPr>
+                <w:lang w:val="en-CA"/>
+              </w:rPr>
+              <w:t>Right Ulna Styloid Process</w:t>
+            </w:r>
+          </w:p>
+        </w:tc>
+      </w:tr>
+      <w:tr>
+        <w:trPr>
+          <w:trHeight w:val="283"/>
+          <w:jc w:val="center"/>
+        </w:trPr>
+        <w:tc>
+          <w:tcPr>
+            <w:cnfStyle w:val="001000000000" w:firstRow="0" w:lastRow="0" w:firstColumn="1" w:lastColumn="0" w:oddVBand="0" w:evenVBand="0" w:oddHBand="0" w:evenHBand="0" w:firstRowFirstColumn="0" w:firstRowLastColumn="0" w:lastRowFirstColumn="0" w:lastRowLastColumn="0"/>
+            <w:tcW w:w="2044" w:type="dxa"/>
+          </w:tcPr>
+          <w:p>
+            <w:pPr>
+              <w:pStyle w:val="LinhadeTabela"/>
+              <w:jc w:val="center"/>
+            </w:pPr>
+            <w:r>
+              <w:t>LRSA</w:t>
+            </w:r>
+          </w:p>
+        </w:tc>
+        <w:tc>
+          <w:tcPr>
+            <w:tcW w:w="4502" w:type="dxa"/>
+          </w:tcPr>
+          <w:p>
+            <w:pPr>
+              <w:pStyle w:val="LinhadeTabela"/>
+              <w:cnfStyle w:val="000000000000" w:firstRow="0" w:lastRow="0" w:firstColumn="0" w:lastColumn="0" w:oddVBand="0" w:evenVBand="0" w:oddHBand="0" w:evenHBand="0" w:firstRowFirstColumn="0" w:firstRowLastColumn="0" w:lastRowFirstColumn="0" w:lastRowLastColumn="0"/>
+              <w:rPr>
+                <w:lang w:val="en-CA"/>
+              </w:rPr>
+            </w:pPr>
+            <w:r>
+              <w:rPr>
+                <w:lang w:val="en-CA"/>
+              </w:rPr>
+              <w:t>Left Radius Styloid Process</w:t>
+            </w:r>
+          </w:p>
+        </w:tc>
+      </w:tr>
+      <w:tr>
+        <w:trPr>
+          <w:trHeight w:val="283"/>
+          <w:jc w:val="center"/>
+        </w:trPr>
+        <w:tc>
+          <w:tcPr>
+            <w:cnfStyle w:val="001000000000" w:firstRow="0" w:lastRow="0" w:firstColumn="1" w:lastColumn="0" w:oddVBand="0" w:evenVBand="0" w:oddHBand="0" w:evenHBand="0" w:firstRowFirstColumn="0" w:firstRowLastColumn="0" w:lastRowFirstColumn="0" w:lastRowLastColumn="0"/>
+            <w:tcW w:w="2044" w:type="dxa"/>
+          </w:tcPr>
+          <w:p>
+            <w:pPr>
+              <w:pStyle w:val="LinhadeTabela"/>
+              <w:jc w:val="center"/>
+            </w:pPr>
+            <w:r>
+              <w:t>RRSP</w:t>
+            </w:r>
+          </w:p>
+        </w:tc>
+        <w:tc>
+          <w:tcPr>
+            <w:tcW w:w="4502" w:type="dxa"/>
+          </w:tcPr>
+          <w:p>
+            <w:pPr>
+              <w:pStyle w:val="LinhadeTabela"/>
+              <w:cnfStyle w:val="000000000000" w:firstRow="0" w:lastRow="0" w:firstColumn="0" w:lastColumn="0" w:oddVBand="0" w:evenVBand="0" w:oddHBand="0" w:evenHBand="0" w:firstRowFirstColumn="0" w:firstRowLastColumn="0" w:lastRowFirstColumn="0" w:lastRowLastColumn="0"/>
+              <w:rPr>
+                <w:lang w:val="en-CA"/>
+              </w:rPr>
+            </w:pPr>
+            <w:r>
+              <w:rPr>
+                <w:lang w:val="en-CA"/>
+              </w:rPr>
+              <w:t>Right Radius Styloid Process</w:t>
+            </w:r>
+          </w:p>
+        </w:tc>
+      </w:tr>
+      <w:tr>
+        <w:trPr>
+          <w:trHeight w:val="283"/>
+          <w:jc w:val="center"/>
+        </w:trPr>
+        <w:tc>
+          <w:tcPr>
+            <w:cnfStyle w:val="001000000000" w:firstRow="0" w:lastRow="0" w:firstColumn="1" w:lastColumn="0" w:oddVBand="0" w:evenVBand="0" w:oddHBand="0" w:evenHBand="0" w:firstRowFirstColumn="0" w:firstRowLastColumn="0" w:lastRowFirstColumn="0" w:lastRowLastColumn="0"/>
+            <w:tcW w:w="2044" w:type="dxa"/>
+          </w:tcPr>
+          <w:p>
+            <w:pPr>
+              <w:pStyle w:val="LinhadeTabela"/>
+              <w:jc w:val="center"/>
+            </w:pPr>
+            <w:r>
+              <w:t>LFTC</w:t>
+            </w:r>
+          </w:p>
+        </w:tc>
+        <w:tc>
+          <w:tcPr>
+            <w:tcW w:w="4502" w:type="dxa"/>
+          </w:tcPr>
+          <w:p>
+            <w:pPr>
+              <w:pStyle w:val="LinhadeTabela"/>
+              <w:cnfStyle w:val="000000000000" w:firstRow="0" w:lastRow="0" w:firstColumn="0" w:lastColumn="0" w:oddVBand="0" w:evenVBand="0" w:oddHBand="0" w:evenHBand="0" w:firstRowFirstColumn="0" w:firstRowLastColumn="0" w:lastRowFirstColumn="0" w:lastRowLastColumn="0"/>
+              <w:rPr>
+                <w:lang w:val="en-CA"/>
+              </w:rPr>
+            </w:pPr>
+            <w:r>
+              <w:rPr>
+                <w:lang w:val="en-CA"/>
+              </w:rPr>
+              <w:t>Left Femoral greater Trochanter</w:t>
+            </w:r>
+          </w:p>
+        </w:tc>
+      </w:tr>
+      <w:tr>
+        <w:trPr>
+          <w:trHeight w:val="283"/>
+          <w:jc w:val="center"/>
+        </w:trPr>
+        <w:tc>
+          <w:tcPr>
+            <w:cnfStyle w:val="001000000000" w:firstRow="0" w:lastRow="0" w:firstColumn="1" w:lastColumn="0" w:oddVBand="0" w:evenVBand="0" w:oddHBand="0" w:evenHBand="0" w:firstRowFirstColumn="0" w:firstRowLastColumn="0" w:lastRowFirstColumn="0" w:lastRowLastColumn="0"/>
+            <w:tcW w:w="2044" w:type="dxa"/>
+          </w:tcPr>
+          <w:p>
+            <w:pPr>
+              <w:pStyle w:val="LinhadeTabela"/>
+              <w:jc w:val="center"/>
+            </w:pPr>
+            <w:r>
+              <w:t>RFTC</w:t>
+            </w:r>
+          </w:p>
+        </w:tc>
+        <w:tc>
+          <w:tcPr>
+            <w:tcW w:w="4502" w:type="dxa"/>
+          </w:tcPr>
+          <w:p>
+            <w:pPr>
+              <w:pStyle w:val="LinhadeTabela"/>
+              <w:cnfStyle w:val="000000000000" w:firstRow="0" w:lastRow="0" w:firstColumn="0" w:lastColumn="0" w:oddVBand="0" w:evenVBand="0" w:oddHBand="0" w:evenHBand="0" w:firstRowFirstColumn="0" w:firstRowLastColumn="0" w:lastRowFirstColumn="0" w:lastRowLastColumn="0"/>
+              <w:rPr>
+                <w:lang w:val="en-CA"/>
+              </w:rPr>
+            </w:pPr>
+            <w:r>
+              <w:rPr>
+                <w:lang w:val="en-CA"/>
+              </w:rPr>
+              <w:t>Right Femoral greater Trochante</w:t>
+            </w:r>
+            <w:r>
+              <w:rPr>
+                <w:lang w:val="en-CA"/>
+              </w:rPr>
+              <w:t>r</w:t>
+            </w:r>
+          </w:p>
+        </w:tc>
+      </w:tr>
+      <w:tr>
+        <w:trPr>
+          <w:trHeight w:val="283"/>
+          <w:jc w:val="center"/>
+        </w:trPr>
+        <w:tc>
+          <w:tcPr>
+            <w:cnfStyle w:val="001000000000" w:firstRow="0" w:lastRow="0" w:firstColumn="1" w:lastColumn="0" w:oddVBand="0" w:evenVBand="0" w:oddHBand="0" w:evenHBand="0" w:firstRowFirstColumn="0" w:firstRowLastColumn="0" w:lastRowFirstColumn="0" w:lastRowLastColumn="0"/>
+            <w:tcW w:w="2044" w:type="dxa"/>
+          </w:tcPr>
+          <w:p>
+            <w:pPr>
+              <w:pStyle w:val="LinhadeTabela"/>
+              <w:jc w:val="center"/>
+            </w:pPr>
+            <w:r>
+              <w:t>LFLE</w:t>
+            </w:r>
+          </w:p>
+        </w:tc>
+        <w:tc>
+          <w:tcPr>
+            <w:tcW w:w="4502" w:type="dxa"/>
+          </w:tcPr>
+          <w:p>
+            <w:pPr>
+              <w:pStyle w:val="LinhadeTabela"/>
+              <w:cnfStyle w:val="000000000000" w:firstRow="0" w:lastRow="0" w:firstColumn="0" w:lastColumn="0" w:oddVBand="0" w:evenVBand="0" w:oddHBand="0" w:evenHBand="0" w:firstRowFirstColumn="0" w:firstRowLastColumn="0" w:lastRowFirstColumn="0" w:lastRowLastColumn="0"/>
+              <w:rPr>
+                <w:lang w:val="en-CA"/>
+              </w:rPr>
+            </w:pPr>
+            <w:r>
+              <w:rPr>
+                <w:lang w:val="en-CA"/>
+              </w:rPr>
+              <w:t>Left Femur Lateral Epicondyle</w:t>
+            </w:r>
+          </w:p>
+        </w:tc>
+      </w:tr>
+      <w:tr>
+        <w:trPr>
+          <w:trHeight w:val="283"/>
+          <w:jc w:val="center"/>
+        </w:trPr>
+        <w:tc>
+          <w:tcPr>
+            <w:cnfStyle w:val="001000000000" w:firstRow="0" w:lastRow="0" w:firstColumn="1" w:lastColumn="0" w:oddVBand="0" w:evenVBand="0" w:oddHBand="0" w:evenHBand="0" w:firstRowFirstColumn="0" w:firstRowLastColumn="0" w:lastRowFirstColumn="0" w:lastRowLastColumn="0"/>
+            <w:tcW w:w="2044" w:type="dxa"/>
+          </w:tcPr>
+          <w:p>
+            <w:pPr>
+              <w:pStyle w:val="LinhadeTabela"/>
+              <w:jc w:val="center"/>
+            </w:pPr>
+            <w:r>
+              <w:t>RFLE</w:t>
+            </w:r>
+          </w:p>
+        </w:tc>
+        <w:tc>
+          <w:tcPr>
+            <w:tcW w:w="4502" w:type="dxa"/>
+          </w:tcPr>
+          <w:p>
+            <w:pPr>
+              <w:pStyle w:val="LinhadeTabela"/>
+              <w:cnfStyle w:val="000000000000" w:firstRow="0" w:lastRow="0" w:firstColumn="0" w:lastColumn="0" w:oddVBand="0" w:evenVBand="0" w:oddHBand="0" w:evenHBand="0" w:firstRowFirstColumn="0" w:firstRowLastColumn="0" w:lastRowFirstColumn="0" w:lastRowLastColumn="0"/>
+              <w:rPr>
+                <w:lang w:val="en-CA"/>
+              </w:rPr>
+            </w:pPr>
+            <w:r>
+              <w:rPr>
+                <w:lang w:val="en-CA"/>
+              </w:rPr>
+              <w:t>Right Femur Lateral Epicondyle</w:t>
+            </w:r>
+          </w:p>
+        </w:tc>
+      </w:tr>
+      <w:tr>
+        <w:trPr>
+          <w:trHeight w:val="283"/>
+          <w:jc w:val="center"/>
+        </w:trPr>
+        <w:tc>
+          <w:tcPr>
+            <w:cnfStyle w:val="001000000000" w:firstRow="0" w:lastRow="0" w:firstColumn="1" w:lastColumn="0" w:oddVBand="0" w:evenVBand="0" w:oddHBand="0" w:evenHBand="0" w:firstRowFirstColumn="0" w:firstRowLastColumn="0" w:lastRowFirstColumn="0" w:lastRowLastColumn="0"/>
+            <w:tcW w:w="2044" w:type="dxa"/>
+          </w:tcPr>
+          <w:p>
+            <w:pPr>
+              <w:pStyle w:val="LinhadeTabela"/>
+              <w:jc w:val="center"/>
+            </w:pPr>
+            <w:r>
+              <w:t>LFME</w:t>
+            </w:r>
+          </w:p>
+        </w:tc>
+        <w:tc>
+          <w:tcPr>
+            <w:tcW w:w="4502" w:type="dxa"/>
+          </w:tcPr>
+          <w:p>
+            <w:pPr>
+              <w:pStyle w:val="LinhadeTabela"/>
+              <w:cnfStyle w:val="000000000000" w:firstRow="0" w:lastRow="0" w:firstColumn="0" w:lastColumn="0" w:oddVBand="0" w:evenVBand="0" w:oddHBand="0" w:evenHBand="0" w:firstRowFirstColumn="0" w:firstRowLastColumn="0" w:lastRowFirstColumn="0" w:lastRowLastColumn="0"/>
+              <w:rPr>
+                <w:lang w:val="en-CA"/>
+              </w:rPr>
+            </w:pPr>
+            <w:r>
+              <w:rPr>
+                <w:lang w:val="en-CA"/>
+              </w:rPr>
+              <w:t>Left Femur Medial Epicondyle</w:t>
+            </w:r>
+          </w:p>
+        </w:tc>
+      </w:tr>
+      <w:tr>
+        <w:trPr>
+          <w:trHeight w:val="283"/>
+          <w:jc w:val="center"/>
+        </w:trPr>
+        <w:tc>
+          <w:tcPr>
+            <w:cnfStyle w:val="001000000000" w:firstRow="0" w:lastRow="0" w:firstColumn="1" w:lastColumn="0" w:oddVBand="0" w:evenVBand="0" w:oddHBand="0" w:evenHBand="0" w:firstRowFirstColumn="0" w:firstRowLastColumn="0" w:lastRowFirstColumn="0" w:lastRowLastColumn="0"/>
+            <w:tcW w:w="2044" w:type="dxa"/>
+          </w:tcPr>
+          <w:p>
+            <w:pPr>
+              <w:pStyle w:val="LinhadeTabela"/>
+              <w:jc w:val="center"/>
+            </w:pPr>
+            <w:r>
+              <w:t>RFME</w:t>
+            </w:r>
+          </w:p>
+        </w:tc>
+        <w:tc>
+          <w:tcPr>
+            <w:tcW w:w="4502" w:type="dxa"/>
+          </w:tcPr>
+          <w:p>
+            <w:pPr>
+              <w:pStyle w:val="LinhadeTabela"/>
+              <w:cnfStyle w:val="000000000000" w:firstRow="0" w:lastRow="0" w:firstColumn="0" w:lastColumn="0" w:oddVBand="0" w:evenVBand="0" w:oddHBand="0" w:evenHBand="0" w:firstRowFirstColumn="0" w:firstRowLastColumn="0" w:lastRowFirstColumn="0" w:lastRowLastColumn="0"/>
+              <w:rPr>
+                <w:lang w:val="en-CA"/>
+              </w:rPr>
+            </w:pPr>
+            <w:r>
+              <w:rPr>
+                <w:lang w:val="en-CA"/>
+              </w:rPr>
+              <w:t>Right Femur Medial Epicondyle</w:t>
+            </w:r>
+          </w:p>
+        </w:tc>
+      </w:tr>
+      <w:tr>
+        <w:trPr>
+          <w:trHeight w:val="283"/>
+          <w:jc w:val="center"/>
+        </w:trPr>
+        <w:tc>
+          <w:tcPr>
+            <w:cnfStyle w:val="001000000000" w:firstRow="0" w:lastRow="0" w:firstColumn="1" w:lastColumn="0" w:oddVBand="0" w:evenVBand="0" w:oddHBand="0" w:evenHBand="0" w:firstRowFirstColumn="0" w:firstRowLastColumn="0" w:lastRowFirstColumn="0" w:lastRowLastColumn="0"/>
+            <w:tcW w:w="2044" w:type="dxa"/>
+          </w:tcPr>
+          <w:p>
+            <w:pPr>
+              <w:pStyle w:val="LinhadeTabela"/>
+              <w:jc w:val="center"/>
+            </w:pPr>
+            <w:r>
+              <w:t>LTH</w:t>
+            </w:r>
+          </w:p>
+        </w:tc>
+        <w:tc>
+          <w:tcPr>
+            <w:tcW w:w="4502" w:type="dxa"/>
+          </w:tcPr>
+          <w:p>
+            <w:pPr>
+              <w:pStyle w:val="LinhadeTabela"/>
+              <w:cnfStyle w:val="000000000000" w:firstRow="0" w:lastRow="0" w:firstColumn="0" w:lastColumn="0" w:oddVBand="0" w:evenVBand="0" w:oddHBand="0" w:evenHBand="0" w:firstRowFirstColumn="0" w:firstRowLastColumn="0" w:lastRowFirstColumn="0" w:lastRowLastColumn="0"/>
+              <w:rPr>
+                <w:lang w:val="en-CA"/>
+              </w:rPr>
+            </w:pPr>
+            <w:r>
+              <w:rPr>
+                <w:lang w:val="en-CA"/>
+              </w:rPr>
+              <w:t>Left Thigh</w:t>
+            </w:r>
+          </w:p>
+        </w:tc>
+      </w:tr>
+      <w:tr>
+        <w:trPr>
+          <w:trHeight w:val="283"/>
+          <w:jc w:val="center"/>
+        </w:trPr>
+        <w:tc>
+          <w:tcPr>
+            <w:cnfStyle w:val="001000000000" w:firstRow="0" w:lastRow="0" w:firstColumn="1" w:lastColumn="0" w:oddVBand="0" w:evenVBand="0" w:oddHBand="0" w:evenHBand="0" w:firstRowFirstColumn="0" w:firstRowLastColumn="0" w:lastRowFirstColumn="0" w:lastRowLastColumn="0"/>
+            <w:tcW w:w="2044" w:type="dxa"/>
+          </w:tcPr>
+          <w:p>
+            <w:pPr>
+              <w:pStyle w:val="LinhadeTabela"/>
+              <w:jc w:val="center"/>
+            </w:pPr>
+            <w:r>
+              <w:t>RTH</w:t>
+            </w:r>
+          </w:p>
+        </w:tc>
+        <w:tc>
+          <w:tcPr>
+            <w:tcW w:w="4502" w:type="dxa"/>
+          </w:tcPr>
+          <w:p>
+            <w:pPr>
+              <w:pStyle w:val="LinhadeTabela"/>
+              <w:cnfStyle w:val="000000000000" w:firstRow="0" w:lastRow="0" w:firstColumn="0" w:lastColumn="0" w:oddVBand="0" w:evenVBand="0" w:oddHBand="0" w:evenHBand="0" w:firstRowFirstColumn="0" w:firstRowLastColumn="0" w:lastRowFirstColumn="0" w:lastRowLastColumn="0"/>
+              <w:rPr>
+                <w:lang w:val="en-CA"/>
+              </w:rPr>
+            </w:pPr>
+            <w:r>
+              <w:rPr>
+                <w:lang w:val="en-CA"/>
+              </w:rPr>
+              <w:t>Right Thigh</w:t>
+            </w:r>
+          </w:p>
+        </w:tc>
+      </w:tr>
+      <w:tr>
+        <w:trPr>
+          <w:trHeight w:val="283"/>
+          <w:jc w:val="center"/>
+        </w:trPr>
+        <w:tc>
+          <w:tcPr>
+            <w:cnfStyle w:val="001000000000" w:firstRow="0" w:lastRow="0" w:firstColumn="1" w:lastColumn="0" w:oddVBand="0" w:evenVBand="0" w:oddHBand="0" w:evenHBand="0" w:firstRowFirstColumn="0" w:firstRowLastColumn="0" w:lastRowFirstColumn="0" w:lastRowLastColumn="0"/>
+            <w:tcW w:w="2044" w:type="dxa"/>
+          </w:tcPr>
+          <w:p>
+            <w:pPr>
+              <w:pStyle w:val="LinhadeTabela"/>
+              <w:jc w:val="center"/>
+            </w:pPr>
+            <w:r>
+              <w:t>LSK</w:t>
+            </w:r>
+          </w:p>
+        </w:tc>
+        <w:tc>
+          <w:tcPr>
+            <w:tcW w:w="4502" w:type="dxa"/>
+          </w:tcPr>
+          <w:p>
+            <w:pPr>
+              <w:pStyle w:val="LinhadeTabela"/>
+              <w:cnfStyle w:val="000000000000" w:firstRow="0" w:lastRow="0" w:firstColumn="0" w:lastColumn="0" w:oddVBand="0" w:evenVBand="0" w:oddHBand="0" w:evenHBand="0" w:firstRowFirstColumn="0" w:firstRowLastColumn="0" w:lastRowFirstColumn="0" w:lastRowLastColumn="0"/>
+              <w:rPr>
+                <w:lang w:val="en-CA"/>
+              </w:rPr>
+            </w:pPr>
+            <w:r>
+              <w:rPr>
+                <w:lang w:val="en-CA"/>
+              </w:rPr>
+              <w:t>Left Superior Knee</w:t>
+            </w:r>
+          </w:p>
+        </w:tc>
+      </w:tr>
+      <w:tr>
+        <w:trPr>
+          <w:trHeight w:val="283"/>
+          <w:jc w:val="center"/>
+        </w:trPr>
+        <w:tc>
+          <w:tcPr>
+            <w:cnfStyle w:val="001000000000" w:firstRow="0" w:lastRow="0" w:firstColumn="1" w:lastColumn="0" w:oddVBand="0" w:evenVBand="0" w:oddHBand="0" w:evenHBand="0" w:firstRowFirstColumn="0" w:firstRowLastColumn="0" w:lastRowFirstColumn="0" w:lastRowLastColumn="0"/>
+            <w:tcW w:w="2044" w:type="dxa"/>
+          </w:tcPr>
+          <w:p>
+            <w:pPr>
+              <w:pStyle w:val="LinhadeTabela"/>
+              <w:jc w:val="center"/>
+            </w:pPr>
+            <w:r>
+              <w:t>RSK</w:t>
+            </w:r>
+          </w:p>
+        </w:tc>
+        <w:tc>
+          <w:tcPr>
+            <w:tcW w:w="4502" w:type="dxa"/>
+          </w:tcPr>
+          <w:p>
+            <w:pPr>
+              <w:pStyle w:val="LinhadeTabela"/>
+              <w:cnfStyle w:val="000000000000" w:firstRow="0" w:lastRow="0" w:firstColumn="0" w:lastColumn="0" w:oddVBand="0" w:evenVBand="0" w:oddHBand="0" w:evenHBand="0" w:firstRowFirstColumn="0" w:firstRowLastColumn="0" w:lastRowFirstColumn="0" w:lastRowLastColumn="0"/>
+              <w:rPr>
+                <w:lang w:val="en-CA"/>
+              </w:rPr>
+            </w:pPr>
+            <w:r>
+              <w:rPr>
+                <w:lang w:val="en-CA"/>
+              </w:rPr>
+              <w:t>Right Superior Knee</w:t>
+            </w:r>
+          </w:p>
+        </w:tc>
+      </w:tr>
+      <w:tr>
+        <w:trPr>
+          <w:trHeight w:val="283"/>
+          <w:jc w:val="center"/>
+        </w:trPr>
+        <w:tc>
+          <w:tcPr>
+            <w:cnfStyle w:val="001000000000" w:firstRow="0" w:lastRow="0" w:firstColumn="1" w:lastColumn="0" w:oddVBand="0" w:evenVBand="0" w:oddHBand="0" w:evenHBand="0" w:firstRowFirstColumn="0" w:firstRowLastColumn="0" w:lastRowFirstColumn="0" w:lastRowLastColumn="0"/>
+            <w:tcW w:w="2044" w:type="dxa"/>
+          </w:tcPr>
+          <w:p>
+            <w:pPr>
+              <w:pStyle w:val="LinhadeTabela"/>
+              <w:jc w:val="center"/>
+            </w:pPr>
+            <w:r>
+              <w:t>LTTC</w:t>
+            </w:r>
+          </w:p>
+        </w:tc>
+        <w:tc>
+          <w:tcPr>
+            <w:tcW w:w="4502" w:type="dxa"/>
+          </w:tcPr>
+          <w:p>
+            <w:pPr>
+              <w:pStyle w:val="LinhadeTabela"/>
+              <w:cnfStyle w:val="000000000000" w:firstRow="0" w:lastRow="0" w:firstColumn="0" w:lastColumn="0" w:oddVBand="0" w:evenVBand="0" w:oddHBand="0" w:evenHBand="0" w:firstRowFirstColumn="0" w:firstRowLastColumn="0" w:lastRowFirstColumn="0" w:lastRowLastColumn="0"/>
+              <w:rPr>
+                <w:lang w:val="en-CA"/>
+              </w:rPr>
+            </w:pPr>
+            <w:r>
+              <w:rPr>
+                <w:lang w:val="en-CA"/>
+              </w:rPr>
+              <w:t>Left Tibial Tubercle</w:t>
+            </w:r>
+          </w:p>
+        </w:tc>
+      </w:tr>
+      <w:tr>
+        <w:trPr>
+          <w:trHeight w:val="283"/>
+          <w:jc w:val="center"/>
+        </w:trPr>
+        <w:tc>
+          <w:tcPr>
+            <w:cnfStyle w:val="001000000000" w:firstRow="0" w:lastRow="0" w:firstColumn="1" w:lastColumn="0" w:oddVBand="0" w:evenVBand="0" w:oddHBand="0" w:evenHBand="0" w:firstRowFirstColumn="0" w:firstRowLastColumn="0" w:lastRowFirstColumn="0" w:lastRowLastColumn="0"/>
+            <w:tcW w:w="2044" w:type="dxa"/>
+          </w:tcPr>
+          <w:p>
+            <w:pPr>
+              <w:pStyle w:val="LinhadeTabela"/>
+              <w:jc w:val="center"/>
+            </w:pPr>
+            <w:r>
+              <w:t>RTTC</w:t>
+            </w:r>
+          </w:p>
+        </w:tc>
+        <w:tc>
+          <w:tcPr>
+            <w:tcW w:w="4502" w:type="dxa"/>
+          </w:tcPr>
+          <w:p>
+            <w:pPr>
+              <w:pStyle w:val="LinhadeTabela"/>
+              <w:cnfStyle w:val="000000000000" w:firstRow="0" w:lastRow="0" w:firstColumn="0" w:lastColumn="0" w:oddVBand="0" w:evenVBand="0" w:oddHBand="0" w:evenHBand="0" w:firstRowFirstColumn="0" w:firstRowLastColumn="0" w:lastRowFirstColumn="0" w:lastRowLastColumn="0"/>
+              <w:rPr>
+                <w:lang w:val="en-CA"/>
+              </w:rPr>
+            </w:pPr>
+            <w:r>
+              <w:rPr>
+                <w:lang w:val="en-CA"/>
+              </w:rPr>
+              <w:t>Right Tibial Tubercle</w:t>
+            </w:r>
+          </w:p>
+        </w:tc>
+      </w:tr>
+      <w:tr>
+        <w:trPr>
+          <w:trHeight w:val="283"/>
+          <w:jc w:val="center"/>
+        </w:trPr>
+        <w:tc>
+          <w:tcPr>
+            <w:cnfStyle w:val="001000000000" w:firstRow="0" w:lastRow="0" w:firstColumn="1" w:lastColumn="0" w:oddVBand="0" w:evenVBand="0" w:oddHBand="0" w:evenHBand="0" w:firstRowFirstColumn="0" w:firstRowLastColumn="0" w:lastRowFirstColumn="0" w:lastRowLastColumn="0"/>
+            <w:tcW w:w="2044" w:type="dxa"/>
+          </w:tcPr>
+          <w:p>
+            <w:pPr>
+              <w:pStyle w:val="LinhadeTabela"/>
+              <w:jc w:val="center"/>
+            </w:pPr>
+            <w:r>
+              <w:t>LFAX</w:t>
+            </w:r>
+          </w:p>
+        </w:tc>
+        <w:tc>
+          <w:tcPr>
+            <w:tcW w:w="4502" w:type="dxa"/>
+          </w:tcPr>
+          <w:p>
+            <w:pPr>
+              <w:pStyle w:val="LinhadeTabela"/>
+              <w:cnfStyle w:val="000000000000" w:firstRow="0" w:lastRow="0" w:firstColumn="0" w:lastColumn="0" w:oddVBand="0" w:evenVBand="0" w:oddHBand="0" w:evenHBand="0" w:firstRowFirstColumn="0" w:firstRowLastColumn="0" w:lastRowFirstColumn="0" w:lastRowLastColumn="0"/>
+              <w:rPr>
+                <w:lang w:val="en-CA"/>
+              </w:rPr>
+            </w:pPr>
+            <w:r>
+              <w:rPr>
+                <w:lang w:val="en-CA"/>
+              </w:rPr>
+              <w:t>Left Fibula Apex</w:t>
+            </w:r>
+          </w:p>
+        </w:tc>
+      </w:tr>
+      <w:tr>
+        <w:trPr>
+          <w:trHeight w:val="283"/>
+          <w:jc w:val="center"/>
+        </w:trPr>
+        <w:tc>
+          <w:tcPr>
+            <w:cnfStyle w:val="001000000000" w:firstRow="0" w:lastRow="0" w:firstColumn="1" w:lastColumn="0" w:oddVBand="0" w:evenVBand="0" w:oddHBand="0" w:evenHBand="0" w:firstRowFirstColumn="0" w:firstRowLastColumn="0" w:lastRowFirstColumn="0" w:lastRowLastColumn="0"/>
+            <w:tcW w:w="2044" w:type="dxa"/>
+          </w:tcPr>
+          <w:p>
+            <w:pPr>
+              <w:pStyle w:val="LinhadeTabela"/>
+              <w:jc w:val="center"/>
+            </w:pPr>
+            <w:r>
+              <w:t>RFAX</w:t>
+            </w:r>
+          </w:p>
+        </w:tc>
+        <w:tc>
+          <w:tcPr>
+            <w:tcW w:w="4502" w:type="dxa"/>
+          </w:tcPr>
+          <w:p>
+            <w:pPr>
+              <w:pStyle w:val="LinhadeTabela"/>
+              <w:cnfStyle w:val="000000000000" w:firstRow="0" w:lastRow="0" w:firstColumn="0" w:lastColumn="0" w:oddVBand="0" w:evenVBand="0" w:oddHBand="0" w:evenHBand="0" w:firstRowFirstColumn="0" w:firstRowLastColumn="0" w:lastRowFirstColumn="0" w:lastRowLastColumn="0"/>
+              <w:rPr>
+                <w:lang w:val="en-CA"/>
+              </w:rPr>
+            </w:pPr>
+            <w:r>
+              <w:rPr>
+                <w:lang w:val="en-CA"/>
+              </w:rPr>
+              <w:t>Right Fibula Apex</w:t>
+            </w:r>
+          </w:p>
+        </w:tc>
+      </w:tr>
+      <w:tr>
+        <w:trPr>
+          <w:trHeight w:val="283"/>
+          <w:jc w:val="center"/>
+        </w:trPr>
+        <w:tc>
+          <w:tcPr>
+            <w:cnfStyle w:val="001000000000" w:firstRow="0" w:lastRow="0" w:firstColumn="1" w:lastColumn="0" w:oddVBand="0" w:evenVBand="0" w:oddHBand="0" w:evenHBand="0" w:firstRowFirstColumn="0" w:firstRowLastColumn="0" w:lastRowFirstColumn="0" w:lastRowLastColumn="0"/>
+            <w:tcW w:w="2044" w:type="dxa"/>
+          </w:tcPr>
+          <w:p>
+            <w:pPr>
+              <w:pStyle w:val="LinhadeTabela"/>
+              <w:jc w:val="center"/>
+            </w:pPr>
+            <w:r>
+              <w:t>LFAL</w:t>
+            </w:r>
+          </w:p>
+        </w:tc>
+        <w:tc>
+          <w:tcPr>
+            <w:tcW w:w="4502" w:type="dxa"/>
+          </w:tcPr>
+          <w:p>
+            <w:pPr>
+              <w:pStyle w:val="LinhadeTabela"/>
+              <w:cnfStyle w:val="000000000000" w:firstRow="0" w:lastRow="0" w:firstColumn="0" w:lastColumn="0" w:oddVBand="0" w:evenVBand="0" w:oddHBand="0" w:evenHBand="0" w:firstRowFirstColumn="0" w:firstRowLastColumn="0" w:lastRowFirstColumn="0" w:lastRowLastColumn="0"/>
+              <w:rPr>
+                <w:lang w:val="en-CA"/>
+              </w:rPr>
+            </w:pPr>
+            <w:r>
+              <w:rPr>
+                <w:lang w:val="en-CA"/>
+              </w:rPr>
+              <w:t>Left Fibula Ankle Lateral</w:t>
+            </w:r>
+          </w:p>
+        </w:tc>
+      </w:tr>
+      <w:tr>
+        <w:trPr>
+          <w:trHeight w:val="283"/>
+          <w:jc w:val="center"/>
+        </w:trPr>
+        <w:tc>
+          <w:tcPr>
+            <w:cnfStyle w:val="001000000000" w:firstRow="0" w:lastRow="0" w:firstColumn="1" w:lastColumn="0" w:oddVBand="0" w:evenVBand="0" w:oddHBand="0" w:evenHBand="0" w:firstRowFirstColumn="0" w:firstRowLastColumn="0" w:lastRowFirstColumn="0" w:lastRowLastColumn="0"/>
+            <w:tcW w:w="2044" w:type="dxa"/>
+          </w:tcPr>
+          <w:p>
+            <w:pPr>
+              <w:pStyle w:val="LinhadeTabela"/>
+              <w:jc w:val="center"/>
+            </w:pPr>
+            <w:r>
+              <w:t>RFAL</w:t>
+            </w:r>
+          </w:p>
+        </w:tc>
+        <w:tc>
+          <w:tcPr>
+            <w:tcW w:w="4502" w:type="dxa"/>
+          </w:tcPr>
+          <w:p>
+            <w:pPr>
+              <w:pStyle w:val="LinhadeTabela"/>
+              <w:cnfStyle w:val="000000000000" w:firstRow="0" w:lastRow="0" w:firstColumn="0" w:lastColumn="0" w:oddVBand="0" w:evenVBand="0" w:oddHBand="0" w:evenHBand="0" w:firstRowFirstColumn="0" w:firstRowLastColumn="0" w:lastRowFirstColumn="0" w:lastRowLastColumn="0"/>
+              <w:rPr>
+                <w:lang w:val="en-CA"/>
+              </w:rPr>
+            </w:pPr>
+            <w:r>
+              <w:rPr>
+                <w:lang w:val="en-CA"/>
+              </w:rPr>
+              <w:t>Right Fibula Ankle Lateral</w:t>
+            </w:r>
+          </w:p>
+        </w:tc>
+      </w:tr>
+      <w:tr>
+        <w:trPr>
+          <w:trHeight w:val="283"/>
+          <w:jc w:val="center"/>
+        </w:trPr>
+        <w:tc>
+          <w:tcPr>
+            <w:cnfStyle w:val="001000000000" w:firstRow="0" w:lastRow="0" w:firstColumn="1" w:lastColumn="0" w:oddVBand="0" w:evenVBand="0" w:oddHBand="0" w:evenHBand="0" w:firstRowFirstColumn="0" w:firstRowLastColumn="0" w:lastRowFirstColumn="0" w:lastRowLastColumn="0"/>
+            <w:tcW w:w="2044" w:type="dxa"/>
+          </w:tcPr>
+          <w:p>
+            <w:pPr>
+              <w:pStyle w:val="LinhadeTabela"/>
+              <w:jc w:val="center"/>
+            </w:pPr>
+            <w:r>
+              <w:t>LTAM</w:t>
+            </w:r>
+          </w:p>
+        </w:tc>
+        <w:tc>
+          <w:tcPr>
+            <w:tcW w:w="4502" w:type="dxa"/>
+          </w:tcPr>
+          <w:p>
+            <w:pPr>
+              <w:pStyle w:val="LinhadeTabela"/>
+              <w:cnfStyle w:val="000000000000" w:firstRow="0" w:lastRow="0" w:firstColumn="0" w:lastColumn="0" w:oddVBand="0" w:evenVBand="0" w:oddHBand="0" w:evenHBand="0" w:firstRowFirstColumn="0" w:firstRowLastColumn="0" w:lastRowFirstColumn="0" w:lastRowLastColumn="0"/>
+              <w:rPr>
+                <w:lang w:val="en-CA"/>
+              </w:rPr>
+            </w:pPr>
+            <w:r>
+              <w:rPr>
+                <w:lang w:val="en-CA"/>
+              </w:rPr>
+              <w:t>Left Talus Ankle Medial</w:t>
+            </w:r>
+          </w:p>
+        </w:tc>
+      </w:tr>
+      <w:tr>
+        <w:trPr>
+          <w:trHeight w:val="283"/>
+          <w:jc w:val="center"/>
+        </w:trPr>
+        <w:tc>
+          <w:tcPr>
+            <w:cnfStyle w:val="001000000000" w:firstRow="0" w:lastRow="0" w:firstColumn="1" w:lastColumn="0" w:oddVBand="0" w:evenVBand="0" w:oddHBand="0" w:evenHBand="0" w:firstRowFirstColumn="0" w:firstRowLastColumn="0" w:lastRowFirstColumn="0" w:lastRowLastColumn="0"/>
+            <w:tcW w:w="2044" w:type="dxa"/>
+          </w:tcPr>
+          <w:p>
+            <w:pPr>
+              <w:pStyle w:val="LinhadeTabela"/>
+              <w:jc w:val="center"/>
+            </w:pPr>
+            <w:r>
+              <w:t>RTAM</w:t>
+            </w:r>
+          </w:p>
+        </w:tc>
+        <w:tc>
+          <w:tcPr>
+            <w:tcW w:w="4502" w:type="dxa"/>
+          </w:tcPr>
+          <w:p>
+            <w:pPr>
+              <w:pStyle w:val="LinhadeTabela"/>
+              <w:cnfStyle w:val="000000000000" w:firstRow="0" w:lastRow="0" w:firstColumn="0" w:lastColumn="0" w:oddVBand="0" w:evenVBand="0" w:oddHBand="0" w:evenHBand="0" w:firstRowFirstColumn="0" w:firstRowLastColumn="0" w:lastRowFirstColumn="0" w:lastRowLastColumn="0"/>
+              <w:rPr>
+                <w:lang w:val="en-CA"/>
+              </w:rPr>
+            </w:pPr>
+            <w:r>
+              <w:rPr>
+                <w:lang w:val="en-CA"/>
+              </w:rPr>
+              <w:t>Right Talus Ankle Medial</w:t>
+            </w:r>
+          </w:p>
+        </w:tc>
+      </w:tr>
+      <w:tr>
+        <w:trPr>
+          <w:trHeight w:val="283"/>
+          <w:jc w:val="center"/>
+        </w:trPr>
+        <w:tc>
+          <w:tcPr>
+            <w:cnfStyle w:val="001000000000" w:firstRow="0" w:lastRow="0" w:firstColumn="1" w:lastColumn="0" w:oddVBand="0" w:evenVBand="0" w:oddHBand="0" w:evenHBand="0" w:firstRowFirstColumn="0" w:firstRowLastColumn="0" w:lastRowFirstColumn="0" w:lastRowLastColumn="0"/>
+            <w:tcW w:w="2044" w:type="dxa"/>
+          </w:tcPr>
+          <w:p>
+            <w:pPr>
+              <w:pStyle w:val="LinhadeTabela"/>
+              <w:jc w:val="center"/>
+            </w:pPr>
+            <w:r>
+              <w:t>LFM5</w:t>
+            </w:r>
+          </w:p>
+        </w:tc>
+        <w:tc>
+          <w:tcPr>
+            <w:tcW w:w="4502" w:type="dxa"/>
+          </w:tcPr>
+          <w:p>
+            <w:pPr>
+              <w:pStyle w:val="LinhadeTabela"/>
+              <w:cnfStyle w:val="000000000000" w:firstRow="0" w:lastRow="0" w:firstColumn="0" w:lastColumn="0" w:oddVBand="0" w:evenVBand="0" w:oddHBand="0" w:evenHBand="0" w:firstRowFirstColumn="0" w:firstRowLastColumn="0" w:lastRowFirstColumn="0" w:lastRowLastColumn="0"/>
+              <w:rPr>
+                <w:lang w:val="en-CA"/>
+              </w:rPr>
+            </w:pPr>
+            <w:r>
+              <w:rPr>
+                <w:lang w:val="en-CA"/>
+              </w:rPr>
+              <w:t>Left Foot Fifth Metatarsal</w:t>
+            </w:r>
+          </w:p>
+        </w:tc>
+      </w:tr>
+      <w:tr>
+        <w:trPr>
+          <w:trHeight w:val="283"/>
+          <w:jc w:val="center"/>
+        </w:trPr>
+        <w:tc>
+          <w:tcPr>
+            <w:cnfStyle w:val="001000000000" w:firstRow="0" w:lastRow="0" w:firstColumn="1" w:lastColumn="0" w:oddVBand="0" w:evenVBand="0" w:oddHBand="0" w:evenHBand="0" w:firstRowFirstColumn="0" w:firstRowLastColumn="0" w:lastRowFirstColumn="0" w:lastRowLastColumn="0"/>
+            <w:tcW w:w="2044" w:type="dxa"/>
+          </w:tcPr>
+          <w:p>
+            <w:pPr>
+              <w:pStyle w:val="LinhadeTabela"/>
+              <w:jc w:val="center"/>
+            </w:pPr>
+            <w:r>
+              <w:t>RFM5</w:t>
+            </w:r>
+          </w:p>
+        </w:tc>
+        <w:tc>
+          <w:tcPr>
+            <w:tcW w:w="4502" w:type="dxa"/>
+          </w:tcPr>
+          <w:p>
+            <w:pPr>
+              <w:pStyle w:val="LinhadeTabela"/>
+              <w:cnfStyle w:val="000000000000" w:firstRow="0" w:lastRow="0" w:firstColumn="0" w:lastColumn="0" w:oddVBand="0" w:evenVBand="0" w:oddHBand="0" w:evenHBand="0" w:firstRowFirstColumn="0" w:firstRowLastColumn="0" w:lastRowFirstColumn="0" w:lastRowLastColumn="0"/>
+              <w:rPr>
+                <w:lang w:val="en-CA"/>
+              </w:rPr>
+            </w:pPr>
+            <w:r>
+              <w:rPr>
+                <w:lang w:val="en-CA"/>
+              </w:rPr>
+              <w:t>Right Foot Fifth Metatarsal</w:t>
+            </w:r>
+          </w:p>
+        </w:tc>
+      </w:tr>
+      <w:tr>
+        <w:trPr>
+          <w:trHeight w:val="283"/>
+          <w:jc w:val="center"/>
+        </w:trPr>
+        <w:tc>
+          <w:tcPr>
+            <w:cnfStyle w:val="001000000000" w:firstRow="0" w:lastRow="0" w:firstColumn="1" w:lastColumn="0" w:oddVBand="0" w:evenVBand="0" w:oddHBand="0" w:evenHBand="0" w:firstRowFirstColumn="0" w:firstRowLastColumn="0" w:lastRowFirstColumn="0" w:lastRowLastColumn="0"/>
+            <w:tcW w:w="2044" w:type="dxa"/>
+          </w:tcPr>
+          <w:p>
+            <w:pPr>
+              <w:pStyle w:val="LinhadeTabela"/>
+              <w:jc w:val="center"/>
+            </w:pPr>
+            <w:r>
+              <w:t>LFM2</w:t>
+            </w:r>
+          </w:p>
+        </w:tc>
+        <w:tc>
+          <w:tcPr>
+            <w:tcW w:w="4502" w:type="dxa"/>
+          </w:tcPr>
+          <w:p>
+            <w:pPr>
+              <w:pStyle w:val="LinhadeTabela"/>
+              <w:cnfStyle w:val="000000000000" w:firstRow="0" w:lastRow="0" w:firstColumn="0" w:lastColumn="0" w:oddVBand="0" w:evenVBand="0" w:oddHBand="0" w:evenHBand="0" w:firstRowFirstColumn="0" w:firstRowLastColumn="0" w:lastRowFirstColumn="0" w:lastRowLastColumn="0"/>
+              <w:rPr>
+                <w:lang w:val="en-CA"/>
+              </w:rPr>
+            </w:pPr>
+            <w:r>
+              <w:rPr>
+                <w:lang w:val="en-CA"/>
+              </w:rPr>
+              <w:t>Left Foot Second Metatarsal</w:t>
+            </w:r>
+          </w:p>
+        </w:tc>
+      </w:tr>
+      <w:tr>
+        <w:trPr>
+          <w:trHeight w:val="283"/>
+          <w:jc w:val="center"/>
+        </w:trPr>
+        <w:tc>
+          <w:tcPr>
+            <w:cnfStyle w:val="001000000000" w:firstRow="0" w:lastRow="0" w:firstColumn="1" w:lastColumn="0" w:oddVBand="0" w:evenVBand="0" w:oddHBand="0" w:evenHBand="0" w:firstRowFirstColumn="0" w:firstRowLastColumn="0" w:lastRowFirstColumn="0" w:lastRowLastColumn="0"/>
+            <w:tcW w:w="2044" w:type="dxa"/>
+          </w:tcPr>
+          <w:p>
+            <w:pPr>
+              <w:pStyle w:val="LinhadeTabela"/>
+              <w:jc w:val="center"/>
+            </w:pPr>
+            <w:r>
+              <w:t>RFM2</w:t>
+            </w:r>
+          </w:p>
+        </w:tc>
+        <w:tc>
+          <w:tcPr>
+            <w:tcW w:w="4502" w:type="dxa"/>
+          </w:tcPr>
+          <w:p>
+            <w:pPr>
+              <w:pStyle w:val="LinhadeTabela"/>
+              <w:cnfStyle w:val="000000000000" w:firstRow="0" w:lastRow="0" w:firstColumn="0" w:lastColumn="0" w:oddVBand="0" w:evenVBand="0" w:oddHBand="0" w:evenHBand="0" w:firstRowFirstColumn="0" w:firstRowLastColumn="0" w:lastRowFirstColumn="0" w:lastRowLastColumn="0"/>
+              <w:rPr>
+                <w:lang w:val="en-CA"/>
+              </w:rPr>
+            </w:pPr>
+            <w:r>
+              <w:rPr>
+                <w:lang w:val="en-CA"/>
+              </w:rPr>
+              <w:t>Right Foot Second Metatarsal</w:t>
+            </w:r>
+          </w:p>
+        </w:tc>
+      </w:tr>
+      <w:tr>
+        <w:trPr>
+          <w:trHeight w:val="283"/>
+          <w:jc w:val="center"/>
+        </w:trPr>
+        <w:tc>
+          <w:tcPr>
+            <w:cnfStyle w:val="001000000000" w:firstRow="0" w:lastRow="0" w:firstColumn="1" w:lastColumn="0" w:oddVBand="0" w:evenVBand="0" w:oddHBand="0" w:evenHBand="0" w:firstRowFirstColumn="0" w:firstRowLastColumn="0" w:lastRowFirstColumn="0" w:lastRowLastColumn="0"/>
+            <w:tcW w:w="2044" w:type="dxa"/>
+          </w:tcPr>
+          <w:p>
+            <w:pPr>
+              <w:pStyle w:val="LinhadeTabela"/>
+              <w:jc w:val="center"/>
+            </w:pPr>
+            <w:r>
+              <w:t>LFM1</w:t>
+            </w:r>
+          </w:p>
+        </w:tc>
+        <w:tc>
+          <w:tcPr>
+            <w:tcW w:w="4502" w:type="dxa"/>
+          </w:tcPr>
+          <w:p>
+            <w:pPr>
+              <w:pStyle w:val="LinhadeTabela"/>
+              <w:cnfStyle w:val="000000000000" w:firstRow="0" w:lastRow="0" w:firstColumn="0" w:lastColumn="0" w:oddVBand="0" w:evenVBand="0" w:oddHBand="0" w:evenHBand="0" w:firstRowFirstColumn="0" w:firstRowLastColumn="0" w:lastRowFirstColumn="0" w:lastRowLastColumn="0"/>
+              <w:rPr>
+                <w:lang w:val="en-CA"/>
+              </w:rPr>
+            </w:pPr>
+            <w:r>
+              <w:rPr>
+                <w:lang w:val="en-CA"/>
+              </w:rPr>
+              <w:t>Left Foot First Metatarsal</w:t>
+            </w:r>
+          </w:p>
+        </w:tc>
+      </w:tr>
+      <w:tr>
+        <w:trPr>
+          <w:trHeight w:val="283"/>
+          <w:jc w:val="center"/>
+        </w:trPr>
+        <w:tc>
+          <w:tcPr>
+            <w:cnfStyle w:val="001000000000" w:firstRow="0" w:lastRow="0" w:firstColumn="1" w:lastColumn="0" w:oddVBand="0" w:evenVBand="0" w:oddHBand="0" w:evenHBand="0" w:firstRowFirstColumn="0" w:firstRowLastColumn="0" w:lastRowFirstColumn="0" w:lastRowLastColumn="0"/>
+            <w:tcW w:w="2044" w:type="dxa"/>
+          </w:tcPr>
+          <w:p>
+            <w:pPr>
+              <w:pStyle w:val="LinhadeTabela"/>
+              <w:jc w:val="center"/>
+            </w:pPr>
+            <w:r>
+              <w:t>RFM1</w:t>
+            </w:r>
+          </w:p>
+        </w:tc>
+        <w:tc>
+          <w:tcPr>
+            <w:tcW w:w="4502" w:type="dxa"/>
+          </w:tcPr>
+          <w:p>
+            <w:pPr>
+              <w:pStyle w:val="LinhadeTabela"/>
+              <w:cnfStyle w:val="000000000000" w:firstRow="0" w:lastRow="0" w:firstColumn="0" w:lastColumn="0" w:oddVBand="0" w:evenVBand="0" w:oddHBand="0" w:evenHBand="0" w:firstRowFirstColumn="0" w:firstRowLastColumn="0" w:lastRowFirstColumn="0" w:lastRowLastColumn="0"/>
+              <w:rPr>
+                <w:lang w:val="en-CA"/>
+              </w:rPr>
+            </w:pPr>
+            <w:r>
+              <w:rPr>
+                <w:lang w:val="en-CA"/>
+              </w:rPr>
+              <w:t>Right Foot First Metatarsal</w:t>
+            </w:r>
+          </w:p>
+        </w:tc>
+      </w:tr>
+      <w:tr>
+        <w:trPr>
+          <w:trHeight w:val="283"/>
+          <w:jc w:val="center"/>
+        </w:trPr>
+        <w:tc>
+          <w:tcPr>
+            <w:cnfStyle w:val="001000000000" w:firstRow="0" w:lastRow="0" w:firstColumn="1" w:lastColumn="0" w:oddVBand="0" w:evenVBand="0" w:oddHBand="0" w:evenHBand="0" w:firstRowFirstColumn="0" w:firstRowLastColumn="0" w:lastRowFirstColumn="0" w:lastRowLastColumn="0"/>
+            <w:tcW w:w="2044" w:type="dxa"/>
+          </w:tcPr>
+          <w:p>
+            <w:pPr>
+              <w:pStyle w:val="LinhadeTabela"/>
+              <w:jc w:val="center"/>
+            </w:pPr>
+            <w:r>
+              <w:t>LFCC</w:t>
+            </w:r>
+          </w:p>
+        </w:tc>
+        <w:tc>
+          <w:tcPr>
+            <w:tcW w:w="4502" w:type="dxa"/>
+          </w:tcPr>
+          <w:p>
+            <w:pPr>
+              <w:pStyle w:val="LinhadeTabela"/>
+              <w:cnfStyle w:val="000000000000" w:firstRow="0" w:lastRow="0" w:firstColumn="0" w:lastColumn="0" w:oddVBand="0" w:evenVBand="0" w:oddHBand="0" w:evenHBand="0" w:firstRowFirstColumn="0" w:firstRowLastColumn="0" w:lastRowFirstColumn="0" w:lastRowLastColumn="0"/>
+              <w:rPr>
+                <w:lang w:val="en-CA"/>
+              </w:rPr>
+            </w:pPr>
+            <w:r>
+              <w:rPr>
+                <w:lang w:val="en-CA"/>
+              </w:rPr>
+              <w:t>Left Foot Calcaneus</w:t>
+            </w:r>
+          </w:p>
+        </w:tc>
+      </w:tr>
+      <w:tr>
+        <w:trPr>
+          <w:trHeight w:val="283"/>
+          <w:jc w:val="center"/>
+        </w:trPr>
+        <w:tc>
+          <w:tcPr>
+            <w:cnfStyle w:val="001000000000" w:firstRow="0" w:lastRow="0" w:firstColumn="1" w:lastColumn="0" w:oddVBand="0" w:evenVBand="0" w:oddHBand="0" w:evenHBand="0" w:firstRowFirstColumn="0" w:firstRowLastColumn="0" w:lastRowFirstColumn="0" w:lastRowLastColumn="0"/>
+            <w:tcW w:w="2044" w:type="dxa"/>
+          </w:tcPr>
+          <w:p>
+            <w:pPr>
+              <w:pStyle w:val="LinhadeTabela"/>
+              <w:jc w:val="center"/>
+            </w:pPr>
+            <w:r>
+              <w:t>RFCC</w:t>
+            </w:r>
+          </w:p>
+        </w:tc>
+        <w:tc>
+          <w:tcPr>
+            <w:tcW w:w="4502" w:type="dxa"/>
+          </w:tcPr>
+          <w:p>
+            <w:pPr>
+              <w:pStyle w:val="LinhadeTabela"/>
+              <w:cnfStyle w:val="000000000000" w:firstRow="0" w:lastRow="0" w:firstColumn="0" w:lastColumn="0" w:oddVBand="0" w:evenVBand="0" w:oddHBand="0" w:evenHBand="0" w:firstRowFirstColumn="0" w:firstRowLastColumn="0" w:lastRowFirstColumn="0" w:lastRowLastColumn="0"/>
+              <w:rPr>
+                <w:lang w:val="en-CA"/>
+              </w:rPr>
+            </w:pPr>
+            <w:r>
+              <w:rPr>
+                <w:lang w:val="en-CA"/>
+              </w:rPr>
+              <w:t>Right Foot Calcaneus</w:t>
+            </w:r>
+          </w:p>
+        </w:tc>
+      </w:tr>
+      <w:tr>
+        <w:trPr>
+          <w:trHeight w:val="283"/>
+          <w:jc w:val="center"/>
+        </w:trPr>
+        <w:tc>
+          <w:tcPr>
+            <w:cnfStyle w:val="001000000000" w:firstRow="0" w:lastRow="0" w:firstColumn="1" w:lastColumn="0" w:oddVBand="0" w:evenVBand="0" w:oddHBand="0" w:evenHBand="0" w:firstRowFirstColumn="0" w:firstRowLastColumn="0" w:lastRowFirstColumn="0" w:lastRowLastColumn="0"/>
+            <w:tcW w:w="2044" w:type="dxa"/>
+          </w:tcPr>
+          <w:p>
+            <w:pPr>
+              <w:pStyle w:val="LinhadeTabela"/>
+              <w:jc w:val="center"/>
+            </w:pPr>
+            <w:r>
+              <w:t>LDP1</w:t>
+            </w:r>
+          </w:p>
+        </w:tc>
+        <w:tc>
+          <w:tcPr>
+            <w:tcW w:w="4502" w:type="dxa"/>
+          </w:tcPr>
+          <w:p>
+            <w:pPr>
+              <w:pStyle w:val="LinhadeTabela"/>
+              <w:cnfStyle w:val="000000000000" w:firstRow="0" w:lastRow="0" w:firstColumn="0" w:lastColumn="0" w:oddVBand="0" w:evenVBand="0" w:oddHBand="0" w:evenHBand="0" w:firstRowFirstColumn="0" w:firstRowLastColumn="0" w:lastRowFirstColumn="0" w:lastRowLastColumn="0"/>
+              <w:rPr>
+                <w:lang w:val="en-CA"/>
+              </w:rPr>
+            </w:pPr>
+            <w:r>
+              <w:rPr>
+                <w:lang w:val="en-CA"/>
+              </w:rPr>
+              <w:t>Left First Distal Phalanx</w:t>
+            </w:r>
+          </w:p>
+        </w:tc>
+      </w:tr>
+      <w:tr>
+        <w:trPr>
+          <w:trHeight w:val="283"/>
+          <w:jc w:val="center"/>
+        </w:trPr>
+        <w:tc>
+          <w:tcPr>
+            <w:cnfStyle w:val="001000000000" w:firstRow="0" w:lastRow="0" w:firstColumn="1" w:lastColumn="0" w:oddVBand="0" w:evenVBand="0" w:oddHBand="0" w:evenHBand="0" w:firstRowFirstColumn="0" w:firstRowLastColumn="0" w:lastRowFirstColumn="0" w:lastRowLastColumn="0"/>
+            <w:tcW w:w="2044" w:type="dxa"/>
+          </w:tcPr>
+          <w:p>
+            <w:pPr>
+              <w:pStyle w:val="LinhadeTabela"/>
+              <w:jc w:val="center"/>
+            </w:pPr>
+            <w:r>
+              <w:t>RDP1</w:t>
+            </w:r>
+          </w:p>
+        </w:tc>
+        <w:tc>
+          <w:tcPr>
+            <w:tcW w:w="4502" w:type="dxa"/>
+          </w:tcPr>
+          <w:p>
+            <w:pPr>
+              <w:pStyle w:val="LinhadeTabela"/>
+              <w:cnfStyle w:val="000000000000" w:firstRow="0" w:lastRow="0" w:firstColumn="0" w:lastColumn="0" w:oddVBand="0" w:evenVBand="0" w:oddHBand="0" w:evenHBand="0" w:firstRowFirstColumn="0" w:firstRowLastColumn="0" w:lastRowFirstColumn="0" w:lastRowLastColumn="0"/>
+              <w:rPr>
+                <w:lang w:val="en-CA"/>
+              </w:rPr>
+            </w:pPr>
+            <w:r>
+              <w:rPr>
+                <w:lang w:val="en-CA"/>
+              </w:rPr>
+              <w:t>Right First Distal Phalanx</w:t>
+            </w:r>
+          </w:p>
+        </w:tc>
+      </w:tr>
+    </w:tbl>
+    <w:p>
+      <w:pPr>
+        <w:pStyle w:val="Legenda"/>
+      </w:pPr>
+      <w:bookmarkStart w:id="14" w:name="_Toc168410510"/>
+      <w:r>
+        <w:t xml:space="preserve">Tabela </w:t>
+      </w:r>
+      <w:r>
+        <w:fldChar w:fldCharType="begin"/>
+      </w:r>
+      <w:r>
+        <w:instrText xml:space="preserve"> STYLEREF 1 \s </w:instrText>
+      </w:r>
+      <w:r>
+        <w:fldChar w:fldCharType="separate"/>
+      </w:r>
+      <w:r>
+        <w:rPr>
+          <w:noProof/>
+        </w:rPr>
+        <w:t>1</w:t>
+      </w:r>
+      <w:r>
+        <w:fldChar w:fldCharType="end"/>
+      </w:r>
+      <w:r>
+        <w:noBreakHyphen/>
+      </w:r>
+      <w:r>
+        <w:fldChar w:fldCharType="begin"/>
+      </w:r>
+      <w:r>
+        <w:instrText xml:space="preserve"> SEQ Tabela \* ARABIC \s 1 </w:instrText>
+      </w:r>
+      <w:r>
+        <w:fldChar w:fldCharType="separate"/>
+      </w:r>
+      <w:r>
+        <w:rPr>
+          <w:noProof/>
+        </w:rPr>
+        <w:t>1</w:t>
+      </w:r>
+      <w:r>
+        <w:fldChar w:fldCharType="end"/>
+      </w:r>
+      <w:r>
+        <w:t>. Tabela com todos os pontos do corpo que foram mapeados na base desse trabalho</w:t>
+      </w:r>
+      <w:bookmarkEnd w:id="14"/>
+    </w:p>
+    <w:p>
+      <w:pPr>
+        <w:pStyle w:val="CorpodeTexto0"/>
+        <w:ind w:firstLine="0"/>
+        <w:jc w:val="center"/>
+      </w:pPr>
+      <w:r>
+        <w:rPr>
+          <w:noProof/>
+        </w:rPr>
+        <w:lastRenderedPageBreak/>
+        <w:drawing>
+          <wp:inline distT="0" distB="0" distL="0" distR="0" wp14:anchorId="09D539F0" wp14:editId="1E7D44AE">
+            <wp:extent cx="3067050" cy="2891790"/>
+            <wp:effectExtent l="0" t="0" r="0" b="0"/>
+            <wp:docPr id="534689893" name="Imagem 1" descr="Tela de jogo de vídeo game&#10;&#10;Descrição gerada automaticamente com confiança média"/>
+            <wp:cNvGraphicFramePr>
+              <a:graphicFrameLocks xmlns:a="http://schemas.openxmlformats.org/drawingml/2006/main" noChangeAspect="1"/>
+            </wp:cNvGraphicFramePr>
+            <a:graphic xmlns:a="http://schemas.openxmlformats.org/drawingml/2006/main">
+              <a:graphicData uri="http://schemas.openxmlformats.org/drawingml/2006/picture">
+                <pic:pic xmlns:pic="http://schemas.openxmlformats.org/drawingml/2006/picture">
+                  <pic:nvPicPr>
+                    <pic:cNvPr id="534689893" name="Imagem 1" descr="Tela de jogo de vídeo game&#10;&#10;Descrição gerada automaticamente com confiança média"/>
+                    <pic:cNvPicPr>
+                      <a:picLocks noChangeAspect="1" noChangeArrowheads="1"/>
+                    </pic:cNvPicPr>
+                  </pic:nvPicPr>
+                  <pic:blipFill>
+                    <a:blip r:embed="rId14">
+                      <a:extLst>
+                        <a:ext uri="{28A0092B-C50C-407E-A947-70E740481C1C}">
+                          <a14:useLocalDpi xmlns:a14="http://schemas.microsoft.com/office/drawing/2010/main" val="0"/>
+                        </a:ext>
+                      </a:extLst>
+                    </a:blip>
+                    <a:srcRect/>
+                    <a:stretch>
+                      <a:fillRect/>
+                    </a:stretch>
+                  </pic:blipFill>
+                  <pic:spPr bwMode="auto">
+                    <a:xfrm>
+                      <a:off x="0" y="0"/>
+                      <a:ext cx="3071439" cy="2895928"/>
+                    </a:xfrm>
+                    <a:prstGeom prst="rect">
+                      <a:avLst/>
+                    </a:prstGeom>
+                    <a:noFill/>
+                    <a:ln>
+                      <a:noFill/>
+                    </a:ln>
+                  </pic:spPr>
+                </pic:pic>
+              </a:graphicData>
+            </a:graphic>
+          </wp:inline>
+        </w:drawing>
+      </w:r>
+    </w:p>
+    <w:p>
+      <w:pPr>
+        <w:pStyle w:val="Legenda"/>
+      </w:pPr>
+      <w:bookmarkStart w:id="15" w:name="_Toc168410509"/>
+      <w:r>
+        <w:t xml:space="preserve">Figura </w:t>
+      </w:r>
+      <w:r>
+        <w:fldChar w:fldCharType="begin"/>
+      </w:r>
+      <w:r>
+        <w:instrText xml:space="preserve"> STYLEREF 1 \s </w:instrText>
+      </w:r>
+      <w:r>
+        <w:fldChar w:fldCharType="separate"/>
+      </w:r>
+      <w:r>
+        <w:rPr>
+          <w:noProof/>
+        </w:rPr>
+        <w:t>1</w:t>
+      </w:r>
+      <w:r>
+        <w:fldChar w:fldCharType="end"/>
+      </w:r>
+      <w:r>
+        <w:noBreakHyphen/>
+      </w:r>
+      <w:r>
+        <w:fldChar w:fldCharType="begin"/>
+      </w:r>
+      <w:r>
+        <w:instrText xml:space="preserve"> SEQ Figura \* ARABIC \s 1 </w:instrText>
+      </w:r>
+      <w:r>
+        <w:fldChar w:fldCharType="separate"/>
+      </w:r>
+      <w:r>
+        <w:rPr>
+          <w:noProof/>
+        </w:rPr>
+        <w:t>3</w:t>
+      </w:r>
+      <w:r>
+        <w:fldChar w:fldCharType="end"/>
+      </w:r>
+      <w:r>
+        <w:t xml:space="preserve">. Imagem </w:t>
+      </w:r>
+      <w:r>
+        <w:t xml:space="preserve">mostrando a localização exata dos pontos no corpo humano, adaptado de </w:t>
+      </w:r>
+      <w:r>
+        <w:t>https://v21.wiki.optitrack.com/index.php?title=Biomechanics_Markersets</w:t>
+      </w:r>
+      <w:bookmarkEnd w:id="15"/>
+    </w:p>
+    <w:p>
+      <w:pPr>
+        <w:pStyle w:val="CorpodeTexto0"/>
+      </w:pPr>
+      <w:r>
+        <w:t>Com es</w:t>
+      </w:r>
+      <w:r>
+        <w:t>ses dados</w:t>
+      </w:r>
+      <w:r>
+        <w:t>, primeiramente</w:t>
       </w:r>
       <w:r>
         <w:t>,</w:t>
@@ -4496,11 +7725,11 @@
       <w:pPr>
         <w:pStyle w:val="Ttulo2"/>
       </w:pPr>
-      <w:bookmarkStart w:id="12" w:name="_Toc164086299"/>
+      <w:bookmarkStart w:id="16" w:name="_Toc168410486"/>
       <w:r>
         <w:t>Objetivos</w:t>
       </w:r>
-      <w:bookmarkEnd w:id="12"/>
+      <w:bookmarkEnd w:id="16"/>
     </w:p>
     <w:p>
       <w:pPr>
@@ -4525,18 +7754,7 @@
         </w:numPr>
       </w:pPr>
       <w:r>
-        <w:t>Prever a ocorrência de fadiga utilizando técnicas de aprendizado de máquina para séries temporais</w:t>
-      </w:r>
-      <w:r>
-        <w:t>.</w:t>
-      </w:r>
-    </w:p>
-    <w:p>
-      <w:pPr>
-        <w:pStyle w:val="CorpodeTexto0"/>
-      </w:pPr>
-      <w:r>
-        <w:t>Para isso teremos nossos objetivos específicos que são:</w:t>
+        <w:t>Apresentar para a comunidade cientifica uma nova base de dados de séries temporais rotulada com os pontos de fadiga.</w:t>
       </w:r>
     </w:p>
     <w:p>
@@ -4548,10 +7766,36 @@
         </w:numPr>
       </w:pPr>
       <w:r>
-        <w:t xml:space="preserve">Encontrar padrões que </w:t>
-      </w:r>
-      <w:r>
-        <w:t>representam sintomas de fadiga em dados físicos.</w:t>
+        <w:t xml:space="preserve">Apresentar a possibilidade de utilizar </w:t>
+      </w:r>
+      <w:r>
+        <w:t xml:space="preserve">técnicas de aprendizado de máquina para séries temporais </w:t>
+      </w:r>
+      <w:r>
+        <w:t>para p</w:t>
+      </w:r>
+      <w:r>
+        <w:t>rever a ocorrência de fadiga</w:t>
+      </w:r>
+      <w:r>
+        <w:t xml:space="preserve"> em idosos</w:t>
+      </w:r>
+      <w:r>
+        <w:t>.</w:t>
+      </w:r>
+    </w:p>
+    <w:p>
+      <w:pPr>
+        <w:pStyle w:val="CorpodeTexto0"/>
+      </w:pPr>
+      <w:r>
+        <w:t>Para isso teremos nossos objetivos específico</w:t>
+      </w:r>
+      <w:r>
+        <w:t>s</w:t>
+      </w:r>
+      <w:r>
+        <w:t>:</w:t>
       </w:r>
     </w:p>
     <w:p>
@@ -4563,6 +7807,22 @@
         </w:numPr>
       </w:pPr>
       <w:r>
+        <w:t xml:space="preserve">Encontrar padrões que </w:t>
+      </w:r>
+      <w:r>
+        <w:t>representam sintomas de fadiga em dados físicos.</w:t>
+      </w:r>
+    </w:p>
+    <w:p>
+      <w:pPr>
+        <w:pStyle w:val="CorpodeTexto0"/>
+        <w:numPr>
+          <w:ilvl w:val="0"/>
+          <w:numId w:val="50"/>
+        </w:numPr>
+      </w:pPr>
+      <w:r>
+        <w:lastRenderedPageBreak/>
         <w:t>Avaliar o desempenho de diversos algoritmos, pontuando vantagens e desvantagens de sua utilização.</w:t>
       </w:r>
     </w:p>
@@ -4589,7 +7849,6 @@
         </w:numPr>
       </w:pPr>
       <w:r>
-        <w:lastRenderedPageBreak/>
         <w:t>É possível prever a ocorrência de fadiga utilizando técnicas de aprendizado de máquina em séries temporais?</w:t>
       </w:r>
     </w:p>
@@ -4597,11 +7856,11 @@
       <w:pPr>
         <w:pStyle w:val="Ttulo2"/>
       </w:pPr>
-      <w:bookmarkStart w:id="13" w:name="_Toc164086300"/>
+      <w:bookmarkStart w:id="17" w:name="_Toc168410487"/>
       <w:r>
         <w:t>Estrutura do documento</w:t>
       </w:r>
-      <w:bookmarkEnd w:id="13"/>
+      <w:bookmarkEnd w:id="17"/>
     </w:p>
     <w:p>
       <w:pPr>
@@ -4691,20 +7950,20 @@
         </w:tabs>
         <w:ind w:left="0" w:firstLine="0"/>
       </w:pPr>
-      <w:bookmarkStart w:id="14" w:name="_Ref102728244"/>
-      <w:bookmarkStart w:id="15" w:name="_Ref157938142"/>
-      <w:bookmarkStart w:id="16" w:name="_Toc164086301"/>
-      <w:bookmarkStart w:id="17" w:name="_Toc474031317"/>
-      <w:bookmarkStart w:id="18" w:name="_Ref528056069"/>
+      <w:bookmarkStart w:id="18" w:name="_Ref102728244"/>
+      <w:bookmarkStart w:id="19" w:name="_Ref157938142"/>
+      <w:bookmarkStart w:id="20" w:name="_Toc168410488"/>
+      <w:bookmarkStart w:id="21" w:name="_Toc474031317"/>
+      <w:bookmarkStart w:id="22" w:name="_Ref528056069"/>
       <w:bookmarkEnd w:id="0"/>
       <w:bookmarkEnd w:id="1"/>
       <w:r>
         <w:lastRenderedPageBreak/>
         <w:t>REVISÃO DA LITERATURA</w:t>
       </w:r>
-      <w:bookmarkEnd w:id="14"/>
-      <w:bookmarkEnd w:id="15"/>
-      <w:bookmarkEnd w:id="16"/>
+      <w:bookmarkEnd w:id="18"/>
+      <w:bookmarkEnd w:id="19"/>
+      <w:bookmarkEnd w:id="20"/>
     </w:p>
     <w:p>
       <w:pPr>
@@ -4724,8 +7983,30 @@
         <w:rPr>
           <w:rFonts w:ascii="Arial" w:hAnsi="Arial" w:cs="Arial"/>
         </w:rPr>
-        <w:t xml:space="preserve"> e a eficiência de alguns classificadores de machine learning</w:t>
-      </w:r>
+        <w:t xml:space="preserve"> e a eficiência de alguns classificadores de </w:t>
+      </w:r>
+      <w:proofErr w:type="spellStart"/>
+      <w:r>
+        <w:rPr>
+          <w:rFonts w:ascii="Arial" w:hAnsi="Arial" w:cs="Arial"/>
+        </w:rPr>
+        <w:t>machine</w:t>
+      </w:r>
+      <w:proofErr w:type="spellEnd"/>
+      <w:r>
+        <w:rPr>
+          <w:rFonts w:ascii="Arial" w:hAnsi="Arial" w:cs="Arial"/>
+        </w:rPr>
+        <w:t xml:space="preserve"> </w:t>
+      </w:r>
+      <w:proofErr w:type="spellStart"/>
+      <w:r>
+        <w:rPr>
+          <w:rFonts w:ascii="Arial" w:hAnsi="Arial" w:cs="Arial"/>
+        </w:rPr>
+        <w:t>learning</w:t>
+      </w:r>
+      <w:proofErr w:type="spellEnd"/>
       <w:r>
         <w:rPr>
           <w:rFonts w:ascii="Arial" w:hAnsi="Arial" w:cs="Arial"/>
@@ -4755,14 +8036,14 @@
           <w:color w:val="000000"/>
         </w:rPr>
       </w:pPr>
-      <w:bookmarkStart w:id="19" w:name="_Toc164086302"/>
+      <w:bookmarkStart w:id="23" w:name="_Toc168410489"/>
       <w:r>
         <w:rPr>
           <w:color w:val="000000"/>
         </w:rPr>
         <w:t>Fundamentação Teórica</w:t>
       </w:r>
-      <w:bookmarkEnd w:id="19"/>
+      <w:bookmarkEnd w:id="23"/>
       <w:r>
         <w:rPr>
           <w:color w:val="000000"/>
@@ -4836,7 +8117,21 @@
         <w:rPr>
           <w:rFonts w:ascii="Arial" w:hAnsi="Arial" w:cs="Arial"/>
         </w:rPr>
-        <w:t>Classificadores de Machine Learning</w:t>
+        <w:t xml:space="preserve">Classificadores de </w:t>
+      </w:r>
+      <w:proofErr w:type="spellStart"/>
+      <w:r>
+        <w:rPr>
+          <w:rFonts w:ascii="Arial" w:hAnsi="Arial" w:cs="Arial"/>
+        </w:rPr>
+        <w:t>Machine</w:t>
+      </w:r>
+      <w:proofErr w:type="spellEnd"/>
+      <w:r>
+        <w:rPr>
+          <w:rFonts w:ascii="Arial" w:hAnsi="Arial" w:cs="Arial"/>
+        </w:rPr>
+        <w:t xml:space="preserve"> Learning</w:t>
       </w:r>
     </w:p>
     <w:p>
@@ -4846,7 +8141,7 @@
           <w:color w:val="000000"/>
         </w:rPr>
       </w:pPr>
-      <w:bookmarkStart w:id="20" w:name="_Toc164086303"/>
+      <w:bookmarkStart w:id="24" w:name="_Toc168410490"/>
       <w:r>
         <w:rPr>
           <w:color w:val="000000"/>
@@ -4862,7 +8157,7 @@
         </w:rPr>
         <w:t xml:space="preserve"> de fadiga</w:t>
       </w:r>
-      <w:bookmarkEnd w:id="20"/>
+      <w:bookmarkEnd w:id="24"/>
     </w:p>
     <w:p>
       <w:pPr>
@@ -4889,7 +8184,23 @@
         <w:pStyle w:val="CorpodeTexto0"/>
       </w:pPr>
       <w:r>
-        <w:t>A aplicação de tecnologias vestíveis e algoritmos de machine learning emerge como uma abordagem promissora na monitorização contínua da fadiga em idosos, possibilitando a detecção precoce de sinais de fadiga física e mental através da análise de dados fisiológicos e de movimento em tempo real (VARANDAS et al., 2022; HAYAT et al., 2022).</w:t>
+        <w:t xml:space="preserve">A aplicação de tecnologias vestíveis e algoritmos de </w:t>
+      </w:r>
+      <w:proofErr w:type="spellStart"/>
+      <w:r>
+        <w:t>machine</w:t>
+      </w:r>
+      <w:proofErr w:type="spellEnd"/>
+      <w:r>
+        <w:t xml:space="preserve"> </w:t>
+      </w:r>
+      <w:proofErr w:type="spellStart"/>
+      <w:r>
+        <w:t>learning</w:t>
+      </w:r>
+      <w:proofErr w:type="spellEnd"/>
+      <w:r>
+        <w:t xml:space="preserve"> emerge como uma abordagem promissora na monitorização contínua da fadiga em idosos, possibilitando a detecção precoce de sinais de fadiga física e mental através da análise de dados fisiológicos e de movimento em tempo real (VARANDAS et al., 2022; HAYAT et al., 2022).</w:t>
       </w:r>
     </w:p>
     <w:p>
@@ -4899,14 +8210,14 @@
           <w:color w:val="000000"/>
         </w:rPr>
       </w:pPr>
-      <w:bookmarkStart w:id="21" w:name="_Toc164086304"/>
+      <w:bookmarkStart w:id="25" w:name="_Toc168410491"/>
       <w:r>
         <w:rPr>
           <w:color w:val="000000"/>
         </w:rPr>
         <w:t>Séries Temporais</w:t>
       </w:r>
-      <w:bookmarkEnd w:id="21"/>
+      <w:bookmarkEnd w:id="25"/>
     </w:p>
     <w:p>
       <w:pPr>
@@ -4931,6 +8242,7 @@
       <w:r>
         <w:t>A pesquisa avalia oito algoritmos de ponta, incluindo LSTM (</w:t>
       </w:r>
+      <w:proofErr w:type="spellStart"/>
       <w:r>
         <w:rPr>
           <w:i/>
@@ -4938,9 +8250,11 @@
         </w:rPr>
         <w:t>Vanilla</w:t>
       </w:r>
+      <w:proofErr w:type="spellEnd"/>
       <w:r>
         <w:t xml:space="preserve">, Bidirecional, e com </w:t>
       </w:r>
+      <w:proofErr w:type="spellStart"/>
       <w:r>
         <w:rPr>
           <w:i/>
@@ -4948,9 +8262,19 @@
         </w:rPr>
         <w:t>Autoencoder</w:t>
       </w:r>
-      <w:r>
-        <w:t xml:space="preserve">), GRU, CNN-LSTM, ConvLSTM, redes com mecanismo de Atenção e a rede </w:t>
-      </w:r>
+      <w:proofErr w:type="spellEnd"/>
+      <w:r>
+        <w:t xml:space="preserve">), GRU, CNN-LSTM, </w:t>
+      </w:r>
+      <w:proofErr w:type="spellStart"/>
+      <w:r>
+        <w:t>ConvLSTM</w:t>
+      </w:r>
+      <w:proofErr w:type="spellEnd"/>
+      <w:r>
+        <w:t xml:space="preserve">, redes com mecanismo de Atenção e a rede </w:t>
+      </w:r>
+      <w:proofErr w:type="spellStart"/>
       <w:r>
         <w:rPr>
           <w:i/>
@@ -4958,6 +8282,7 @@
         </w:rPr>
         <w:t>Transformer</w:t>
       </w:r>
+      <w:proofErr w:type="spellEnd"/>
       <w:r>
         <w:t xml:space="preserve">, em cinco conjuntos de dados de </w:t>
       </w:r>
@@ -4970,29 +8295,29 @@
           <w:i/>
           <w:iCs/>
         </w:rPr>
-        <w:t>k-folds</w:t>
-      </w:r>
-      <w:r>
-        <w:t xml:space="preserve"> com o algoritmo ASHA para otimização de modelo.</w:t>
-      </w:r>
-    </w:p>
-    <w:p>
-      <w:pPr>
-        <w:pStyle w:val="CorpodeTexto0"/>
-      </w:pPr>
-      <w:r>
-        <w:t xml:space="preserve">Os resultados revelam que, embora existam diferenças entre todos os modelos, as disparidades são insignificantes entre os modelos de melhor desempenho, que incluem o </w:t>
-      </w:r>
+        <w:t>k-</w:t>
+      </w:r>
+      <w:proofErr w:type="spellStart"/>
       <w:r>
         <w:rPr>
           <w:i/>
           <w:iCs/>
         </w:rPr>
-        <w:t>Transformer</w:t>
-      </w:r>
-      <w:r>
-        <w:t xml:space="preserve">, Atenção, V-LSTM, CNN-LSTM e CV-LSTM. Notavelmente, o modelo </w:t>
-      </w:r>
+        <w:t>folds</w:t>
+      </w:r>
+      <w:proofErr w:type="spellEnd"/>
+      <w:r>
+        <w:t xml:space="preserve"> com o algoritmo ASHA para otimização de modelo.</w:t>
+      </w:r>
+    </w:p>
+    <w:p>
+      <w:pPr>
+        <w:pStyle w:val="CorpodeTexto0"/>
+      </w:pPr>
+      <w:r>
+        <w:t xml:space="preserve">Os resultados revelam que, embora existam diferenças entre todos os modelos, as disparidades são insignificantes entre os modelos de melhor desempenho, que incluem o </w:t>
+      </w:r>
+      <w:proofErr w:type="spellStart"/>
       <w:r>
         <w:rPr>
           <w:i/>
@@ -5000,6 +8325,19 @@
         </w:rPr>
         <w:t>Transformer</w:t>
       </w:r>
+      <w:proofErr w:type="spellEnd"/>
+      <w:r>
+        <w:t xml:space="preserve">, Atenção, V-LSTM, CNN-LSTM e CV-LSTM. Notavelmente, o modelo </w:t>
+      </w:r>
+      <w:proofErr w:type="spellStart"/>
+      <w:r>
+        <w:rPr>
+          <w:i/>
+          <w:iCs/>
+        </w:rPr>
+        <w:t>Transformer</w:t>
+      </w:r>
+      <w:proofErr w:type="spellEnd"/>
       <w:r>
         <w:t xml:space="preserve"> consistentemente produziu o menor erro de previsão, evidenciando sua robustez e versatilidade em uma gama diversificada de aplicações de previsão de séries temporais.</w:t>
       </w:r>
@@ -5011,14 +8349,28 @@
           <w:color w:val="000000"/>
         </w:rPr>
       </w:pPr>
-      <w:bookmarkStart w:id="22" w:name="_Toc164086305"/>
+      <w:bookmarkStart w:id="26" w:name="_Toc168410492"/>
       <w:r>
         <w:rPr>
           <w:color w:val="000000"/>
         </w:rPr>
-        <w:t>Classificadores de Machine Learning</w:t>
-      </w:r>
-      <w:bookmarkEnd w:id="22"/>
+        <w:t xml:space="preserve">Classificadores de </w:t>
+      </w:r>
+      <w:proofErr w:type="spellStart"/>
+      <w:r>
+        <w:rPr>
+          <w:color w:val="000000"/>
+        </w:rPr>
+        <w:t>Machine</w:t>
+      </w:r>
+      <w:proofErr w:type="spellEnd"/>
+      <w:r>
+        <w:rPr>
+          <w:color w:val="000000"/>
+        </w:rPr>
+        <w:t xml:space="preserve"> Learning</w:t>
+      </w:r>
+      <w:bookmarkEnd w:id="26"/>
     </w:p>
     <w:p>
       <w:pPr>
@@ -5032,7 +8384,23 @@
         <w:t>alguns</w:t>
       </w:r>
       <w:r>
-        <w:t xml:space="preserve"> classificadores de machine learning, fundamentais para previsões e classificações em inteligência artificial. Serão abordadas as características, métodos de implementação e aplicações práticas de cada classificador. Este estudo proporciona uma visão abrangente sobre como esses algoritmos operam em variados contextos de dados.</w:t>
+        <w:t xml:space="preserve"> classificadores de </w:t>
+      </w:r>
+      <w:proofErr w:type="spellStart"/>
+      <w:r>
+        <w:t>machine</w:t>
+      </w:r>
+      <w:proofErr w:type="spellEnd"/>
+      <w:r>
+        <w:t xml:space="preserve"> </w:t>
+      </w:r>
+      <w:proofErr w:type="spellStart"/>
+      <w:r>
+        <w:t>learning</w:t>
+      </w:r>
+      <w:proofErr w:type="spellEnd"/>
+      <w:r>
+        <w:t>, fundamentais para previsões e classificações em inteligência artificial. Serão abordadas as características, métodos de implementação e aplicações práticas de cada classificador. Este estudo proporciona uma visão abrangente sobre como esses algoritmos operam em variados contextos de dados.</w:t>
       </w:r>
     </w:p>
     <w:p>
@@ -5049,7 +8417,29 @@
         <w:ind w:firstLine="576"/>
       </w:pPr>
       <w:r>
-        <w:t>A regressão logística é utilizada para identificar a relação entre variáveis dependentes e independentes, sendo a variável dependente a classe alvo a ser prevista. Esta técnica retorna a probabilidade de uma instância pertencer a uma determinada classe, baseada na função logística, que minimiza o erro e limita a saída entre 0 e 1. Devido à sua implementação simples e à falta de necessidade de ajuste crítico de hiperparâmetros, a regressão logística é amplamente utilizada em contextos clínicos (Prinzi et al., 2024)</w:t>
+        <w:t xml:space="preserve">A regressão logística é utilizada para identificar a relação entre variáveis dependentes e independentes, sendo a variável dependente a classe alvo a ser prevista. Esta técnica retorna </w:t>
+      </w:r>
+      <w:r>
+        <w:t>à</w:t>
+      </w:r>
+      <w:r>
+        <w:t xml:space="preserve"> probabilidade de uma instância pertencer a uma determinada classe, baseada na função logística, que minimiza o erro e limita a saída entre 0 e 1. Devido à sua implementação simples e à falta de necessidade de ajuste crítico de </w:t>
+      </w:r>
+      <w:proofErr w:type="spellStart"/>
+      <w:r>
+        <w:t>hiperparâmetros</w:t>
+      </w:r>
+      <w:proofErr w:type="spellEnd"/>
+      <w:r>
+        <w:t>, a regressão logística é amplamente utilizada em contextos clínicos (</w:t>
+      </w:r>
+      <w:proofErr w:type="spellStart"/>
+      <w:r>
+        <w:t>Prinzi</w:t>
+      </w:r>
+      <w:proofErr w:type="spellEnd"/>
+      <w:r>
+        <w:t xml:space="preserve"> et al., 2024)</w:t>
       </w:r>
       <w:r>
         <w:t>.</w:t>
@@ -5072,8 +8462,21 @@
       <w:pPr>
         <w:pStyle w:val="Ttulo4"/>
       </w:pPr>
-      <w:r>
-        <w:t>Support Vector Machine (SVM)</w:t>
+      <w:proofErr w:type="spellStart"/>
+      <w:r>
+        <w:t>Support</w:t>
+      </w:r>
+      <w:proofErr w:type="spellEnd"/>
+      <w:r>
+        <w:t xml:space="preserve"> Vector </w:t>
+      </w:r>
+      <w:proofErr w:type="spellStart"/>
+      <w:r>
+        <w:t>Machine</w:t>
+      </w:r>
+      <w:proofErr w:type="spellEnd"/>
+      <w:r>
+        <w:t xml:space="preserve"> (SVM)</w:t>
       </w:r>
     </w:p>
     <w:p>
@@ -5087,10 +8490,26 @@
         <w:t>,</w:t>
       </w:r>
       <w:r>
-        <w:t xml:space="preserve"> pontos de dados específicos que são essenciais para definir a posição e orientação do hiperplano decisivo. A maximização da margem, a distância entre o hiperplano de separação e os vetores de suporte, é uma característica chave da SVM, refletida no conceito de "hard margin" </w:t>
-      </w:r>
-      <w:r>
-        <w:t>(Prinzi et al., 2024)</w:t>
+        <w:t xml:space="preserve"> pontos de dados específicos que são essenciais para definir a posição e orientação do hiperplano decisivo. A maximização da margem, a distância entre o hiperplano de separação e os vetores de suporte, é uma característica chave da SVM, refletida no conceito de "hard </w:t>
+      </w:r>
+      <w:proofErr w:type="spellStart"/>
+      <w:r>
+        <w:t>margin</w:t>
+      </w:r>
+      <w:proofErr w:type="spellEnd"/>
+      <w:r>
+        <w:t xml:space="preserve">" </w:t>
+      </w:r>
+      <w:r>
+        <w:t>(</w:t>
+      </w:r>
+      <w:proofErr w:type="spellStart"/>
+      <w:r>
+        <w:t>Prinzi</w:t>
+      </w:r>
+      <w:proofErr w:type="spellEnd"/>
+      <w:r>
+        <w:t xml:space="preserve"> et al., 2024)</w:t>
       </w:r>
       <w:r>
         <w:t xml:space="preserve">. </w:t>
@@ -5101,7 +8520,23 @@
         <w:pStyle w:val="CorpodeTexto0"/>
       </w:pPr>
       <w:r>
-        <w:t>Entretanto, em alguns casos, é necessário permitir certo erro de classificação para melhorar a capacidade de generalização do modelo, o que leva ao conceito de "soft margin". A gestão dessa flexibilidade é controlada pelo parâmetro de regularização C, que ajusta o trade-off entre maximizar a margem e minimizar o erro de treinamento. Um valor menor de C indica uma tolerância maior para com os erros de classificação durante o treinamento, favorecendo a generalização, enquanto um valor maior de C foca na precisão do modelo nos dados de treinamento, potencialmente às custas da generalização (Prinzi et al., 2024).</w:t>
+        <w:t xml:space="preserve">Entretanto, em alguns casos, é necessário permitir certo erro de classificação para melhorar a capacidade de generalização do modelo, o que leva ao conceito de "soft </w:t>
+      </w:r>
+      <w:proofErr w:type="spellStart"/>
+      <w:r>
+        <w:t>margin</w:t>
+      </w:r>
+      <w:proofErr w:type="spellEnd"/>
+      <w:r>
+        <w:t>". A gestão dessa flexibilidade é controlada pelo parâmetro de regularização C, que ajusta o trade-off entre maximizar a margem e minimizar o erro de treinamento. Um valor menor de C indica uma tolerância maior para com os erros de classificação durante o treinamento, favorecendo a generalização, enquanto um valor maior de C foca na precisão do modelo nos dados de treinamento, potencialmente às custas da generalização (</w:t>
+      </w:r>
+      <w:proofErr w:type="spellStart"/>
+      <w:r>
+        <w:t>Prinzi</w:t>
+      </w:r>
+      <w:proofErr w:type="spellEnd"/>
+      <w:r>
+        <w:t xml:space="preserve"> et al., 2024).</w:t>
       </w:r>
     </w:p>
     <w:p>
@@ -5115,7 +8550,15 @@
         <w:t>em que</w:t>
       </w:r>
       <w:r>
-        <w:t xml:space="preserve"> os dados não são linearmente separáveis, o algoritmo SVM utiliza o truque do kernel para projetar os dados em uma dimensão mais alta, onde se tornam separáveis. Esta etapa é fundamental, pois a escolha do kernel adequado afeta diretamente a distribuição dos dados no novo espaço e, por consequência, o desempenho da classificação (Prinzi et al., 2024).</w:t>
+        <w:t xml:space="preserve"> os dados não são linearmente separáveis, o algoritmo SVM utiliza o truque do kernel para projetar os dados em uma dimensão mais alta, onde se tornam separáveis. Esta etapa é fundamental, pois a escolha do kernel adequado afeta diretamente a distribuição dos dados no novo espaço e, por consequência, o desempenho da classificação (</w:t>
+      </w:r>
+      <w:proofErr w:type="spellStart"/>
+      <w:r>
+        <w:t>Prinzi</w:t>
+      </w:r>
+      <w:proofErr w:type="spellEnd"/>
+      <w:r>
+        <w:t xml:space="preserve"> et al., 2024).</w:t>
       </w:r>
     </w:p>
     <w:p>
@@ -5123,25 +8566,78 @@
         <w:pStyle w:val="Ttulo4"/>
       </w:pPr>
       <w:r>
-        <w:t>Redes Neurais Convolucionais (CNN)</w:t>
+        <w:t xml:space="preserve">Redes Neurais </w:t>
+      </w:r>
+      <w:proofErr w:type="spellStart"/>
+      <w:r>
+        <w:t>Convolucionais</w:t>
+      </w:r>
+      <w:proofErr w:type="spellEnd"/>
+      <w:r>
+        <w:t xml:space="preserve"> (CNN)</w:t>
       </w:r>
     </w:p>
     <w:p>
       <w:pPr>
         <w:pStyle w:val="CorpodeTexto0"/>
       </w:pPr>
-      <w:r>
-        <w:t xml:space="preserve">Prinzi et al. (2024) explicam que as redes neurais convolucionais (CNNs) são essenciais na análise de imagens devido à sua capacidade de integrar a extração de características diretamente em seu processo de análise, tornando-as particularmente </w:t>
+      <w:proofErr w:type="spellStart"/>
+      <w:r>
+        <w:t>Prinzi</w:t>
+      </w:r>
+      <w:proofErr w:type="spellEnd"/>
+      <w:r>
+        <w:t xml:space="preserve"> et al. (2024) explicam que as redes neurais </w:t>
+      </w:r>
+      <w:proofErr w:type="spellStart"/>
+      <w:r>
+        <w:t>convolucionais</w:t>
+      </w:r>
+      <w:proofErr w:type="spellEnd"/>
+      <w:r>
+        <w:t xml:space="preserve"> (</w:t>
+      </w:r>
+      <w:proofErr w:type="spellStart"/>
+      <w:r>
+        <w:t>CNNs</w:t>
+      </w:r>
+      <w:proofErr w:type="spellEnd"/>
+      <w:r>
+        <w:t xml:space="preserve">) são essenciais na análise de imagens devido à sua capacidade de integrar a extração de características diretamente em seu processo de análise, tornando-as particularmente </w:t>
       </w:r>
       <w:r>
         <w:t>interessantes</w:t>
       </w:r>
       <w:r>
-        <w:t xml:space="preserve"> para aplicações em imagens médicas. A arquitetura de uma CNN é composta por camadas sequenciais que incluem camadas de convolução e de pooling. As camadas de convolução aplicam filtros ajustáveis que permitem à rede aprender a identificar características específicas, como texturas ou bordas, enquanto </w:t>
+        <w:t xml:space="preserve"> para aplicações em imagens médicas. A arquitetura de uma CNN é composta por camadas sequenciais que incluem camadas de convolução e de </w:t>
+      </w:r>
+      <w:proofErr w:type="spellStart"/>
+      <w:r>
+        <w:t>pooling</w:t>
+      </w:r>
+      <w:proofErr w:type="spellEnd"/>
+      <w:r>
+        <w:t xml:space="preserve">. As camadas de convolução aplicam filtros ajustáveis que permitem à rede aprender a identificar características específicas, como texturas ou bordas, enquanto </w:t>
       </w:r>
       <w:r>
         <w:lastRenderedPageBreak/>
-        <w:t>as camadas de pooling ajudam a reduzir a dimensionalidade dos dados, aumentando a eficiência do processo de aprendizado. Esse arranjo permite que as CNNs processem informações desde o nível mais básico até características complexas e abstratas, cruciais para a classificação eficaz de imagens.</w:t>
+        <w:t xml:space="preserve">as camadas de </w:t>
+      </w:r>
+      <w:proofErr w:type="spellStart"/>
+      <w:r>
+        <w:t>pooling</w:t>
+      </w:r>
+      <w:proofErr w:type="spellEnd"/>
+      <w:r>
+        <w:t xml:space="preserve"> ajudam a reduzir a dimensionalidade dos dados, aumentando a eficiência do processo de aprendizado. Esse arranjo permite que as </w:t>
+      </w:r>
+      <w:proofErr w:type="spellStart"/>
+      <w:r>
+        <w:t>CNNs</w:t>
+      </w:r>
+      <w:proofErr w:type="spellEnd"/>
+      <w:r>
+        <w:t xml:space="preserve"> processem informações desde o nível mais básico até características complexas e abstratas, cruciais para a classificação eficaz de imagens.</w:t>
       </w:r>
     </w:p>
     <w:p>
@@ -5149,15 +8645,44 @@
         <w:pStyle w:val="Ttulo4"/>
       </w:pPr>
       <w:r>
-        <w:t>K-Nearest Neighbors</w:t>
-      </w:r>
+        <w:t>K-</w:t>
+      </w:r>
+      <w:proofErr w:type="spellStart"/>
+      <w:r>
+        <w:t>Nearest</w:t>
+      </w:r>
+      <w:proofErr w:type="spellEnd"/>
+      <w:r>
+        <w:t xml:space="preserve"> </w:t>
+      </w:r>
+      <w:proofErr w:type="spellStart"/>
+      <w:r>
+        <w:t>Neighbors</w:t>
+      </w:r>
+      <w:proofErr w:type="spellEnd"/>
     </w:p>
     <w:p>
       <w:pPr>
         <w:pStyle w:val="CorpodeTexto0"/>
       </w:pPr>
       <w:r>
-        <w:t>A abordagem KNN é um dos métodos de classificação mais simples, nos quais o algoritmo encontra os k exemplos mais próximos no conjunto de treinamento para atribuir a classe aos novos dados. O processo de treinamento envolve o cálculo das distâncias entre os pontos de dados, e quando novos dados são introduzidos, essas distâncias precisam ser recalculadas. O algoritmo requer a definição de três hiperparâmetros principais: a cardinalidade do vizinho, que define quantos vizinhos serão verificados para a atribuição de classe, a métrica para estimar a distância entre os pontos vizinhos e a função de peso para atribuir um peso de acordo com a distância. O núcleo desse classificador depende principalmente da escolha da métrica para calcular a distância entre os exemplos testados e os exemplos de treinamento. (Prinzi et al., 2024)</w:t>
+        <w:t xml:space="preserve">A abordagem KNN é um dos métodos de classificação mais simples, nos quais o algoritmo encontra os k exemplos mais próximos no conjunto de treinamento para atribuir a classe aos novos dados. O processo de treinamento envolve o cálculo das distâncias entre os pontos de dados, e quando novos dados são introduzidos, essas distâncias precisam ser recalculadas. O algoritmo requer a definição de três </w:t>
+      </w:r>
+      <w:proofErr w:type="spellStart"/>
+      <w:r>
+        <w:t>hiperparâmetros</w:t>
+      </w:r>
+      <w:proofErr w:type="spellEnd"/>
+      <w:r>
+        <w:t xml:space="preserve"> principais: a cardinalidade do vizinho, que define quantos vizinhos serão verificados para a atribuição de classe, a métrica para estimar a distância entre os pontos vizinhos e a função de peso para atribuir um peso de acordo com a distância. O núcleo desse classificador depende principalmente da escolha da métrica para calcular a distância entre os exemplos testados e os exemplos de treinamento. (</w:t>
+      </w:r>
+      <w:proofErr w:type="spellStart"/>
+      <w:r>
+        <w:t>Prinzi</w:t>
+      </w:r>
+      <w:proofErr w:type="spellEnd"/>
+      <w:r>
+        <w:t xml:space="preserve"> et al., 2024)</w:t>
       </w:r>
     </w:p>
     <w:p>
@@ -5173,7 +8698,23 @@
         <w:pStyle w:val="CorpodeTexto0"/>
       </w:pPr>
       <w:r>
-        <w:t>Este algoritmo treina múltiplas árvores de decisão, cada uma considerando um subconjunto aleatório dos dados, e melhora a estabilidade e a precisão através de um mecanismo de votação das árvores. É útil em casos de dados ausentes e ruidosos, com a configuração do número de estimadores sendo um hiperparâmetro importante (Prinzi et al., 2024)</w:t>
+        <w:t xml:space="preserve">Este algoritmo treina múltiplas árvores de decisão, cada uma considerando um subconjunto aleatório dos dados, e melhora a estabilidade e a precisão através de um mecanismo de votação das árvores. É útil em casos de dados ausentes e ruidosos, com a configuração do número de estimadores sendo um </w:t>
+      </w:r>
+      <w:proofErr w:type="spellStart"/>
+      <w:r>
+        <w:t>hiperparâmetro</w:t>
+      </w:r>
+      <w:proofErr w:type="spellEnd"/>
+      <w:r>
+        <w:t xml:space="preserve"> importante (</w:t>
+      </w:r>
+      <w:proofErr w:type="spellStart"/>
+      <w:r>
+        <w:t>Prinzi</w:t>
+      </w:r>
+      <w:proofErr w:type="spellEnd"/>
+      <w:r>
+        <w:t xml:space="preserve"> et al., 2024)</w:t>
       </w:r>
       <w:r>
         <w:t>.</w:t>
@@ -5190,7 +8731,47 @@
         <w:t xml:space="preserve">esse algoritmo </w:t>
       </w:r>
       <w:r>
-        <w:t xml:space="preserve">para treinar múltiplas árvores de decisão (DTs), utilizando uma técnica chamada bagging, que permite o treinamento de cada DT em uma porção aleatória do conjunto de dados. Esse método gera resultados variados para cada DT individual, pois elas são treinadas com dados e características diferentes. A agregação das previsões de todas as DTs através de um mecanismo de votação é o que confere ao RF sua robustez, melhorando a estabilidade e a acurácia do modelo. Um hiperparâmetro chave no RF é o número de estimadores, que é o número de DTs na floresta, e embora não haja uma regra geral para definir esse número, outro parâmetro importante é o número máximo de </w:t>
+        <w:t>para treinar múltiplas árvores de decisão (</w:t>
+      </w:r>
+      <w:proofErr w:type="spellStart"/>
+      <w:r>
+        <w:t>DTs</w:t>
+      </w:r>
+      <w:proofErr w:type="spellEnd"/>
+      <w:r>
+        <w:t xml:space="preserve">), utilizando uma técnica chamada </w:t>
+      </w:r>
+      <w:proofErr w:type="spellStart"/>
+      <w:r>
+        <w:t>bagging</w:t>
+      </w:r>
+      <w:proofErr w:type="spellEnd"/>
+      <w:r>
+        <w:t xml:space="preserve">, que permite o treinamento de cada DT em uma porção aleatória do conjunto de dados. Esse método gera resultados variados para cada DT individual, pois elas são treinadas com dados e características diferentes. A agregação das previsões de todas as </w:t>
+      </w:r>
+      <w:proofErr w:type="spellStart"/>
+      <w:r>
+        <w:t>DTs</w:t>
+      </w:r>
+      <w:proofErr w:type="spellEnd"/>
+      <w:r>
+        <w:t xml:space="preserve"> através de um mecanismo de votação é o que confere ao RF sua robustez, melhorando a estabilidade e a acurácia do modelo. Um </w:t>
+      </w:r>
+      <w:proofErr w:type="spellStart"/>
+      <w:r>
+        <w:t>hiperparâmetro</w:t>
+      </w:r>
+      <w:proofErr w:type="spellEnd"/>
+      <w:r>
+        <w:t xml:space="preserve"> chave no RF é o número de estimadores, que é o número de </w:t>
+      </w:r>
+      <w:proofErr w:type="spellStart"/>
+      <w:r>
+        <w:t>DTs</w:t>
+      </w:r>
+      <w:proofErr w:type="spellEnd"/>
+      <w:r>
+        <w:t xml:space="preserve"> na floresta, e embora não haja uma regra geral para definir esse número, outro parâmetro importante é o número máximo de </w:t>
       </w:r>
       <w:r>
         <w:lastRenderedPageBreak/>
@@ -5204,11 +8785,11 @@
           <w:rFonts w:cs="Arial"/>
         </w:rPr>
       </w:pPr>
-      <w:bookmarkStart w:id="23" w:name="_Toc164086306"/>
+      <w:bookmarkStart w:id="27" w:name="_Toc168410493"/>
       <w:r>
         <w:t>Trabalhos Anteriores</w:t>
       </w:r>
-      <w:bookmarkEnd w:id="23"/>
+      <w:bookmarkEnd w:id="27"/>
     </w:p>
     <w:p>
       <w:pPr>
@@ -5226,7 +8807,7 @@
           <w:color w:val="000000"/>
         </w:rPr>
       </w:pPr>
-      <w:bookmarkStart w:id="24" w:name="_Toc164086307"/>
+      <w:bookmarkStart w:id="28" w:name="_Toc168410494"/>
       <w:r>
         <w:rPr>
           <w:color w:val="000000"/>
@@ -5246,7 +8827,7 @@
         </w:rPr>
         <w:t>Monitoramento</w:t>
       </w:r>
-      <w:bookmarkEnd w:id="24"/>
+      <w:bookmarkEnd w:id="28"/>
     </w:p>
     <w:p>
       <w:pPr>
@@ -5255,56 +8836,218 @@
       <w:r>
         <w:t xml:space="preserve">A importância e o impacto das tecnologias vestíveis na detecção da fadiga cognitiva são destacados por Varandas et al. (2022). Utilizando dispositivos </w:t>
       </w:r>
+      <w:proofErr w:type="spellStart"/>
       <w:r>
         <w:rPr>
           <w:i/>
           <w:iCs/>
         </w:rPr>
-        <w:t xml:space="preserve">fNIRS </w:t>
-      </w:r>
-      <w:r>
-        <w:t>vestíveis junto com algoritmos de aprendizado de máquina, este estudo visa detectar automaticamente estados de fadiga cognitiva. As tecnologias vestíveis oferecem a vantagem de monitorar os pacientes de maneira não intrusiva, permitindo a coleta de dados em tempo real em ambientes naturais. Esse avanço abre caminho para monitoramentos cognitivos contínuos, facilitando intervenções personalizadas e mais efetivas.</w:t>
-      </w:r>
-    </w:p>
-    <w:p>
-      <w:pPr>
-        <w:pStyle w:val="CorpodeTexto0"/>
-      </w:pPr>
-      <w:r>
-        <w:t>No estudo, procedimentos experimentais foram conduzidos para induzir a fadiga cognitiva efetivamente, através de uma aula digital e tarefas cognitivas padrão. Através dos dispositivos fNIRS, os dados fisiológicos dos participantes foram coletados e, posteriormente, analisados com algoritmos de machine learning, alcançando uma precisão de classificação de aproximadamente 70,91%. Esses resultados evidenciam o potencial da combinação dos dispositivos vestíveis fNIRS com o aprendizado de máquina para uma detecção precisa e individualizada da fadiga cognitiva.</w:t>
-      </w:r>
-    </w:p>
-    <w:p>
-      <w:pPr>
-        <w:pStyle w:val="CorpodeTexto0"/>
-      </w:pPr>
-      <w:r>
-        <w:t>A adaptabilidade dessas tecnologias às dinâmicas individuais dos usuários, sem a necessidade de equipamentos complexos ou ambientes especializados, marca um avanço significativo para sua aplicação em cenários reais, como o e-learning, entre outros contextos de aprendizado. Esta abordagem não só melhora a eficácia do monitoramento da fadiga cognitiva, mas também suporta o desenvolvimento de intervenções personalizadas, otimizando o processo de aprendizado e a produtividade, ao mesmo tempo em que minimiza o risco de sobrecarga cognitiva.</w:t>
-      </w:r>
-    </w:p>
-    <w:p>
-      <w:pPr>
-        <w:pStyle w:val="CorpodeTexto0"/>
-      </w:pPr>
-      <w:r>
-        <w:lastRenderedPageBreak/>
-        <w:t>O estudo conduzido por Hayat et al. (2022) aborda o desafio do reconhecimento de atividades humanas em idosos, utilizando algoritmos de aprendizado de máquina e aprendizado profundo. Com o envelhecimento, a capacidade física e a autonomia para realizar tarefas diárias tendem a diminuir, afetando a saúde física e mental dos idosos. Diante disso, a pesquisa propõe um sistema de monitoramento assistido que emprega dados de acelerômetro e giroscópio coletados de smartphones para reconhecer atividades rotineiras, como se sentar, andar, subir escadas, entre outras.</w:t>
-      </w:r>
-    </w:p>
-    <w:p>
-      <w:pPr>
-        <w:pStyle w:val="CorpodeTexto0"/>
-      </w:pPr>
-      <w:r>
-        <w:t xml:space="preserve">O estudo destaca o papel crucial dos smartphones como dispositivos de monitoramento acessíveis e robustos, que, aliados a algoritmos como </w:t>
-      </w:r>
+        <w:t>fNIRS</w:t>
+      </w:r>
+      <w:proofErr w:type="spellEnd"/>
       <w:r>
         <w:rPr>
           <w:i/>
           <w:iCs/>
         </w:rPr>
-        <w:t>K-Nearest Neighbors, Random Forest, Support Vector Machine, Artificial Neural Network, e Long Short-Term Memory</w:t>
-      </w:r>
+        <w:t xml:space="preserve"> </w:t>
+      </w:r>
+      <w:r>
+        <w:t>vestíveis junto com algoritmos de aprendizado de máquina, este estudo visa detectar automaticamente estados de fadiga cognitiva. As tecnologias vestíveis oferecem a vantagem de monitorar os pacientes de maneira não intrusiva, permitindo a coleta de dados em tempo real em ambientes naturais. Esse avanço abre caminho para monitoramentos cognitivos contínuos, facilitando intervenções personalizadas e mais efetivas.</w:t>
+      </w:r>
+    </w:p>
+    <w:p>
+      <w:pPr>
+        <w:pStyle w:val="CorpodeTexto0"/>
+      </w:pPr>
+      <w:r>
+        <w:t xml:space="preserve">No estudo, procedimentos experimentais foram conduzidos para induzir a fadiga cognitiva efetivamente, através de uma aula digital e tarefas cognitivas padrão. Através dos dispositivos </w:t>
+      </w:r>
+      <w:proofErr w:type="spellStart"/>
+      <w:r>
+        <w:t>fNIRS</w:t>
+      </w:r>
+      <w:proofErr w:type="spellEnd"/>
+      <w:r>
+        <w:t xml:space="preserve">, os dados fisiológicos dos participantes foram coletados e, posteriormente, analisados com algoritmos de </w:t>
+      </w:r>
+      <w:proofErr w:type="spellStart"/>
+      <w:r>
+        <w:t>machine</w:t>
+      </w:r>
+      <w:proofErr w:type="spellEnd"/>
+      <w:r>
+        <w:t xml:space="preserve"> </w:t>
+      </w:r>
+      <w:proofErr w:type="spellStart"/>
+      <w:r>
+        <w:t>learning</w:t>
+      </w:r>
+      <w:proofErr w:type="spellEnd"/>
+      <w:r>
+        <w:t xml:space="preserve">, alcançando uma precisão de classificação de aproximadamente 70,91%. Esses resultados evidenciam o potencial da combinação dos dispositivos vestíveis </w:t>
+      </w:r>
+      <w:proofErr w:type="spellStart"/>
+      <w:r>
+        <w:t>fNIRS</w:t>
+      </w:r>
+      <w:proofErr w:type="spellEnd"/>
+      <w:r>
+        <w:t xml:space="preserve"> com o aprendizado de máquina para uma detecção precisa e individualizada da fadiga cognitiva.</w:t>
+      </w:r>
+    </w:p>
+    <w:p>
+      <w:pPr>
+        <w:pStyle w:val="CorpodeTexto0"/>
+      </w:pPr>
+      <w:r>
+        <w:t>A adaptabilidade dessas tecnologias às dinâmicas individuais dos usuários, sem a necessidade de equipamentos complexos ou ambientes especializados, marca um avanço significativo para sua aplicação em cenários reais, como o e-</w:t>
+      </w:r>
+      <w:proofErr w:type="spellStart"/>
+      <w:r>
+        <w:t>learning</w:t>
+      </w:r>
+      <w:proofErr w:type="spellEnd"/>
+      <w:r>
+        <w:t>, entre outros contextos de aprendizado. Esta abordagem não só melhora a eficácia do monitoramento da fadiga cognitiva, mas também suporta o desenvolvimento de intervenções personalizadas, otimizando o processo de aprendizado e a produtividade, ao mesmo tempo em que minimiza o risco de sobrecarga cognitiva.</w:t>
+      </w:r>
+    </w:p>
+    <w:p>
+      <w:pPr>
+        <w:pStyle w:val="CorpodeTexto0"/>
+      </w:pPr>
+      <w:r>
+        <w:lastRenderedPageBreak/>
+        <w:t xml:space="preserve">O estudo conduzido por </w:t>
+      </w:r>
+      <w:proofErr w:type="spellStart"/>
+      <w:r>
+        <w:t>Hayat</w:t>
+      </w:r>
+      <w:proofErr w:type="spellEnd"/>
+      <w:r>
+        <w:t xml:space="preserve"> et al. (2022) aborda o desafio do reconhecimento de atividades humanas em idosos, utilizando algoritmos de aprendizado de máquina e aprendizado profundo. Com o envelhecimento, a capacidade física e a autonomia para realizar tarefas diárias tendem a diminuir, afetando a saúde física e mental dos idosos. Diante disso, a pesquisa propõe um sistema de monitoramento assistido que emprega dados de acelerômetro e giroscópio coletados de smartphones para reconhecer atividades rotineiras, como se sentar, andar, subir escadas, entre outras.</w:t>
+      </w:r>
+    </w:p>
+    <w:p>
+      <w:pPr>
+        <w:pStyle w:val="CorpodeTexto0"/>
+      </w:pPr>
+      <w:r>
+        <w:t xml:space="preserve">O estudo destaca o papel crucial dos smartphones como dispositivos de monitoramento acessíveis e robustos, que, aliados a algoritmos como </w:t>
+      </w:r>
+      <w:r>
+        <w:rPr>
+          <w:i/>
+          <w:iCs/>
+        </w:rPr>
+        <w:t>K-</w:t>
+      </w:r>
+      <w:proofErr w:type="spellStart"/>
+      <w:r>
+        <w:rPr>
+          <w:i/>
+          <w:iCs/>
+        </w:rPr>
+        <w:t>Nearest</w:t>
+      </w:r>
+      <w:proofErr w:type="spellEnd"/>
+      <w:r>
+        <w:rPr>
+          <w:i/>
+          <w:iCs/>
+        </w:rPr>
+        <w:t xml:space="preserve"> </w:t>
+      </w:r>
+      <w:proofErr w:type="spellStart"/>
+      <w:r>
+        <w:rPr>
+          <w:i/>
+          <w:iCs/>
+        </w:rPr>
+        <w:t>Neighbors</w:t>
+      </w:r>
+      <w:proofErr w:type="spellEnd"/>
+      <w:r>
+        <w:rPr>
+          <w:i/>
+          <w:iCs/>
+        </w:rPr>
+        <w:t xml:space="preserve">, Random Forest, </w:t>
+      </w:r>
+      <w:proofErr w:type="spellStart"/>
+      <w:r>
+        <w:rPr>
+          <w:i/>
+          <w:iCs/>
+        </w:rPr>
+        <w:t>Support</w:t>
+      </w:r>
+      <w:proofErr w:type="spellEnd"/>
+      <w:r>
+        <w:rPr>
+          <w:i/>
+          <w:iCs/>
+        </w:rPr>
+        <w:t xml:space="preserve"> Vector </w:t>
+      </w:r>
+      <w:proofErr w:type="spellStart"/>
+      <w:r>
+        <w:rPr>
+          <w:i/>
+          <w:iCs/>
+        </w:rPr>
+        <w:t>Machine</w:t>
+      </w:r>
+      <w:proofErr w:type="spellEnd"/>
+      <w:r>
+        <w:rPr>
+          <w:i/>
+          <w:iCs/>
+        </w:rPr>
+        <w:t xml:space="preserve">, Artificial Neural Network, e </w:t>
+      </w:r>
+      <w:proofErr w:type="spellStart"/>
+      <w:r>
+        <w:rPr>
+          <w:i/>
+          <w:iCs/>
+        </w:rPr>
+        <w:t>Long</w:t>
+      </w:r>
+      <w:proofErr w:type="spellEnd"/>
+      <w:r>
+        <w:rPr>
+          <w:i/>
+          <w:iCs/>
+        </w:rPr>
+        <w:t xml:space="preserve"> Short-</w:t>
+      </w:r>
+      <w:proofErr w:type="spellStart"/>
+      <w:r>
+        <w:rPr>
+          <w:i/>
+          <w:iCs/>
+        </w:rPr>
+        <w:t>Term</w:t>
+      </w:r>
+      <w:proofErr w:type="spellEnd"/>
+      <w:r>
+        <w:rPr>
+          <w:i/>
+          <w:iCs/>
+        </w:rPr>
+        <w:t xml:space="preserve"> </w:t>
+      </w:r>
+      <w:proofErr w:type="spellStart"/>
+      <w:r>
+        <w:rPr>
+          <w:i/>
+          <w:iCs/>
+        </w:rPr>
+        <w:t>Memory</w:t>
+      </w:r>
+      <w:proofErr w:type="spellEnd"/>
       <w:r>
         <w:t xml:space="preserve"> (LSTM), alcançam uma precisão notável na identificação de atividades. Especificamente, o modelo LSTM apresentou a melhor precisão, atingindo 95,04% de acurácia. Este desempenho exemplifica o potencial do uso de tecnologias vestíveis e de aprendizado de máquina para aprimorar o cuidado e o suporte aos idosos, promovendo uma maior independência e segurança.</w:t>
       </w:r>
@@ -5313,18 +9056,23 @@
       <w:pPr>
         <w:pStyle w:val="Ttulo3"/>
       </w:pPr>
-      <w:bookmarkStart w:id="25" w:name="_Toc164086308"/>
+      <w:bookmarkStart w:id="29" w:name="_Toc168410495"/>
       <w:r>
         <w:t>Abordagens para detecção de fadiga</w:t>
       </w:r>
-      <w:bookmarkEnd w:id="25"/>
+      <w:bookmarkEnd w:id="29"/>
     </w:p>
     <w:p>
       <w:pPr>
         <w:pStyle w:val="CorpodeTexto0"/>
       </w:pPr>
-      <w:r>
-        <w:t>Hooda et al. (2022) oferecem uma revisão abrangente sobre métodos de detecção de fadiga utilizando técnicas de aprendizado de máquina, destacando a crescente prevalência da fadiga em um mundo em rápida transformação e a necessidade de abordagens eficazes para sua detecção. Eles introduzem e discutem métodos e avanços recentes na detecção de fadiga, categorizando as abordagens em modelos matemáticos, implementações baseadas em regras, aprendizado de máquina e aprendizado profundo. A revisão compara e contrasta vários algoritmos para identificar a abordagem mais promissora para a detecção de fadiga, destacando áreas para melhorias futuras​​.</w:t>
+      <w:proofErr w:type="spellStart"/>
+      <w:r>
+        <w:t>Hooda</w:t>
+      </w:r>
+      <w:proofErr w:type="spellEnd"/>
+      <w:r>
+        <w:t xml:space="preserve"> et al. (2022) oferecem uma revisão abrangente sobre métodos de detecção de fadiga utilizando técnicas de aprendizado de máquina, destacando a crescente prevalência da fadiga em um mundo em rápida transformação e a necessidade de abordagens eficazes para sua detecção. Eles introduzem e discutem métodos e avanços recentes na detecção de fadiga, categorizando as abordagens em modelos matemáticos, implementações baseadas em regras, aprendizado de máquina e aprendizado profundo. A revisão compara e contrasta vários algoritmos para identificar a abordagem mais promissora para a detecção de fadiga, destacando áreas para melhorias futuras​​.</w:t>
       </w:r>
     </w:p>
     <w:p>
@@ -5349,8 +9097,33 @@
         <w:pStyle w:val="CorpodeTexto0"/>
       </w:pPr>
       <w:r>
-        <w:t xml:space="preserve">O estudo de Gao et al. (2023) investigou o impacto da fadiga induzida por corrida na distribuição da força plantar nos pés dominante e não dominante de corredores amadores. Utilizando medidas pedobarográficas, o estudo objetivou facilitar o reconhecimento automático da marcha fatigada por meio de modelos de rede neural convolucional (CNN) e rede neural de longo-curto prazo baseada em CNN (ConvLSTM). A coleta de dados da força plantar foi realizada antes e após um protocolo de indução de fadiga em corrida, usando uma placa de força </w:t>
-      </w:r>
+        <w:t xml:space="preserve">O estudo de Gao et al. (2023) investigou o impacto da fadiga induzida por corrida na distribuição da força plantar nos pés dominante e não dominante de corredores amadores. Utilizando medidas </w:t>
+      </w:r>
+      <w:proofErr w:type="spellStart"/>
+      <w:r>
+        <w:t>pedobarográficas</w:t>
+      </w:r>
+      <w:proofErr w:type="spellEnd"/>
+      <w:r>
+        <w:t xml:space="preserve">, o estudo objetivou facilitar o reconhecimento automático da marcha fatigada por meio de modelos de rede neural </w:t>
+      </w:r>
+      <w:proofErr w:type="spellStart"/>
+      <w:r>
+        <w:t>convolucional</w:t>
+      </w:r>
+      <w:proofErr w:type="spellEnd"/>
+      <w:r>
+        <w:t xml:space="preserve"> (CNN) e rede neural de longo-curto prazo baseada em CNN (</w:t>
+      </w:r>
+      <w:proofErr w:type="spellStart"/>
+      <w:r>
+        <w:t>ConvLSTM</w:t>
+      </w:r>
+      <w:proofErr w:type="spellEnd"/>
+      <w:r>
+        <w:t xml:space="preserve">). A coleta de dados da força plantar foi realizada antes e após um protocolo de indução de fadiga em corrida, usando uma placa de força </w:t>
+      </w:r>
+      <w:proofErr w:type="spellStart"/>
       <w:r>
         <w:rPr>
           <w:i/>
@@ -5358,8 +9131,17 @@
         </w:rPr>
         <w:t>FootScan</w:t>
       </w:r>
-      <w:r>
-        <w:t>, e os dados foram analisados com os modelos de aprendizado profundo implementados na biblioteca Keras do Python.</w:t>
+      <w:proofErr w:type="spellEnd"/>
+      <w:r>
+        <w:t xml:space="preserve">, e os dados foram analisados com os modelos de aprendizado profundo implementados na biblioteca </w:t>
+      </w:r>
+      <w:proofErr w:type="spellStart"/>
+      <w:r>
+        <w:t>Keras</w:t>
+      </w:r>
+      <w:proofErr w:type="spellEnd"/>
+      <w:r>
+        <w:t xml:space="preserve"> do Python.</w:t>
       </w:r>
     </w:p>
     <w:p>
@@ -5367,7 +9149,15 @@
         <w:pStyle w:val="CorpodeTexto0"/>
       </w:pPr>
       <w:r>
-        <w:t>Os resultados demonstraram que, após a fadiga, ocorreu um aumento significativo da força na região do meio do pé anterior e do calcanhar durante a plantar bilateral, com uma diminuição da força na região média do pé no membro dominante. O modelo ConvLSTM mostrou desempenho superior (acurácia= 0.867, sensibilidade= 0.874 e especificidade= 0.859) na detecção da marcha fatigada em comparação com o modelo CNN (acurácia= 0.800, sensibilidade= 0.874 e especificidade= 0.718). Esses achados podem oferecer dados empíricos para avaliar fatores de risco associados a lesões por uso excessivo em um único membro, além de facilitar a detecção precoce da marcha fatigada.</w:t>
+        <w:t xml:space="preserve">Os resultados demonstraram que, após a fadiga, ocorreu um aumento significativo da força na região do meio do pé anterior e do calcanhar durante a plantar bilateral, com uma diminuição da força na região média do pé no membro dominante. O modelo </w:t>
+      </w:r>
+      <w:proofErr w:type="spellStart"/>
+      <w:r>
+        <w:t>ConvLSTM</w:t>
+      </w:r>
+      <w:proofErr w:type="spellEnd"/>
+      <w:r>
+        <w:t xml:space="preserve"> mostrou desempenho superior (acurácia= 0.867, sensibilidade= 0.874 e especificidade= 0.859) na detecção da marcha fatigada em comparação com o modelo CNN (acurácia= 0.800, sensibilidade= 0.874 e especificidade= 0.718). Esses achados podem oferecer dados empíricos para avaliar fatores de risco associados a lesões por uso excessivo em um único membro, além de facilitar a detecção precoce da marcha fatigada.</w:t>
       </w:r>
     </w:p>
     <w:p>
@@ -5375,25 +9165,41 @@
         <w:pStyle w:val="CorpodeTexto0"/>
       </w:pPr>
       <w:r>
-        <w:t>A abordagem deste estudo, utilizando pedobarografia e modelos de aprendizado profundo, indica um caminho promissor para o monitoramento e a intervenção precoce na fadiga induzida por corrida, contribuindo para a prevenção de lesões e a otimização do treinamento de corredores amadores.</w:t>
+        <w:t xml:space="preserve">A abordagem deste estudo, utilizando </w:t>
+      </w:r>
+      <w:proofErr w:type="spellStart"/>
+      <w:r>
+        <w:t>pedobarografia</w:t>
+      </w:r>
+      <w:proofErr w:type="spellEnd"/>
+      <w:r>
+        <w:t xml:space="preserve"> e modelos de aprendizado profundo, indica um caminho promissor para o monitoramento e a intervenção precoce na fadiga induzida por corrida, contribuindo para a prevenção de lesões e a otimização do treinamento de corredores amadores.</w:t>
       </w:r>
     </w:p>
     <w:p>
       <w:pPr>
         <w:pStyle w:val="Ttulo3"/>
       </w:pPr>
-      <w:bookmarkStart w:id="26" w:name="_Toc164086309"/>
+      <w:bookmarkStart w:id="30" w:name="_Toc168410496"/>
       <w:r>
         <w:t>Séries Temporais na detecção de fadiga</w:t>
       </w:r>
-      <w:bookmarkEnd w:id="26"/>
+      <w:bookmarkEnd w:id="30"/>
     </w:p>
     <w:p>
       <w:pPr>
         <w:pStyle w:val="CorpodeTexto0"/>
       </w:pPr>
       <w:r>
-        <w:t xml:space="preserve">O estudo de Hajifar et al. (2020) destaca a aplicação de métodos de séries temporais para prever a fadiga física, um passo essencial na ergonomia e na segurança do trabalho. As séries temporais, que analisam dados ao longo do tempo para identificar padrões e prever eventos futuros, são particularmente úteis na </w:t>
+        <w:t xml:space="preserve">O estudo de </w:t>
+      </w:r>
+      <w:proofErr w:type="spellStart"/>
+      <w:r>
+        <w:t>Hajifar</w:t>
+      </w:r>
+      <w:proofErr w:type="spellEnd"/>
+      <w:r>
+        <w:t xml:space="preserve"> et al. (2020) destaca a aplicação de métodos de séries temporais para prever a fadiga física, um passo essencial na ergonomia e na segurança do trabalho. As séries temporais, que analisam dados ao longo do tempo para identificar padrões e prever eventos futuros, são particularmente úteis na </w:t>
       </w:r>
       <w:r>
         <w:lastRenderedPageBreak/>
@@ -5405,7 +9211,25 @@
         <w:pStyle w:val="CorpodeTexto0"/>
       </w:pPr>
       <w:r>
-        <w:t>O estudo compara cinco modelos de previsão de séries temporais — métodos ingênuos, autoregressivos (AR), autoregressivos integrados de médias móveis (ARIMA), autoregressão vetorial (VAR) e modelo de correção de erro vetorial (VECM) — usando dados de percepção subjetiva de esforço (RPE) e dados de marcha de sensores vestíveis. O modelo VECM, que integra dados históricos de RPE e de sensores vestíveis, superou os demais modelos, fornecendo previsões precisas para até três períodos à frente, com um erro médio absoluto (MAE) inferior a 1,24 em todos os participantes.</w:t>
+        <w:t xml:space="preserve">O estudo compara cinco modelos de previsão de séries temporais — métodos ingênuos, </w:t>
+      </w:r>
+      <w:r>
+        <w:t>autorregressivos</w:t>
+      </w:r>
+      <w:r>
+        <w:t xml:space="preserve"> (AR), </w:t>
+      </w:r>
+      <w:r>
+        <w:t>autorregressivos</w:t>
+      </w:r>
+      <w:r>
+        <w:t xml:space="preserve"> integrados de médias móveis (ARIMA), </w:t>
+      </w:r>
+      <w:r>
+        <w:t>autorregressão</w:t>
+      </w:r>
+      <w:r>
+        <w:t xml:space="preserve"> vetorial (VAR) e modelo de correção de erro vetorial (VECM) — usando dados de percepção subjetiva de esforço (RPE) e dados de marcha de sensores vestíveis. O modelo VECM, que integra dados históricos de RPE e de sensores vestíveis, superou os demais modelos, fornecendo previsões precisas para até três períodos à frente, com um erro médio absoluto (MAE) inferior a 1,24 em todos os participantes.</w:t>
       </w:r>
     </w:p>
     <w:p>
@@ -5421,7 +9245,31 @@
         <w:pStyle w:val="CorpodeTexto0"/>
       </w:pPr>
       <w:r>
-        <w:t>O estudo conduzido por Biró et al. (2024) explora o uso de Unidades de Medição Inercial (IMUs) e inteligência artificial para monitorar e otimizar ciclos de treinamento de atletas, visando equilibrar desempenho esportivo de alta performance com o controle adequado de fadiga e resistência. Este estudo destaca-se por sua abordagem inovadora na coleta e análise de dados multivariados de séries temporais, gerados por IMUs, para prever níveis de fadiga e ajustar as rotinas de treinamento de forma individualizada.</w:t>
+        <w:t xml:space="preserve">O estudo conduzido por </w:t>
+      </w:r>
+      <w:proofErr w:type="spellStart"/>
+      <w:r>
+        <w:t>Biró</w:t>
+      </w:r>
+      <w:proofErr w:type="spellEnd"/>
+      <w:r>
+        <w:t xml:space="preserve"> et al. (2024) explora o uso de Unidades de Medição Inercial (</w:t>
+      </w:r>
+      <w:proofErr w:type="spellStart"/>
+      <w:r>
+        <w:t>IMUs</w:t>
+      </w:r>
+      <w:proofErr w:type="spellEnd"/>
+      <w:r>
+        <w:t xml:space="preserve">) e inteligência artificial para monitorar e otimizar ciclos de treinamento de atletas, visando equilibrar desempenho esportivo de alta performance com o controle adequado de fadiga e resistência. Este estudo destaca-se por sua abordagem inovadora na coleta e análise de dados multivariados de séries temporais, gerados por </w:t>
+      </w:r>
+      <w:proofErr w:type="spellStart"/>
+      <w:r>
+        <w:t>IMUs</w:t>
+      </w:r>
+      <w:proofErr w:type="spellEnd"/>
+      <w:r>
+        <w:t>, para prever níveis de fadiga e ajustar as rotinas de treinamento de forma individualizada.</w:t>
       </w:r>
     </w:p>
     <w:p>
@@ -5429,7 +9277,15 @@
         <w:pStyle w:val="CorpodeTexto0"/>
       </w:pPr>
       <w:r>
-        <w:t xml:space="preserve">Utilizando IMUs acopladas a 19 atletas, os pesquisadores registraram aceleração triaxial, velocidade angular e orientação magnética ao longo de sessões repetidas, que incluíam corridas de ritmo constante e técnicas indutoras de fadiga. Dados brutos das séries temporais foram empregados para treinar um modelo de aprendizado de máquina supervisionado, baseado em características de domínio de frequência e tempo. Foram comparados os desempenhos de modelos </w:t>
+        <w:t xml:space="preserve">Utilizando </w:t>
+      </w:r>
+      <w:proofErr w:type="spellStart"/>
+      <w:r>
+        <w:t>IMUs</w:t>
+      </w:r>
+      <w:proofErr w:type="spellEnd"/>
+      <w:r>
+        <w:t xml:space="preserve"> acopladas a 19 atletas, os pesquisadores registraram aceleração triaxial, velocidade angular e orientação magnética ao longo de sessões repetidas, que incluíam corridas de ritmo constante e técnicas indutoras de fadiga. Dados brutos das séries temporais foram empregados para treinar um modelo de aprendizado de máquina supervisionado, baseado em características de domínio de frequência e tempo. Foram comparados os desempenhos de modelos </w:t>
       </w:r>
       <w:r>
         <w:rPr>
@@ -5441,13 +9297,47 @@
       <w:r>
         <w:t xml:space="preserve">, </w:t>
       </w:r>
+      <w:proofErr w:type="spellStart"/>
       <w:r>
         <w:rPr>
           <w:i/>
           <w:iCs/>
         </w:rPr>
-        <w:t>Gradient Boosting Machines</w:t>
-      </w:r>
+        <w:t>Gradient</w:t>
+      </w:r>
+      <w:proofErr w:type="spellEnd"/>
+      <w:r>
+        <w:rPr>
+          <w:i/>
+          <w:iCs/>
+        </w:rPr>
+        <w:t xml:space="preserve"> </w:t>
+      </w:r>
+      <w:proofErr w:type="spellStart"/>
+      <w:r>
+        <w:rPr>
+          <w:i/>
+          <w:iCs/>
+        </w:rPr>
+        <w:t>Boosting</w:t>
+      </w:r>
+      <w:proofErr w:type="spellEnd"/>
+      <w:r>
+        <w:rPr>
+          <w:i/>
+          <w:iCs/>
+        </w:rPr>
+        <w:t xml:space="preserve"> </w:t>
+      </w:r>
+      <w:proofErr w:type="spellStart"/>
+      <w:r>
+        <w:rPr>
+          <w:i/>
+          <w:iCs/>
+        </w:rPr>
+        <w:t>Machines</w:t>
+      </w:r>
+      <w:proofErr w:type="spellEnd"/>
       <w:r>
         <w:t xml:space="preserve"> e redes LSTM, com um loop de feedback ajustando o modelo em tempo real baseado em erro de previsão e estimativa de viés.</w:t>
       </w:r>
@@ -5482,33 +9372,57 @@
         </w:tabs>
         <w:ind w:left="0" w:firstLine="0"/>
       </w:pPr>
-      <w:bookmarkStart w:id="27" w:name="_Hlt486825971"/>
-      <w:bookmarkStart w:id="28" w:name="_Toc164086310"/>
-      <w:bookmarkEnd w:id="17"/>
-      <w:bookmarkEnd w:id="18"/>
-      <w:bookmarkEnd w:id="27"/>
+      <w:bookmarkStart w:id="31" w:name="_Hlt486825971"/>
+      <w:bookmarkStart w:id="32" w:name="_Toc168410497"/>
+      <w:bookmarkEnd w:id="21"/>
+      <w:bookmarkEnd w:id="22"/>
+      <w:bookmarkEnd w:id="31"/>
       <w:r>
         <w:lastRenderedPageBreak/>
         <w:t>MÉTODO DE PESQUISA</w:t>
       </w:r>
-      <w:bookmarkEnd w:id="28"/>
+      <w:bookmarkEnd w:id="32"/>
     </w:p>
     <w:p>
       <w:pPr>
         <w:pStyle w:val="Ttulo2"/>
       </w:pPr>
-      <w:bookmarkStart w:id="29" w:name="_Toc164086311"/>
+      <w:bookmarkStart w:id="33" w:name="_Toc168410498"/>
       <w:r>
         <w:t>Caracterização da Pesquisa</w:t>
       </w:r>
-      <w:bookmarkEnd w:id="29"/>
+      <w:bookmarkEnd w:id="33"/>
     </w:p>
     <w:p>
       <w:pPr>
         <w:pStyle w:val="CorpodeTexto0"/>
       </w:pPr>
       <w:r>
-        <w:t>Para alcançarmos nossos objetivos descritos anteriormente, iremos utilizar o método de experimentação respondendo a seguinte hipótese:</w:t>
+        <w:t xml:space="preserve">Para alcançarmos nossos objetivos descritos anteriormente, iremos utilizar o método de experimentação </w:t>
+      </w:r>
+      <w:r>
+        <w:t>utilizando</w:t>
+      </w:r>
+      <w:r>
+        <w:t xml:space="preserve"> a</w:t>
+      </w:r>
+      <w:r>
+        <w:t>s</w:t>
+      </w:r>
+      <w:r>
+        <w:t xml:space="preserve"> seguinte</w:t>
+      </w:r>
+      <w:r>
+        <w:t>s</w:t>
+      </w:r>
+      <w:r>
+        <w:t xml:space="preserve"> hipótese</w:t>
+      </w:r>
+      <w:r>
+        <w:t>s</w:t>
+      </w:r>
+      <w:r>
+        <w:t>:</w:t>
       </w:r>
     </w:p>
     <w:p>
@@ -5520,12 +9434,36 @@
         </w:numPr>
       </w:pPr>
       <w:r>
-        <w:t>É possível utilizar técnicas de aprendizado de máquina para prever a ocorrência de fadiga em idosos.</w:t>
+        <w:t>Hipótese Nula (H0): Não é</w:t>
+      </w:r>
+      <w:r>
+        <w:t xml:space="preserve"> possível utilizar técnicas de aprendizado de máquina para prever a ocorrência de fadiga em idosos</w:t>
+      </w:r>
+      <w:r>
+        <w:t>.</w:t>
       </w:r>
     </w:p>
     <w:p>
       <w:pPr>
         <w:pStyle w:val="CorpodeTexto0"/>
+        <w:numPr>
+          <w:ilvl w:val="0"/>
+          <w:numId w:val="51"/>
+        </w:numPr>
+      </w:pPr>
+      <w:r>
+        <w:t xml:space="preserve">Hipótese Alternativa (H1): </w:t>
+      </w:r>
+      <w:r>
+        <w:t>É possível utilizar técnicas de aprendizado de máquina para prever a ocorrência de fadiga em idosos</w:t>
+      </w:r>
+      <w:r>
+        <w:t>.</w:t>
+      </w:r>
+    </w:p>
+    <w:p>
+      <w:pPr>
+        <w:pStyle w:val="CorpodeTexto0"/>
       </w:pPr>
       <w:r>
         <w:t>Para isso iremos utilizar os algoritmos estado da arte na base descrita acima, onde iremos comparar as acurácias dos modelos e seus custos computacionais.</w:t>
@@ -5535,24 +9473,18 @@
       <w:pPr>
         <w:pStyle w:val="Ttulo2"/>
       </w:pPr>
-      <w:bookmarkStart w:id="30" w:name="_Toc164086312"/>
+      <w:bookmarkStart w:id="34" w:name="_Toc168410499"/>
       <w:r>
         <w:t>Método de Pesquisa</w:t>
       </w:r>
-      <w:bookmarkEnd w:id="30"/>
+      <w:bookmarkEnd w:id="34"/>
     </w:p>
     <w:p>
       <w:pPr>
         <w:pStyle w:val="CorpodeTexto0"/>
       </w:pPr>
       <w:r>
-        <w:t xml:space="preserve">Formulação da Hipótese: </w:t>
-      </w:r>
-      <w:r>
-        <w:t>Levando nossa hipótese como verdade, esperamos encontrar pelo menos um algoritmo de aprendizado de máquina que possua uma acurácia suficientemente boa e um custo computacional razoavelmente pequeno para</w:t>
-      </w:r>
-      <w:r>
-        <w:t xml:space="preserve"> concluirmos a hipótese como verdade.</w:t>
+        <w:t>Para conseguir provar uma das hipóteses utilizando o método de experimentação, iremos seguir o seguinte protocolo:</w:t>
       </w:r>
     </w:p>
     <w:p>
@@ -5560,7 +9492,7 @@
         <w:pStyle w:val="CorpodeTexto0"/>
       </w:pPr>
       <w:r>
-        <w:t>Definição das Variáveis: As variáveis do trabalho serão os algoritmos estado da arte de classificação em séries temporais onde iremos comparar suas métricas de desempenho, sendo taxa de acerto e tempo de processamento.</w:t>
+        <w:t>Primeiramente, será feito uma análise exploratória da base onde será observado o comportamento do corpo humano ao decorrer do experimento, a fim de encontrar alterações que indiquem a possível ocorrência de fadiga. Além disso essa análise será útil para a próxima etapa do protocolo, onde pode-se visualizar quais queres tratamentos que deverão ser realizados na base antes do treinamento dos algoritmos de aprendizado de máquina.</w:t>
       </w:r>
     </w:p>
     <w:p>
@@ -5568,13 +9500,58 @@
         <w:pStyle w:val="CorpodeTexto0"/>
       </w:pPr>
       <w:r>
-        <w:t xml:space="preserve">Desenho do Experimento: Os classificadores escolhidos serão treinados e avaliados utilizando as mesmas pessoas disponibilizadas pela base analisando as mesmas linhas do tempo </w:t>
-      </w:r>
-      <w:r>
-        <w:t>em que</w:t>
-      </w:r>
-      <w:r>
-        <w:t xml:space="preserve"> iremos avaliar a eficácia de cada classificador entre eles para definirmos quais poderíamos utilizar para confirmar a hipótese. </w:t>
+        <w:t xml:space="preserve">Após a </w:t>
+      </w:r>
+      <w:r>
+        <w:t>análise</w:t>
+      </w:r>
+      <w:r>
+        <w:t xml:space="preserve"> exploratória, será realizada os devidos tratamentos na base, como </w:t>
+      </w:r>
+      <w:r>
+        <w:t>remoção de dados faltantes por meio da reconstrução do movimento realizado do ponto, normalização do movimento etc.</w:t>
+      </w:r>
+    </w:p>
+    <w:p>
+      <w:pPr>
+        <w:pStyle w:val="CorpodeTexto0"/>
+      </w:pPr>
+      <w:r>
+        <w:t>Com a base tratada, será separado em treino, teste e validação utilizando a técnica de K-</w:t>
+      </w:r>
+      <w:proofErr w:type="spellStart"/>
+      <w:r>
+        <w:t>Folds</w:t>
+      </w:r>
+      <w:proofErr w:type="spellEnd"/>
+      <w:r>
+        <w:t>, onde será escolhida uma fração de treino, teste e validação (Ex.: 70%, 20% e 10% respectivamente) onde depois da validação será alternada as frações, podendo utilizar partes do teste ou validação no treino e vice-versa.</w:t>
+      </w:r>
+    </w:p>
+    <w:p>
+      <w:pPr>
+        <w:pStyle w:val="CorpodeTexto0"/>
+      </w:pPr>
+      <w:r>
+        <w:t>Com a base separada será treinado, testado e validado os algoritmos de aprendizado de máquina escolhidos onde iremos observar seus resultados</w:t>
+      </w:r>
+      <w:r>
+        <w:t xml:space="preserve"> e suas </w:t>
+      </w:r>
+      <w:r>
+        <w:lastRenderedPageBreak/>
+        <w:t>métricas de avaliação de performance, como acurácia, erro médio quadrado e f1 score.</w:t>
+      </w:r>
+    </w:p>
+    <w:p>
+      <w:pPr>
+        <w:pStyle w:val="CorpodeTexto0"/>
+      </w:pPr>
+      <w:r>
+        <w:t>Com esses resultados, será feita uma análise crítica deles, para assim visualizar se foi possível provar uma hipótese proposta e responder o porquê foram esses os resultados encontrados.</w:t>
+      </w:r>
+      <w:r>
+        <w:t xml:space="preserve"> </w:t>
       </w:r>
     </w:p>
     <w:p>
@@ -5586,7 +9563,6 @@
           <w:sz w:val="32"/>
         </w:rPr>
       </w:pPr>
-      <w:bookmarkStart w:id="31" w:name="_Toc164086313"/>
       <w:r>
         <w:br w:type="page"/>
       </w:r>
@@ -5600,19 +9576,29 @@
         </w:tabs>
         <w:ind w:left="0" w:firstLine="0"/>
       </w:pPr>
-      <w:bookmarkStart w:id="32" w:name="_Toc72138556"/>
+      <w:bookmarkStart w:id="35" w:name="_Toc72138556"/>
+      <w:bookmarkStart w:id="36" w:name="_Toc168410500"/>
       <w:r>
         <w:lastRenderedPageBreak/>
         <w:t>VALIDAÇÃO DA PESQUISA CIENTÍFICA</w:t>
       </w:r>
-      <w:bookmarkEnd w:id="32"/>
+      <w:bookmarkEnd w:id="35"/>
+      <w:bookmarkEnd w:id="36"/>
     </w:p>
     <w:p>
       <w:pPr>
         <w:pStyle w:val="CorpodeTexto0"/>
       </w:pPr>
       <w:r>
-        <w:t>O ambiente para a validação deverá ser um computador com qualquer SO que suporte Python e TensorFlow, também serão necessários o Professor Eduardo e Mestranda Rafaela para uma avaliação final dos resultados.</w:t>
+        <w:t xml:space="preserve">O ambiente para a validação deverá ser um computador com qualquer SO que suporte Python e </w:t>
+      </w:r>
+      <w:proofErr w:type="spellStart"/>
+      <w:r>
+        <w:t>TensorFlow</w:t>
+      </w:r>
+      <w:proofErr w:type="spellEnd"/>
+      <w:r>
+        <w:t>, também serão necessários o Professor Eduardo e Mestranda Rafaela para uma avaliação final dos resultados.</w:t>
       </w:r>
     </w:p>
     <w:p>
@@ -5629,6 +9615,54 @@
       </w:pPr>
       <w:r>
         <w:t xml:space="preserve"> Se dará como finalizado a fase de validação quando os resultados obtidos estejam dentro dos limites desejados, como por exemplo: Acurácia, Erro médio quadrado etc.</w:t>
+      </w:r>
+    </w:p>
+    <w:p>
+      <w:pPr>
+        <w:pStyle w:val="CorpodeTexto0"/>
+        <w:rPr>
+          <w:u w:val="single"/>
+        </w:rPr>
+      </w:pPr>
+      <w:r>
+        <w:t xml:space="preserve">Para a validação, será usada </w:t>
+      </w:r>
+      <w:r>
+        <w:t>os 57 pontos</w:t>
+      </w:r>
+      <w:r>
+        <w:t xml:space="preserve"> para o treinamento, através dos algoritmos de séries temporais </w:t>
+      </w:r>
+      <w:r>
+        <w:t>Regressão Logística, SVM, CNN, K-</w:t>
+      </w:r>
+      <w:proofErr w:type="spellStart"/>
+      <w:r>
+        <w:t>Nearest</w:t>
+      </w:r>
+      <w:proofErr w:type="spellEnd"/>
+      <w:r>
+        <w:t xml:space="preserve"> </w:t>
+      </w:r>
+      <w:proofErr w:type="spellStart"/>
+      <w:r>
+        <w:t>Neighbors</w:t>
+      </w:r>
+      <w:proofErr w:type="spellEnd"/>
+      <w:r>
+        <w:t xml:space="preserve"> e Random Forest </w:t>
+      </w:r>
+      <w:r>
+        <w:t xml:space="preserve">e após a realização dos testes serão </w:t>
+      </w:r>
+      <w:r>
+        <w:t>analisadas</w:t>
+      </w:r>
+      <w:r>
+        <w:t xml:space="preserve"> as métricas de: acurácia, erro médio quadrado, f1 score</w:t>
+      </w:r>
+      <w:r>
+        <w:t>.</w:t>
       </w:r>
     </w:p>
     <w:p>
@@ -5649,6 +9683,7 @@
         </w:tabs>
         <w:ind w:left="0" w:firstLine="0"/>
       </w:pPr>
+      <w:bookmarkStart w:id="37" w:name="_Toc168410501"/>
       <w:r>
         <w:lastRenderedPageBreak/>
         <w:t>INFORMAÇÕES</w:t>
@@ -5656,17 +9691,17 @@
       <w:r>
         <w:t xml:space="preserve"> DA PESQUISA</w:t>
       </w:r>
-      <w:bookmarkEnd w:id="31"/>
+      <w:bookmarkEnd w:id="37"/>
     </w:p>
     <w:p>
       <w:pPr>
         <w:pStyle w:val="Ttulo2"/>
       </w:pPr>
-      <w:bookmarkStart w:id="33" w:name="_Toc164086314"/>
+      <w:bookmarkStart w:id="38" w:name="_Toc168410502"/>
       <w:r>
         <w:t>Cronograma</w:t>
       </w:r>
-      <w:bookmarkEnd w:id="33"/>
+      <w:bookmarkEnd w:id="38"/>
     </w:p>
     <w:p>
       <w:pPr>
@@ -5680,7 +9715,7 @@
       <w:pPr>
         <w:pStyle w:val="Legenda"/>
       </w:pPr>
-      <w:bookmarkStart w:id="34" w:name="_Toc164085020"/>
+      <w:bookmarkStart w:id="39" w:name="_Toc168410511"/>
       <w:r>
         <w:t xml:space="preserve">Tabela </w:t>
       </w:r>
@@ -5694,7 +9729,10 @@
         <w:fldChar w:fldCharType="separate"/>
       </w:r>
       <w:r>
-        <w:t>4</w:t>
+        <w:rPr>
+          <w:noProof/>
+        </w:rPr>
+        <w:t>5</w:t>
       </w:r>
       <w:r>
         <w:fldChar w:fldCharType="end"/>
@@ -5712,6 +9750,9 @@
         <w:fldChar w:fldCharType="separate"/>
       </w:r>
       <w:r>
+        <w:rPr>
+          <w:noProof/>
+        </w:rPr>
         <w:t>1</w:t>
       </w:r>
       <w:r>
@@ -5720,7 +9761,7 @@
       <w:r>
         <w:t>. Planejamento após apresentação da Proposta. Fonte: os Autores</w:t>
       </w:r>
-      <w:bookmarkEnd w:id="34"/>
+      <w:bookmarkEnd w:id="39"/>
     </w:p>
     <w:tbl>
       <w:tblPr>
@@ -6429,11 +10470,11 @@
       <w:pPr>
         <w:pStyle w:val="Ttulo2"/>
       </w:pPr>
-      <w:bookmarkStart w:id="35" w:name="_Toc164086315"/>
+      <w:bookmarkStart w:id="40" w:name="_Toc168410503"/>
       <w:r>
         <w:t>Riscos</w:t>
       </w:r>
-      <w:bookmarkEnd w:id="35"/>
+      <w:bookmarkEnd w:id="40"/>
     </w:p>
     <w:p>
       <w:pPr>
@@ -6456,8 +10497,8 @@
         <w:pStyle w:val="Legenda"/>
         <w:keepNext/>
       </w:pPr>
-      <w:bookmarkStart w:id="36" w:name="_Ref163641594"/>
-      <w:bookmarkStart w:id="37" w:name="_Toc164085021"/>
+      <w:bookmarkStart w:id="41" w:name="_Ref163641594"/>
+      <w:bookmarkStart w:id="42" w:name="_Toc168410512"/>
       <w:r>
         <w:t xml:space="preserve">Tabela </w:t>
       </w:r>
@@ -6471,7 +10512,10 @@
         <w:fldChar w:fldCharType="separate"/>
       </w:r>
       <w:r>
-        <w:t>4</w:t>
+        <w:rPr>
+          <w:noProof/>
+        </w:rPr>
+        <w:t>5</w:t>
       </w:r>
       <w:r>
         <w:fldChar w:fldCharType="end"/>
@@ -6489,6 +10533,9 @@
         <w:fldChar w:fldCharType="separate"/>
       </w:r>
       <w:r>
+        <w:rPr>
+          <w:noProof/>
+        </w:rPr>
         <w:t>2</w:t>
       </w:r>
       <w:r>
@@ -6497,8 +10544,8 @@
       <w:r>
         <w:t>. Riscos do projeto. Fonte: os Autores.</w:t>
       </w:r>
-      <w:bookmarkEnd w:id="36"/>
-      <w:bookmarkEnd w:id="37"/>
+      <w:bookmarkEnd w:id="41"/>
+      <w:bookmarkEnd w:id="42"/>
     </w:p>
     <w:tbl>
       <w:tblPr>
@@ -7123,7 +11170,13 @@
       </w:pPr>
       <w:r>
         <w:tab/>
-        <w:t xml:space="preserve">Os riscos por falta de tempo, pode ocorrer pelo grupo não conseguir alcançar os prazos existentes devido à falta de tempo dos membros da equipe ou ao atraso de alguma atividade. Devido à como está a situação atual do projeto, é baixa a chance de ocorrer o atraso, já que foi feito de modo mais balanceada a separação de tarefas e reservado tempo para tarefas faltantes no cronograma. Caso ocorra a </w:t>
+        <w:t xml:space="preserve">Os riscos por falta de tempo, pode ocorrer pelo grupo não conseguir alcançar os prazos existentes devido à falta de tempo dos membros da equipe ou ao atraso de alguma atividade. Devido </w:t>
+      </w:r>
+      <w:r>
+        <w:t>há</w:t>
+      </w:r>
+      <w:r>
+        <w:t xml:space="preserve"> como está a situação atual do projeto, é baixa a chance de ocorrer o atraso, já que foi feito de modo mais balanceada a separação de tarefas e reservado tempo para tarefas faltantes no cronograma. Caso ocorra a </w:t>
       </w:r>
       <w:r>
         <w:lastRenderedPageBreak/>
@@ -7176,12 +11229,12 @@
       <w:pPr>
         <w:pStyle w:val="TtuloComndice"/>
       </w:pPr>
-      <w:bookmarkStart w:id="38" w:name="_Toc164086316"/>
+      <w:bookmarkStart w:id="43" w:name="_Toc168410504"/>
       <w:r>
         <w:lastRenderedPageBreak/>
         <w:t>REFERÊNCIAS BIBLIOGRÁFICAS</w:t>
       </w:r>
-      <w:bookmarkEnd w:id="38"/>
+      <w:bookmarkEnd w:id="43"/>
     </w:p>
     <w:p>
       <w:pPr>
@@ -7193,7 +11246,31 @@
         <w:pStyle w:val="Referncia"/>
       </w:pPr>
       <w:r>
-        <w:t>MOTA, Dálete Delalibera Corrêa de Faria; CRUZ, Diná de Almeida Lopes Monteiro da; PIMENTA, Cibele Andrucioli de Mattos. Fadiga: uma análise do conceito. Acta Paulista de Enfermagem, v. 18, p. 285-293, 2005.</w:t>
+        <w:t xml:space="preserve">MOTA, </w:t>
+      </w:r>
+      <w:proofErr w:type="spellStart"/>
+      <w:r>
+        <w:t>Dálete</w:t>
+      </w:r>
+      <w:proofErr w:type="spellEnd"/>
+      <w:r>
+        <w:t xml:space="preserve"> </w:t>
+      </w:r>
+      <w:proofErr w:type="spellStart"/>
+      <w:r>
+        <w:t>Delalibera</w:t>
+      </w:r>
+      <w:proofErr w:type="spellEnd"/>
+      <w:r>
+        <w:t xml:space="preserve"> Corrêa de Faria; CRUZ, Diná de Almeida Lopes Monteiro da; PIMENTA, Cibele </w:t>
+      </w:r>
+      <w:proofErr w:type="spellStart"/>
+      <w:r>
+        <w:t>Andrucioli</w:t>
+      </w:r>
+      <w:proofErr w:type="spellEnd"/>
+      <w:r>
+        <w:t xml:space="preserve"> de Mattos. Fadiga: uma análise do conceito. Acta Paulista de Enfermagem, v. 18, p. 285-293, 2005.</w:t>
       </w:r>
     </w:p>
     <w:p>
@@ -7201,15 +11278,99 @@
         <w:pStyle w:val="Referncia"/>
       </w:pPr>
       <w:r>
-        <w:t>ADÃO MARTINS, Neusa R.; ANNAHEIM, Simon; SPENGLER, Christina M.; ROSSI, René M. (2021). Fatigue Monitoring Through Wearables: A State-of-the-Art Review. Frontiers in Physiology, v. 12, artigo 790292. Disponível em: https://doi.org/10.3389/fphys.2021.790292. Acesso em: 07 abr. 2024.</w:t>
+        <w:t xml:space="preserve">ADÃO MARTINS, Neusa R.; ANNAHEIM, Simon; SPENGLER, Christina M.; ROSSI, René M. (2021). </w:t>
+      </w:r>
+      <w:r>
+        <w:rPr>
+          <w:lang w:val="en-CA"/>
+        </w:rPr>
+        <w:t xml:space="preserve">Fatigue Monitoring Through Wearables: A State-of-the-Art Review. </w:t>
+      </w:r>
+      <w:proofErr w:type="spellStart"/>
+      <w:r>
+        <w:t>Frontiers</w:t>
+      </w:r>
+      <w:proofErr w:type="spellEnd"/>
+      <w:r>
+        <w:t xml:space="preserve"> in </w:t>
+      </w:r>
+      <w:proofErr w:type="spellStart"/>
+      <w:r>
+        <w:t>Physiology</w:t>
+      </w:r>
+      <w:proofErr w:type="spellEnd"/>
+      <w:r>
+        <w:t>, v. 12, artigo 790292. Disponível em: https://doi.org/10.3389/fphys.2021.790292. Acesso em: 07 abr. 2024.</w:t>
       </w:r>
     </w:p>
     <w:p>
       <w:pPr>
         <w:pStyle w:val="Referncia"/>
-      </w:pPr>
-      <w:r>
-        <w:t>GAO, Z.; XIANG, L.; FEKETE, G.; BAKER, J. S.; MAO, Z.; GU, Y. (2023). A Data-Driven Approach for Fatigue Detection during Running Using Pedobarographic Measurements. Applied Bionics and Biomechanics. Disponível em: https://doi.org/10.1155/2023/7022513. Acesso em: 08 abr. 2024.</w:t>
+        <w:rPr>
+          <w:lang w:val="en-CA"/>
+        </w:rPr>
+      </w:pPr>
+      <w:r>
+        <w:rPr>
+          <w:lang w:val="en-CA"/>
+        </w:rPr>
+        <w:t xml:space="preserve">GAO, Z.; XIANG, L.; FEKETE, G.; BAKER, J. S.; MAO, Z.; GU, Y. (2023). A Data-Driven Approach for Fatigue Detection during Running Using Pedobarographic Measurements. Applied Bionics and Biomechanics. </w:t>
+      </w:r>
+      <w:proofErr w:type="spellStart"/>
+      <w:r>
+        <w:rPr>
+          <w:lang w:val="en-CA"/>
+        </w:rPr>
+        <w:t>Disponível</w:t>
+      </w:r>
+      <w:proofErr w:type="spellEnd"/>
+      <w:r>
+        <w:rPr>
+          <w:lang w:val="en-CA"/>
+        </w:rPr>
+        <w:t xml:space="preserve"> </w:t>
+      </w:r>
+      <w:proofErr w:type="spellStart"/>
+      <w:r>
+        <w:rPr>
+          <w:lang w:val="en-CA"/>
+        </w:rPr>
+        <w:t>em</w:t>
+      </w:r>
+      <w:proofErr w:type="spellEnd"/>
+      <w:r>
+        <w:rPr>
+          <w:lang w:val="en-CA"/>
+        </w:rPr>
+        <w:t xml:space="preserve">: https://doi.org/10.1155/2023/7022513. </w:t>
+      </w:r>
+      <w:proofErr w:type="spellStart"/>
+      <w:r>
+        <w:rPr>
+          <w:lang w:val="en-CA"/>
+        </w:rPr>
+        <w:t>Acesso</w:t>
+      </w:r>
+      <w:proofErr w:type="spellEnd"/>
+      <w:r>
+        <w:rPr>
+          <w:lang w:val="en-CA"/>
+        </w:rPr>
+        <w:t xml:space="preserve"> </w:t>
+      </w:r>
+      <w:proofErr w:type="spellStart"/>
+      <w:r>
+        <w:rPr>
+          <w:lang w:val="en-CA"/>
+        </w:rPr>
+        <w:t>em</w:t>
+      </w:r>
+      <w:proofErr w:type="spellEnd"/>
+      <w:r>
+        <w:rPr>
+          <w:lang w:val="en-CA"/>
+        </w:rPr>
+        <w:t>: 08 abr. 2024.</w:t>
       </w:r>
     </w:p>
     <w:p>
@@ -7217,7 +11378,21 @@
         <w:pStyle w:val="Referncia"/>
       </w:pPr>
       <w:r>
-        <w:t>HAJIFAR, S.; SUN, H.; MEGAHED, F. M.; JONES-FARMER, L. A.; RASHEDI, E.; CAVUOTO, L. A. (2020). A Forecasting Framework for Predicting Perceived Fatigue: Using Time Series Methods to Forecast Ratings of Perceived Exertion with Features from Wearable Sensors. Applied Ergonomics. Disponível em: https://doi.org/10.1016/j.apergo.2020.103262. Acesso em: 08 abr. 2024.</w:t>
+        <w:rPr>
+          <w:lang w:val="en-CA"/>
+        </w:rPr>
+        <w:t xml:space="preserve">HAJIFAR, S.; SUN, H.; MEGAHED, F. M.; JONES-FARMER, L. A.; RASHEDI, E.; CAVUOTO, L. A. (2020). A Forecasting Framework for Predicting Perceived Fatigue: Using Time Series Methods to Forecast Ratings of Perceived Exertion with Features from Wearable Sensors. </w:t>
+      </w:r>
+      <w:r>
+        <w:t xml:space="preserve">Applied </w:t>
+      </w:r>
+      <w:proofErr w:type="spellStart"/>
+      <w:r>
+        <w:t>Ergonomics</w:t>
+      </w:r>
+      <w:proofErr w:type="spellEnd"/>
+      <w:r>
+        <w:t>. Disponível em: https://doi.org/10.1016/j.apergo.2020.103262. Acesso em: 08 abr. 2024.</w:t>
       </w:r>
     </w:p>
     <w:p>
@@ -7225,7 +11400,18 @@
         <w:pStyle w:val="Referncia"/>
       </w:pPr>
       <w:r>
-        <w:t>HAYAT, A.; MORGADO-DIAS, F.; BHUYAN, B.P.; TOMAR, R. Human Activity Recognition for Elderly People Using Machine and Deep Learning Approaches. Information, v. 13, p. 275, 2022. Disponível em: https://doi.org/10.3390/info13060275. Acesso em: 07 de abr. 2024.</w:t>
+        <w:rPr>
+          <w:lang w:val="en-CA"/>
+        </w:rPr>
+        <w:t xml:space="preserve">HAYAT, A.; MORGADO-DIAS, F.; BHUYAN, B.P.; TOMAR, R. Human Activity Recognition for Elderly People Using Machine and Deep Learning Approaches. </w:t>
+      </w:r>
+      <w:proofErr w:type="spellStart"/>
+      <w:r>
+        <w:t>Information</w:t>
+      </w:r>
+      <w:proofErr w:type="spellEnd"/>
+      <w:r>
+        <w:t>, v. 13, p. 275, 2022. Disponível em: https://doi.org/10.3390/info13060275. Acesso em: 07 de abr. 2024.</w:t>
       </w:r>
     </w:p>
     <w:p>
@@ -7233,7 +11419,41 @@
         <w:pStyle w:val="Referncia"/>
       </w:pPr>
       <w:r>
-        <w:t>HOODA, R.; JOSHI, V.; SHAH, M. (2022). A comprehensive review of approaches to detect fatigue using machine learning techniques. Chronic Diseases and Translational Medicine, 8: 26–35. Disponível em: https://doi.org/10.1016/j.cdtm.2021.07.002. Acesso em: 08 de abr. de 2024.</w:t>
+        <w:rPr>
+          <w:lang w:val="en-CA"/>
+        </w:rPr>
+        <w:t xml:space="preserve">HOODA, R.; JOSHI, V.; SHAH, M. (2022). A comprehensive review of approaches to detect fatigue using machine learning techniques. Chronic Diseases and Translational Medicine, 8: 26–35. </w:t>
+      </w:r>
+      <w:proofErr w:type="spellStart"/>
+      <w:r>
+        <w:rPr>
+          <w:lang w:val="en-CA"/>
+        </w:rPr>
+        <w:t>Disponível</w:t>
+      </w:r>
+      <w:proofErr w:type="spellEnd"/>
+      <w:r>
+        <w:rPr>
+          <w:lang w:val="en-CA"/>
+        </w:rPr>
+        <w:t xml:space="preserve"> </w:t>
+      </w:r>
+      <w:proofErr w:type="spellStart"/>
+      <w:r>
+        <w:rPr>
+          <w:lang w:val="en-CA"/>
+        </w:rPr>
+        <w:t>em</w:t>
+      </w:r>
+      <w:proofErr w:type="spellEnd"/>
+      <w:r>
+        <w:rPr>
+          <w:lang w:val="en-CA"/>
+        </w:rPr>
+        <w:t xml:space="preserve">: https://doi.org/10.1016/j.cdtm.2021.07.002. </w:t>
+      </w:r>
+      <w:r>
+        <w:t>Acesso em: 08 de abr. de 2024.</w:t>
       </w:r>
     </w:p>
     <w:p>
@@ -7241,7 +11461,16 @@
         <w:pStyle w:val="Referncia"/>
       </w:pPr>
       <w:r>
-        <w:t>MURRAY, C.; CHAURASIA, P.; HOLLYWOOD, L.; COYLE, D. (2022). A Comparative Analysis of State-of-the-Art Time Series Forecasting Algorithms. Disponível em: https://ieeexplore.ieee.org/document/10216678. Acesso em: 07 abr. 2024.</w:t>
+        <w:t xml:space="preserve">MURRAY, C.; CHAURASIA, P.; HOLLYWOOD, L.; COYLE, D. (2022). </w:t>
+      </w:r>
+      <w:r>
+        <w:rPr>
+          <w:lang w:val="en-CA"/>
+        </w:rPr>
+        <w:t xml:space="preserve">A Comparative Analysis of State-of-the-Art Time Series Forecasting Algorithms. </w:t>
+      </w:r>
+      <w:r>
+        <w:t>Disponível em: https://ieeexplore.ieee.org/document/10216678. Acesso em: 07 abr. 2024.</w:t>
       </w:r>
     </w:p>
     <w:p>
@@ -7249,7 +11478,35 @@
         <w:pStyle w:val="Referncia"/>
       </w:pPr>
       <w:r>
-        <w:t>VARANDAS, R.; LIMA, R.; BERMÚDEZ I BADIA, S.; SILVA, H.; GAMBOA, H. (2022). Automatic Cognitive Fatigue Detection Using Wearable fNIRS and Machine Learning. Sensors, v. 22, n. 11, p. 4010. Disponível em: https://doi.org/10.3390/s22114010. Acesso em: 07 abr. 2024.</w:t>
+        <w:t xml:space="preserve">VARANDAS, R.; LIMA, R.; BERMÚDEZ I BADIA, S.; SILVA, H.; GAMBOA, H. (2022). </w:t>
+      </w:r>
+      <w:r>
+        <w:rPr>
+          <w:lang w:val="en-CA"/>
+        </w:rPr>
+        <w:t xml:space="preserve">Automatic Cognitive Fatigue Detection Using Wearable </w:t>
+      </w:r>
+      <w:proofErr w:type="spellStart"/>
+      <w:r>
+        <w:rPr>
+          <w:lang w:val="en-CA"/>
+        </w:rPr>
+        <w:t>fNIRS</w:t>
+      </w:r>
+      <w:proofErr w:type="spellEnd"/>
+      <w:r>
+        <w:rPr>
+          <w:lang w:val="en-CA"/>
+        </w:rPr>
+        <w:t xml:space="preserve"> and Machine Learning. </w:t>
+      </w:r>
+      <w:proofErr w:type="spellStart"/>
+      <w:r>
+        <w:t>Sensors</w:t>
+      </w:r>
+      <w:proofErr w:type="spellEnd"/>
+      <w:r>
+        <w:t>, v. 22, n. 11, p. 4010. Disponível em: https://doi.org/10.3390/s22114010. Acesso em: 07 abr. 2024.</w:t>
       </w:r>
     </w:p>
     <w:p>
@@ -7257,7 +11514,21 @@
         <w:pStyle w:val="Referncia"/>
       </w:pPr>
       <w:r>
-        <w:t>BIRÓ, A.; CUESTA-VARGAS, A.I.; SZILÁGYI, L. (2024). AI-Assisted Fatigue and Stamina Control for Performance Sports on IMU-Generated Multivariate Times Series Datasets. Sensors, 24, 132. Disponível em: https://doi.org/10.3390/s24010132. Acesso em: 08 abr. 2024.</w:t>
+        <w:t xml:space="preserve">BIRÓ, A.; CUESTA-VARGAS, A.I.; SZILÁGYI, L. (2024). </w:t>
+      </w:r>
+      <w:r>
+        <w:rPr>
+          <w:lang w:val="en-CA"/>
+        </w:rPr>
+        <w:t xml:space="preserve">AI-Assisted Fatigue and Stamina Control for Performance Sports on IMU-Generated Multivariate Times Series Datasets. </w:t>
+      </w:r>
+      <w:proofErr w:type="spellStart"/>
+      <w:r>
+        <w:t>Sensors</w:t>
+      </w:r>
+      <w:proofErr w:type="spellEnd"/>
+      <w:r>
+        <w:t>, 24, 132. Disponível em: https://doi.org/10.3390/s24010132. Acesso em: 08 abr. 2024.</w:t>
       </w:r>
     </w:p>
     <w:p>
@@ -7265,7 +11536,502 @@
         <w:pStyle w:val="Referncia"/>
       </w:pPr>
       <w:r>
-        <w:t>PRINZI, F.; CURRIERI, T.; GAGLIO, S.; VITABILE, S. (2024). Shallow and Deep Learning Classifiers in Medical Image Analysis. European Radiology Experimental, 8(26). Disponível em: https://doi.org/10.1186/s41747-024-00428-2. Acesso em: 13 abr. 2024.</w:t>
+        <w:rPr>
+          <w:lang w:val="en-CA"/>
+        </w:rPr>
+        <w:t xml:space="preserve">PRINZI, F.; CURRIERI, T.; GAGLIO, S.; VITABILE, S. (2024). Shallow and Deep Learning Classifiers in Medical Image Analysis. </w:t>
+      </w:r>
+      <w:proofErr w:type="spellStart"/>
+      <w:r>
+        <w:t>European</w:t>
+      </w:r>
+      <w:proofErr w:type="spellEnd"/>
+      <w:r>
+        <w:t xml:space="preserve"> </w:t>
+      </w:r>
+      <w:proofErr w:type="spellStart"/>
+      <w:r>
+        <w:t>Radiology</w:t>
+      </w:r>
+      <w:proofErr w:type="spellEnd"/>
+      <w:r>
+        <w:t xml:space="preserve"> Experimental, 8(26). Disponível em: https://doi.org/10.1186/s41747-024-00428-2. Acesso em: 13 abr. 2024.</w:t>
+      </w:r>
+    </w:p>
+    <w:p>
+      <w:pPr>
+        <w:spacing w:after="240"/>
+        <w:jc w:val="both"/>
+        <w:rPr>
+          <w:rFonts w:ascii="Arial" w:eastAsia="Arial" w:hAnsi="Arial" w:cs="Arial"/>
+        </w:rPr>
+      </w:pPr>
+      <w:r>
+        <w:rPr>
+          <w:rFonts w:ascii="Arial" w:eastAsia="Arial" w:hAnsi="Arial" w:cs="Arial"/>
+        </w:rPr>
+        <w:lastRenderedPageBreak/>
+        <w:t xml:space="preserve">ZHANG, C.; SJARIF, N. N. A.; IBRAHIM, R. (2023). </w:t>
+      </w:r>
+      <w:proofErr w:type="spellStart"/>
+      <w:r>
+        <w:rPr>
+          <w:rFonts w:ascii="Arial" w:eastAsia="Arial" w:hAnsi="Arial" w:cs="Arial"/>
+        </w:rPr>
+        <w:t>Deep</w:t>
+      </w:r>
+      <w:proofErr w:type="spellEnd"/>
+      <w:r>
+        <w:rPr>
+          <w:rFonts w:ascii="Arial" w:eastAsia="Arial" w:hAnsi="Arial" w:cs="Arial"/>
+        </w:rPr>
+        <w:t xml:space="preserve"> </w:t>
+      </w:r>
+      <w:proofErr w:type="spellStart"/>
+      <w:r>
+        <w:rPr>
+          <w:rFonts w:ascii="Arial" w:eastAsia="Arial" w:hAnsi="Arial" w:cs="Arial"/>
+        </w:rPr>
+        <w:t>learning</w:t>
+      </w:r>
+      <w:proofErr w:type="spellEnd"/>
+      <w:r>
+        <w:rPr>
+          <w:rFonts w:ascii="Arial" w:eastAsia="Arial" w:hAnsi="Arial" w:cs="Arial"/>
+        </w:rPr>
+        <w:t xml:space="preserve"> models for </w:t>
+      </w:r>
+      <w:proofErr w:type="spellStart"/>
+      <w:r>
+        <w:rPr>
+          <w:rFonts w:ascii="Arial" w:eastAsia="Arial" w:hAnsi="Arial" w:cs="Arial"/>
+        </w:rPr>
+        <w:t>price</w:t>
+      </w:r>
+      <w:proofErr w:type="spellEnd"/>
+      <w:r>
+        <w:rPr>
+          <w:rFonts w:ascii="Arial" w:eastAsia="Arial" w:hAnsi="Arial" w:cs="Arial"/>
+        </w:rPr>
+        <w:t xml:space="preserve"> </w:t>
+      </w:r>
+      <w:proofErr w:type="spellStart"/>
+      <w:r>
+        <w:rPr>
+          <w:rFonts w:ascii="Arial" w:eastAsia="Arial" w:hAnsi="Arial" w:cs="Arial"/>
+        </w:rPr>
+        <w:t>forecasting</w:t>
+      </w:r>
+      <w:proofErr w:type="spellEnd"/>
+      <w:r>
+        <w:rPr>
+          <w:rFonts w:ascii="Arial" w:eastAsia="Arial" w:hAnsi="Arial" w:cs="Arial"/>
+        </w:rPr>
+        <w:t xml:space="preserve"> </w:t>
+      </w:r>
+      <w:proofErr w:type="spellStart"/>
+      <w:r>
+        <w:rPr>
+          <w:rFonts w:ascii="Arial" w:eastAsia="Arial" w:hAnsi="Arial" w:cs="Arial"/>
+        </w:rPr>
+        <w:t>of</w:t>
+      </w:r>
+      <w:proofErr w:type="spellEnd"/>
+      <w:r>
+        <w:rPr>
+          <w:rFonts w:ascii="Arial" w:eastAsia="Arial" w:hAnsi="Arial" w:cs="Arial"/>
+        </w:rPr>
+        <w:t xml:space="preserve"> financial time series: A review </w:t>
+      </w:r>
+      <w:proofErr w:type="spellStart"/>
+      <w:r>
+        <w:rPr>
+          <w:rFonts w:ascii="Arial" w:eastAsia="Arial" w:hAnsi="Arial" w:cs="Arial"/>
+        </w:rPr>
+        <w:t>of</w:t>
+      </w:r>
+      <w:proofErr w:type="spellEnd"/>
+      <w:r>
+        <w:rPr>
+          <w:rFonts w:ascii="Arial" w:eastAsia="Arial" w:hAnsi="Arial" w:cs="Arial"/>
+        </w:rPr>
+        <w:t xml:space="preserve"> </w:t>
+      </w:r>
+      <w:proofErr w:type="spellStart"/>
+      <w:r>
+        <w:rPr>
+          <w:rFonts w:ascii="Arial" w:eastAsia="Arial" w:hAnsi="Arial" w:cs="Arial"/>
+        </w:rPr>
+        <w:t>recent</w:t>
+      </w:r>
+      <w:proofErr w:type="spellEnd"/>
+      <w:r>
+        <w:rPr>
+          <w:rFonts w:ascii="Arial" w:eastAsia="Arial" w:hAnsi="Arial" w:cs="Arial"/>
+        </w:rPr>
+        <w:t xml:space="preserve"> </w:t>
+      </w:r>
+      <w:proofErr w:type="spellStart"/>
+      <w:r>
+        <w:rPr>
+          <w:rFonts w:ascii="Arial" w:eastAsia="Arial" w:hAnsi="Arial" w:cs="Arial"/>
+        </w:rPr>
+        <w:t>advancements</w:t>
+      </w:r>
+      <w:proofErr w:type="spellEnd"/>
+      <w:r>
+        <w:rPr>
+          <w:rFonts w:ascii="Arial" w:eastAsia="Arial" w:hAnsi="Arial" w:cs="Arial"/>
+        </w:rPr>
+        <w:t xml:space="preserve">: 2020-2022. </w:t>
+      </w:r>
+      <w:proofErr w:type="spellStart"/>
+      <w:r>
+        <w:rPr>
+          <w:rFonts w:ascii="Arial" w:eastAsia="Arial" w:hAnsi="Arial" w:cs="Arial"/>
+        </w:rPr>
+        <w:t>Advanced</w:t>
+      </w:r>
+      <w:proofErr w:type="spellEnd"/>
+      <w:r>
+        <w:rPr>
+          <w:rFonts w:ascii="Arial" w:eastAsia="Arial" w:hAnsi="Arial" w:cs="Arial"/>
+        </w:rPr>
+        <w:t xml:space="preserve"> </w:t>
+      </w:r>
+      <w:proofErr w:type="spellStart"/>
+      <w:r>
+        <w:rPr>
+          <w:rFonts w:ascii="Arial" w:eastAsia="Arial" w:hAnsi="Arial" w:cs="Arial"/>
+        </w:rPr>
+        <w:t>Informatics</w:t>
+      </w:r>
+      <w:proofErr w:type="spellEnd"/>
+      <w:r>
+        <w:rPr>
+          <w:rFonts w:ascii="Arial" w:eastAsia="Arial" w:hAnsi="Arial" w:cs="Arial"/>
+        </w:rPr>
+        <w:t xml:space="preserve"> </w:t>
+      </w:r>
+      <w:proofErr w:type="spellStart"/>
+      <w:r>
+        <w:rPr>
+          <w:rFonts w:ascii="Arial" w:eastAsia="Arial" w:hAnsi="Arial" w:cs="Arial"/>
+        </w:rPr>
+        <w:t>Department</w:t>
+      </w:r>
+      <w:proofErr w:type="spellEnd"/>
+      <w:r>
+        <w:rPr>
+          <w:rFonts w:ascii="Arial" w:eastAsia="Arial" w:hAnsi="Arial" w:cs="Arial"/>
+        </w:rPr>
+        <w:t xml:space="preserve">, </w:t>
+      </w:r>
+      <w:proofErr w:type="spellStart"/>
+      <w:r>
+        <w:rPr>
+          <w:rFonts w:ascii="Arial" w:eastAsia="Arial" w:hAnsi="Arial" w:cs="Arial"/>
+        </w:rPr>
+        <w:t>Universiti</w:t>
+      </w:r>
+      <w:proofErr w:type="spellEnd"/>
+      <w:r>
+        <w:rPr>
+          <w:rFonts w:ascii="Arial" w:eastAsia="Arial" w:hAnsi="Arial" w:cs="Arial"/>
+        </w:rPr>
+        <w:t xml:space="preserve"> </w:t>
+      </w:r>
+      <w:proofErr w:type="spellStart"/>
+      <w:r>
+        <w:rPr>
+          <w:rFonts w:ascii="Arial" w:eastAsia="Arial" w:hAnsi="Arial" w:cs="Arial"/>
+        </w:rPr>
+        <w:t>Teknologi</w:t>
+      </w:r>
+      <w:proofErr w:type="spellEnd"/>
+      <w:r>
+        <w:rPr>
+          <w:rFonts w:ascii="Arial" w:eastAsia="Arial" w:hAnsi="Arial" w:cs="Arial"/>
+        </w:rPr>
+        <w:t xml:space="preserve"> Malaysia. Disponível em: https://arxiv.org/abs/2305.04811. Acesso em: 28 maio 2024.</w:t>
+      </w:r>
+    </w:p>
+    <w:p>
+      <w:pPr>
+        <w:spacing w:after="240"/>
+        <w:jc w:val="both"/>
+        <w:rPr>
+          <w:rFonts w:ascii="Arial" w:eastAsia="Arial" w:hAnsi="Arial" w:cs="Arial"/>
+        </w:rPr>
+      </w:pPr>
+      <w:r>
+        <w:rPr>
+          <w:rFonts w:ascii="Arial" w:eastAsia="Arial" w:hAnsi="Arial" w:cs="Arial"/>
+        </w:rPr>
+        <w:t xml:space="preserve">He, K.; Yang, Q.; Ji, L.; Pan, J.; </w:t>
+      </w:r>
+      <w:proofErr w:type="spellStart"/>
+      <w:r>
+        <w:rPr>
+          <w:rFonts w:ascii="Arial" w:eastAsia="Arial" w:hAnsi="Arial" w:cs="Arial"/>
+        </w:rPr>
+        <w:t>Zou</w:t>
+      </w:r>
+      <w:proofErr w:type="spellEnd"/>
+      <w:r>
+        <w:rPr>
+          <w:rFonts w:ascii="Arial" w:eastAsia="Arial" w:hAnsi="Arial" w:cs="Arial"/>
+        </w:rPr>
+        <w:t xml:space="preserve">, Y. (2023). Financial Time Series </w:t>
+      </w:r>
+      <w:proofErr w:type="spellStart"/>
+      <w:r>
+        <w:rPr>
+          <w:rFonts w:ascii="Arial" w:eastAsia="Arial" w:hAnsi="Arial" w:cs="Arial"/>
+        </w:rPr>
+        <w:t>Forecasting</w:t>
+      </w:r>
+      <w:proofErr w:type="spellEnd"/>
+      <w:r>
+        <w:rPr>
+          <w:rFonts w:ascii="Arial" w:eastAsia="Arial" w:hAnsi="Arial" w:cs="Arial"/>
+        </w:rPr>
+        <w:t xml:space="preserve"> </w:t>
+      </w:r>
+      <w:proofErr w:type="spellStart"/>
+      <w:r>
+        <w:rPr>
+          <w:rFonts w:ascii="Arial" w:eastAsia="Arial" w:hAnsi="Arial" w:cs="Arial"/>
+        </w:rPr>
+        <w:t>with</w:t>
+      </w:r>
+      <w:proofErr w:type="spellEnd"/>
+      <w:r>
+        <w:rPr>
+          <w:rFonts w:ascii="Arial" w:eastAsia="Arial" w:hAnsi="Arial" w:cs="Arial"/>
+        </w:rPr>
+        <w:t xml:space="preserve"> </w:t>
+      </w:r>
+      <w:proofErr w:type="spellStart"/>
+      <w:r>
+        <w:rPr>
+          <w:rFonts w:ascii="Arial" w:eastAsia="Arial" w:hAnsi="Arial" w:cs="Arial"/>
+        </w:rPr>
+        <w:t>the</w:t>
+      </w:r>
+      <w:proofErr w:type="spellEnd"/>
+      <w:r>
+        <w:rPr>
+          <w:rFonts w:ascii="Arial" w:eastAsia="Arial" w:hAnsi="Arial" w:cs="Arial"/>
+        </w:rPr>
+        <w:t xml:space="preserve"> </w:t>
+      </w:r>
+      <w:proofErr w:type="spellStart"/>
+      <w:r>
+        <w:rPr>
+          <w:rFonts w:ascii="Arial" w:eastAsia="Arial" w:hAnsi="Arial" w:cs="Arial"/>
+        </w:rPr>
+        <w:t>Deep</w:t>
+      </w:r>
+      <w:proofErr w:type="spellEnd"/>
+      <w:r>
+        <w:rPr>
+          <w:rFonts w:ascii="Arial" w:eastAsia="Arial" w:hAnsi="Arial" w:cs="Arial"/>
+        </w:rPr>
+        <w:t xml:space="preserve"> Learning Ensemble Model. </w:t>
+      </w:r>
+      <w:proofErr w:type="spellStart"/>
+      <w:r>
+        <w:rPr>
+          <w:rFonts w:ascii="Arial" w:eastAsia="Arial" w:hAnsi="Arial" w:cs="Arial"/>
+        </w:rPr>
+        <w:t>Mathematics</w:t>
+      </w:r>
+      <w:proofErr w:type="spellEnd"/>
+      <w:r>
+        <w:rPr>
+          <w:rFonts w:ascii="Arial" w:eastAsia="Arial" w:hAnsi="Arial" w:cs="Arial"/>
+        </w:rPr>
+        <w:t>, 11(4), 1054. Disponível em: https://doi.org/10.3390/math11041054. Acesso em: 28 maio 2024.</w:t>
+      </w:r>
+    </w:p>
+    <w:p>
+      <w:pPr>
+        <w:pStyle w:val="Referncia"/>
+      </w:pPr>
+      <w:r>
+        <w:rPr>
+          <w:rFonts w:eastAsia="Arial" w:cs="Arial"/>
+        </w:rPr>
+        <w:t xml:space="preserve">LI, </w:t>
+      </w:r>
+      <w:proofErr w:type="spellStart"/>
+      <w:r>
+        <w:rPr>
+          <w:rFonts w:eastAsia="Arial" w:cs="Arial"/>
+        </w:rPr>
+        <w:t>Zhe</w:t>
+      </w:r>
+      <w:proofErr w:type="spellEnd"/>
+      <w:r>
+        <w:rPr>
+          <w:rFonts w:eastAsia="Arial" w:cs="Arial"/>
+        </w:rPr>
+        <w:t xml:space="preserve">; QI, </w:t>
+      </w:r>
+      <w:proofErr w:type="spellStart"/>
+      <w:r>
+        <w:rPr>
+          <w:rFonts w:eastAsia="Arial" w:cs="Arial"/>
+        </w:rPr>
+        <w:t>Shiyi</w:t>
+      </w:r>
+      <w:proofErr w:type="spellEnd"/>
+      <w:r>
+        <w:rPr>
+          <w:rFonts w:eastAsia="Arial" w:cs="Arial"/>
+        </w:rPr>
+        <w:t xml:space="preserve">; LI, </w:t>
+      </w:r>
+      <w:proofErr w:type="spellStart"/>
+      <w:r>
+        <w:rPr>
+          <w:rFonts w:eastAsia="Arial" w:cs="Arial"/>
+        </w:rPr>
+        <w:t>Yiduo</w:t>
+      </w:r>
+      <w:proofErr w:type="spellEnd"/>
+      <w:r>
+        <w:rPr>
+          <w:rFonts w:eastAsia="Arial" w:cs="Arial"/>
+        </w:rPr>
+        <w:t xml:space="preserve">; XU, </w:t>
+      </w:r>
+      <w:proofErr w:type="spellStart"/>
+      <w:r>
+        <w:rPr>
+          <w:rFonts w:eastAsia="Arial" w:cs="Arial"/>
+        </w:rPr>
+        <w:t>Zenglin</w:t>
+      </w:r>
+      <w:proofErr w:type="spellEnd"/>
+      <w:r>
+        <w:rPr>
+          <w:rFonts w:eastAsia="Arial" w:cs="Arial"/>
+        </w:rPr>
+        <w:t xml:space="preserve">. </w:t>
+      </w:r>
+      <w:proofErr w:type="spellStart"/>
+      <w:r>
+        <w:rPr>
+          <w:rFonts w:eastAsia="Arial" w:cs="Arial"/>
+        </w:rPr>
+        <w:t>Revisiting</w:t>
+      </w:r>
+      <w:proofErr w:type="spellEnd"/>
+      <w:r>
+        <w:rPr>
+          <w:rFonts w:eastAsia="Arial" w:cs="Arial"/>
+        </w:rPr>
+        <w:t xml:space="preserve"> </w:t>
+      </w:r>
+      <w:proofErr w:type="spellStart"/>
+      <w:r>
+        <w:rPr>
+          <w:rFonts w:eastAsia="Arial" w:cs="Arial"/>
+        </w:rPr>
+        <w:t>Long-term</w:t>
+      </w:r>
+      <w:proofErr w:type="spellEnd"/>
+      <w:r>
+        <w:rPr>
+          <w:rFonts w:eastAsia="Arial" w:cs="Arial"/>
+        </w:rPr>
+        <w:t xml:space="preserve"> Time Series </w:t>
+      </w:r>
+      <w:proofErr w:type="spellStart"/>
+      <w:r>
+        <w:rPr>
+          <w:rFonts w:eastAsia="Arial" w:cs="Arial"/>
+        </w:rPr>
+        <w:t>Forecasting</w:t>
+      </w:r>
+      <w:proofErr w:type="spellEnd"/>
+      <w:r>
+        <w:rPr>
+          <w:rFonts w:eastAsia="Arial" w:cs="Arial"/>
+        </w:rPr>
+        <w:t xml:space="preserve">: </w:t>
+      </w:r>
+      <w:proofErr w:type="spellStart"/>
+      <w:r>
+        <w:rPr>
+          <w:rFonts w:eastAsia="Arial" w:cs="Arial"/>
+        </w:rPr>
+        <w:t>An</w:t>
+      </w:r>
+      <w:proofErr w:type="spellEnd"/>
+      <w:r>
+        <w:rPr>
+          <w:rFonts w:eastAsia="Arial" w:cs="Arial"/>
+        </w:rPr>
+        <w:t xml:space="preserve"> </w:t>
+      </w:r>
+      <w:proofErr w:type="spellStart"/>
+      <w:r>
+        <w:rPr>
+          <w:rFonts w:eastAsia="Arial" w:cs="Arial"/>
+        </w:rPr>
+        <w:t>Investigation</w:t>
+      </w:r>
+      <w:proofErr w:type="spellEnd"/>
+      <w:r>
+        <w:rPr>
+          <w:rFonts w:eastAsia="Arial" w:cs="Arial"/>
+        </w:rPr>
+        <w:t xml:space="preserve"> </w:t>
+      </w:r>
+      <w:proofErr w:type="spellStart"/>
+      <w:r>
+        <w:rPr>
+          <w:rFonts w:eastAsia="Arial" w:cs="Arial"/>
+        </w:rPr>
+        <w:t>on</w:t>
+      </w:r>
+      <w:proofErr w:type="spellEnd"/>
+      <w:r>
+        <w:rPr>
+          <w:rFonts w:eastAsia="Arial" w:cs="Arial"/>
+        </w:rPr>
+        <w:t xml:space="preserve"> Linear Mapping. Harbin </w:t>
+      </w:r>
+      <w:proofErr w:type="spellStart"/>
+      <w:r>
+        <w:rPr>
+          <w:rFonts w:eastAsia="Arial" w:cs="Arial"/>
+        </w:rPr>
+        <w:t>Institute</w:t>
+      </w:r>
+      <w:proofErr w:type="spellEnd"/>
+      <w:r>
+        <w:rPr>
+          <w:rFonts w:eastAsia="Arial" w:cs="Arial"/>
+        </w:rPr>
+        <w:t xml:space="preserve"> </w:t>
+      </w:r>
+      <w:proofErr w:type="spellStart"/>
+      <w:r>
+        <w:rPr>
+          <w:rFonts w:eastAsia="Arial" w:cs="Arial"/>
+        </w:rPr>
+        <w:t>of</w:t>
+      </w:r>
+      <w:proofErr w:type="spellEnd"/>
+      <w:r>
+        <w:rPr>
+          <w:rFonts w:eastAsia="Arial" w:cs="Arial"/>
+        </w:rPr>
+        <w:t xml:space="preserve"> Technology, Shenzhen, 2023. Disponível em: https://github.com/plumprc/RTSF. Acesso em: 28 maio 2024.</w:t>
       </w:r>
       <w:r>
         <w:br w:type="page"/>
@@ -7275,12 +12041,12 @@
       <w:pPr>
         <w:pStyle w:val="TtuloComndice"/>
       </w:pPr>
-      <w:bookmarkStart w:id="39" w:name="_Toc164086317"/>
+      <w:bookmarkStart w:id="44" w:name="_Toc168410505"/>
       <w:r>
         <w:lastRenderedPageBreak/>
         <w:t>GLOSSÁRIO</w:t>
       </w:r>
-      <w:bookmarkEnd w:id="39"/>
+      <w:bookmarkEnd w:id="44"/>
     </w:p>
     <w:p/>
     <w:p>
@@ -7292,20 +12058,20 @@
       <w:pPr>
         <w:pStyle w:val="TtuloComndice"/>
       </w:pPr>
-      <w:bookmarkStart w:id="40" w:name="APENDICEA"/>
-      <w:bookmarkStart w:id="41" w:name="_Toc164086318"/>
+      <w:bookmarkStart w:id="45" w:name="APENDICEA"/>
+      <w:bookmarkStart w:id="46" w:name="_Toc168410506"/>
       <w:r>
         <w:lastRenderedPageBreak/>
         <w:t>APÊNDICE A</w:t>
       </w:r>
-      <w:bookmarkEnd w:id="40"/>
+      <w:bookmarkEnd w:id="45"/>
       <w:r>
         <w:t xml:space="preserve"> – </w:t>
       </w:r>
       <w:r>
         <w:t>TÍTULO DO APÊNDICE A</w:t>
       </w:r>
-      <w:bookmarkEnd w:id="41"/>
+      <w:bookmarkEnd w:id="46"/>
     </w:p>
     <w:p>
       <w:pPr>
@@ -7317,20 +12083,69 @@
         <w:pStyle w:val="CorpodeTexto0"/>
         <w:ind w:firstLine="0"/>
       </w:pPr>
-      <w:hyperlink r:id="rId14" w:history="1">
+      <w:hyperlink r:id="rId15" w:history="1">
+        <w:proofErr w:type="spellStart"/>
         <w:r>
           <w:rPr>
             <w:rStyle w:val="Hyperlink"/>
           </w:rPr>
-          <w:t>OptiTrack Documentation | v3.1 | EXTERNAL OptiTrack Documentation</w:t>
-        </w:r>
+          <w:t>OptiTrack</w:t>
+        </w:r>
+        <w:proofErr w:type="spellEnd"/>
+        <w:r>
+          <w:rPr>
+            <w:rStyle w:val="Hyperlink"/>
+          </w:rPr>
+          <w:t xml:space="preserve"> </w:t>
+        </w:r>
+        <w:proofErr w:type="spellStart"/>
+        <w:r>
+          <w:rPr>
+            <w:rStyle w:val="Hyperlink"/>
+          </w:rPr>
+          <w:t>Documentation</w:t>
+        </w:r>
+        <w:proofErr w:type="spellEnd"/>
+        <w:r>
+          <w:rPr>
+            <w:rStyle w:val="Hyperlink"/>
+          </w:rPr>
+          <w:t xml:space="preserve"> | v3.1 | EXTERNAL </w:t>
+        </w:r>
+        <w:proofErr w:type="spellStart"/>
+        <w:r>
+          <w:rPr>
+            <w:rStyle w:val="Hyperlink"/>
+          </w:rPr>
+          <w:t>OptiTrack</w:t>
+        </w:r>
+        <w:proofErr w:type="spellEnd"/>
+        <w:r>
+          <w:rPr>
+            <w:rStyle w:val="Hyperlink"/>
+          </w:rPr>
+          <w:t xml:space="preserve"> </w:t>
+        </w:r>
+        <w:proofErr w:type="spellStart"/>
+        <w:r>
+          <w:rPr>
+            <w:rStyle w:val="Hyperlink"/>
+          </w:rPr>
+          <w:t>Documentation</w:t>
+        </w:r>
+        <w:proofErr w:type="spellEnd"/>
       </w:hyperlink>
       <w:r>
-        <w:t xml:space="preserve">  - Documentação do Programa O</w:t>
+        <w:t xml:space="preserve">  - Documentação do Programa </w:t>
+      </w:r>
+      <w:proofErr w:type="spellStart"/>
+      <w:r>
+        <w:t>O</w:t>
       </w:r>
       <w:r>
         <w:t>ptiTrack</w:t>
       </w:r>
+      <w:proofErr w:type="spellEnd"/>
     </w:p>
     <w:sectPr>
       <w:pgSz w:w="11907" w:h="16840" w:code="9"/>
@@ -11094,7 +15909,7 @@
   <w:style w:type="paragraph" w:default="1" w:styleId="Normal">
     <w:name w:val="Normal"/>
     <w:qFormat/>
-    <w:rsid w:val="000154FC"/>
+    <w:rsid w:val="00881017"/>
     <w:rPr>
       <w:lang w:val="pt-BR" w:eastAsia="pt-BR"/>
     </w:rPr>
